--- a/lolTRPG/原案/idea.docx
+++ b/lolTRPG/原案/idea.docx
@@ -6,14 +6,12 @@
       <w:pPr>
         <w:ind w:left="0"/>
       </w:pPr>
-      <w:proofErr w:type="spellStart"/>
       <w:r>
         <w:rPr>
           <w:rFonts w:hint="eastAsia"/>
         </w:rPr>
         <w:t>LoLTRPG</w:t>
       </w:r>
-      <w:proofErr w:type="spellEnd"/>
     </w:p>
     <w:p>
       <w:pPr>
@@ -50,9 +48,6 @@
     <w:p>
       <w:pPr>
         <w:ind w:left="0"/>
-        <w:rPr>
-          <w:rFonts w:hint="eastAsia"/>
-        </w:rPr>
       </w:pPr>
       <w:r>
         <w:tab/>
@@ -99,9 +94,6 @@
     <w:p>
       <w:pPr>
         <w:ind w:left="0"/>
-        <w:rPr>
-          <w:rFonts w:hint="eastAsia"/>
-        </w:rPr>
       </w:pPr>
       <w:r>
         <w:tab/>
@@ -119,19 +111,7 @@
         <w:rPr>
           <w:rFonts w:hint="eastAsia"/>
         </w:rPr>
-        <w:t>相手がリコール、死んでいる場合は</w:t>
-      </w:r>
-      <w:r>
-        <w:rPr>
-          <w:rFonts w:hint="eastAsia"/>
-        </w:rPr>
-        <w:t>ファーム</w:t>
-      </w:r>
-      <w:r>
-        <w:rPr>
-          <w:rFonts w:hint="eastAsia"/>
-        </w:rPr>
-        <w:t>と同じ判定</w:t>
+        <w:t>相手がリコール、死んでいる場合はファームと同じ判定</w:t>
       </w:r>
     </w:p>
     <w:p>
@@ -156,27 +136,12 @@
     <w:p>
       <w:pPr>
         <w:ind w:left="0"/>
-        <w:rPr>
-          <w:rFonts w:hint="eastAsia"/>
-        </w:rPr>
-      </w:pPr>
-      <w:r>
-        <w:rPr>
-          <w:rFonts w:hint="eastAsia"/>
-        </w:rPr>
-        <w:t>集団戦フェーズでは、</w:t>
-      </w:r>
-      <w:r>
-        <w:rPr>
-          <w:rFonts w:hint="eastAsia"/>
-        </w:rPr>
-        <w:t>サイドプッシュ</w:t>
-      </w:r>
-      <w:r>
-        <w:rPr>
-          <w:rFonts w:hint="eastAsia"/>
-        </w:rPr>
-        <w:t>、アタック、リコールを行うことができる</w:t>
+      </w:pPr>
+      <w:r>
+        <w:rPr>
+          <w:rFonts w:hint="eastAsia"/>
+        </w:rPr>
+        <w:t>集団戦フェーズでは、サイドプッシュ、アタック、リコールを行うことができる</w:t>
       </w:r>
       <w:r>
         <w:rPr>
@@ -220,9 +185,6 @@
     <w:p>
       <w:pPr>
         <w:ind w:left="0"/>
-        <w:rPr>
-          <w:rFonts w:hint="eastAsia"/>
-        </w:rPr>
       </w:pPr>
       <w:r>
         <w:tab/>
@@ -257,9 +219,6 @@
     <w:p>
       <w:pPr>
         <w:ind w:left="0"/>
-        <w:rPr>
-          <w:rFonts w:hint="eastAsia"/>
-        </w:rPr>
       </w:pPr>
       <w:r>
         <w:tab/>
@@ -277,9 +236,6 @@
     <w:p>
       <w:pPr>
         <w:ind w:left="0"/>
-        <w:rPr>
-          <w:rFonts w:hint="eastAsia"/>
-        </w:rPr>
       </w:pPr>
       <w:r>
         <w:tab/>
@@ -577,9 +533,6 @@
     <w:p>
       <w:pPr>
         <w:ind w:left="1680" w:firstLine="840"/>
-        <w:rPr>
-          <w:rFonts w:hint="eastAsia"/>
-        </w:rPr>
       </w:pPr>
       <w:r>
         <w:rPr>
@@ -632,9 +585,6 @@
     <w:p>
       <w:pPr>
         <w:ind w:left="840" w:firstLine="840"/>
-        <w:rPr>
-          <w:rFonts w:hint="eastAsia"/>
-        </w:rPr>
       </w:pPr>
       <w:r>
         <w:tab/>
@@ -687,43 +637,31 @@
     <w:p>
       <w:pPr>
         <w:ind w:left="0"/>
-        <w:rPr>
-          <w:rFonts w:hint="eastAsia"/>
-        </w:rPr>
-      </w:pPr>
-      <w:r>
-        <w:tab/>
-      </w:r>
-      <w:r>
-        <w:tab/>
-      </w:r>
-      <w:r>
-        <w:tab/>
-      </w:r>
-      <w:r>
-        <w:rPr>
-          <w:rFonts w:hint="eastAsia"/>
-        </w:rPr>
-        <w:t>2回目からは</w:t>
-      </w:r>
-      <w:r>
-        <w:rPr>
-          <w:rFonts w:hint="eastAsia"/>
-        </w:rPr>
-        <w:t>1D6で3以上失敗　失敗すると判定に-3</w:t>
-      </w:r>
-    </w:p>
-    <w:p>
-      <w:pPr>
-        <w:ind w:left="0"/>
-      </w:pPr>
-    </w:p>
-    <w:p>
-      <w:pPr>
-        <w:ind w:left="0"/>
-        <w:rPr>
-          <w:rFonts w:hint="eastAsia"/>
-        </w:rPr>
+      </w:pPr>
+      <w:r>
+        <w:tab/>
+      </w:r>
+      <w:r>
+        <w:tab/>
+      </w:r>
+      <w:r>
+        <w:tab/>
+      </w:r>
+      <w:r>
+        <w:rPr>
+          <w:rFonts w:hint="eastAsia"/>
+        </w:rPr>
+        <w:t>2回目からは1D6で3以上失敗　失敗すると判定に-3</w:t>
+      </w:r>
+    </w:p>
+    <w:p>
+      <w:pPr>
+        <w:ind w:left="0"/>
+      </w:pPr>
+    </w:p>
+    <w:p>
+      <w:pPr>
+        <w:ind w:left="0"/>
       </w:pPr>
       <w:r>
         <w:rPr>
@@ -746,9 +684,6 @@
     <w:p>
       <w:pPr>
         <w:ind w:left="0"/>
-        <w:rPr>
-          <w:rFonts w:hint="eastAsia"/>
-        </w:rPr>
       </w:pPr>
       <w:r>
         <w:rPr>
@@ -777,9 +712,6 @@
     <w:p>
       <w:pPr>
         <w:ind w:left="0"/>
-        <w:rPr>
-          <w:rFonts w:hint="eastAsia"/>
-        </w:rPr>
       </w:pPr>
     </w:p>
     <w:p>
@@ -796,9 +728,6 @@
     <w:p>
       <w:pPr>
         <w:ind w:left="0"/>
-        <w:rPr>
-          <w:rFonts w:hint="eastAsia"/>
-        </w:rPr>
       </w:pPr>
       <w:r>
         <w:tab/>
@@ -825,9 +754,6 @@
     <w:p>
       <w:pPr>
         <w:ind w:left="0"/>
-        <w:rPr>
-          <w:rFonts w:hint="eastAsia"/>
-        </w:rPr>
       </w:pPr>
       <w:r>
         <w:tab/>
@@ -888,9 +814,6 @@
     <w:p>
       <w:pPr>
         <w:ind w:left="0"/>
-        <w:rPr>
-          <w:rFonts w:hint="eastAsia"/>
-        </w:rPr>
       </w:pPr>
       <w:r>
         <w:tab/>
@@ -968,9 +891,6 @@
     <w:p>
       <w:pPr>
         <w:ind w:left="1680"/>
-        <w:rPr>
-          <w:rFonts w:hint="eastAsia"/>
-        </w:rPr>
       </w:pPr>
       <w:r>
         <w:rPr>
@@ -993,72 +913,151 @@
       <w:pPr>
         <w:ind w:left="0"/>
       </w:pPr>
-    </w:p>
-    <w:p>
-      <w:pPr>
-        <w:ind w:left="0"/>
-      </w:pPr>
-    </w:p>
-    <w:p>
-      <w:pPr>
-        <w:ind w:left="0"/>
-        <w:rPr>
-          <w:rFonts w:hint="eastAsia"/>
-        </w:rPr>
-      </w:pPr>
-    </w:p>
-    <w:p>
-      <w:pPr>
-        <w:ind w:left="0"/>
-      </w:pPr>
-    </w:p>
-    <w:p>
-      <w:pPr>
-        <w:ind w:left="0"/>
-      </w:pPr>
-    </w:p>
-    <w:p>
-      <w:pPr>
-        <w:ind w:left="0"/>
-      </w:pPr>
-    </w:p>
-    <w:p>
-      <w:pPr>
-        <w:ind w:left="0"/>
-      </w:pPr>
-    </w:p>
-    <w:p>
-      <w:pPr>
-        <w:ind w:left="0"/>
-      </w:pPr>
-    </w:p>
-    <w:p>
-      <w:pPr>
-        <w:ind w:left="0"/>
-      </w:pPr>
-    </w:p>
-    <w:p>
-      <w:pPr>
-        <w:ind w:left="0"/>
-      </w:pPr>
-    </w:p>
-    <w:p>
-      <w:pPr>
-        <w:ind w:left="0"/>
-      </w:pPr>
-    </w:p>
-    <w:p>
-      <w:pPr>
-        <w:ind w:left="0"/>
-      </w:pPr>
-    </w:p>
-    <w:p>
-      <w:pPr>
-        <w:ind w:left="0"/>
-        <w:rPr>
-          <w:rFonts w:hint="eastAsia"/>
-        </w:rPr>
-      </w:pPr>
+      <w:r>
+        <w:rPr>
+          <w:rFonts w:hint="eastAsia"/>
+        </w:rPr>
+        <w:t>AI用メモ</w:t>
+      </w:r>
+    </w:p>
+    <w:p>
+      <w:pPr>
+        <w:ind w:left="0"/>
+      </w:pPr>
+      <w:r>
+        <w:rPr>
+          <w:rFonts w:hint="eastAsia"/>
+        </w:rPr>
+        <w:t>基本的にラウンドは全て同時に行いたいため、キャラクターごとに行動を選択して一斉に開始するというスタンスでお願いします</w:t>
+      </w:r>
+    </w:p>
+    <w:p>
+      <w:pPr>
+        <w:ind w:left="0"/>
+        <w:rPr>
+          <w:rFonts w:hint="eastAsia"/>
+        </w:rPr>
+      </w:pPr>
+      <w:r>
+        <w:rPr>
+          <w:rFonts w:hint="eastAsia"/>
+        </w:rPr>
+        <w:t xml:space="preserve">全員の行動選択　スタート　判定開始　</w:t>
+      </w:r>
+      <w:r>
+        <w:rPr>
+          <w:rFonts w:hint="eastAsia"/>
+        </w:rPr>
+        <w:t>全ての判定終了後、HP関係の処理　です</w:t>
+      </w:r>
+    </w:p>
+    <w:p>
+      <w:pPr>
+        <w:ind w:left="0"/>
+      </w:pPr>
+      <w:r>
+        <w:rPr>
+          <w:rFonts w:hint="eastAsia"/>
+        </w:rPr>
+        <w:t>レーン戦フェーズでの判定は以下に示します。</w:t>
+      </w:r>
+    </w:p>
+    <w:p>
+      <w:pPr>
+        <w:ind w:left="0"/>
+      </w:pPr>
+      <w:r>
+        <w:rPr>
+          <w:rFonts w:hint="eastAsia"/>
+        </w:rPr>
+        <w:t xml:space="preserve">　Ａファーム　Ｂ攻撃</w:t>
+      </w:r>
+    </w:p>
+    <w:p>
+      <w:pPr>
+        <w:ind w:left="0"/>
+      </w:pPr>
+      <w:r>
+        <w:rPr>
+          <w:rFonts w:hint="eastAsia"/>
+        </w:rPr>
+        <w:t xml:space="preserve">　ＡはFPを5手に入れた上で回避にデバフ　BはFPを2手に入れた上でAに対して攻撃開始</w:t>
+      </w:r>
+    </w:p>
+    <w:p>
+      <w:pPr>
+        <w:ind w:left="0"/>
+      </w:pPr>
+      <w:r>
+        <w:rPr>
+          <w:rFonts w:hint="eastAsia"/>
+        </w:rPr>
+        <w:t xml:space="preserve">　A攻撃　B攻撃</w:t>
+      </w:r>
+    </w:p>
+    <w:p>
+      <w:pPr>
+        <w:ind w:left="0"/>
+      </w:pPr>
+      <w:r>
+        <w:rPr>
+          <w:rFonts w:hint="eastAsia"/>
+        </w:rPr>
+        <w:t xml:space="preserve">　Ａ</w:t>
+      </w:r>
+      <w:r>
+        <w:rPr>
+          <w:rFonts w:hint="eastAsia"/>
+        </w:rPr>
+        <w:t>はFPを2手に入れた上で</w:t>
+      </w:r>
+      <w:r>
+        <w:rPr>
+          <w:rFonts w:hint="eastAsia"/>
+        </w:rPr>
+        <w:t>Ｂ</w:t>
+      </w:r>
+      <w:r>
+        <w:rPr>
+          <w:rFonts w:hint="eastAsia"/>
+        </w:rPr>
+        <w:t>に対して攻撃開始</w:t>
+      </w:r>
+      <w:r>
+        <w:rPr>
+          <w:rFonts w:hint="eastAsia"/>
+        </w:rPr>
+        <w:t xml:space="preserve">　</w:t>
+      </w:r>
+      <w:r>
+        <w:rPr>
+          <w:rFonts w:hint="eastAsia"/>
+        </w:rPr>
+        <w:t>BはFPを2手に入れた上でAに対して攻撃開始</w:t>
+      </w:r>
+      <w:r>
+        <w:rPr>
+          <w:rFonts w:hint="eastAsia"/>
+        </w:rPr>
+        <w:t xml:space="preserve">　また、判定はAチームから行いますが、BのHPが0になった場合でも、Ｂ</w:t>
+      </w:r>
+      <w:r>
+        <w:rPr>
+          <w:rFonts w:hint="eastAsia"/>
+        </w:rPr>
+        <w:t>の攻撃判定は行われます。</w:t>
+      </w:r>
+    </w:p>
+    <w:p>
+      <w:pPr>
+        <w:ind w:left="0"/>
+      </w:pPr>
+      <w:r>
+        <w:rPr>
+          <w:rFonts w:hint="eastAsia"/>
+        </w:rPr>
+        <w:t xml:space="preserve">　Aリコール　Bファーム</w:t>
+      </w:r>
     </w:p>
     <w:p>
       <w:pPr>
@@ -1069,6 +1068,102 @@
           <w:rFonts w:hint="eastAsia"/>
         </w:rPr>
         <w:lastRenderedPageBreak/>
+        <w:t xml:space="preserve">　Aはリコールを行い、アイテムの購入を行う　Bはファームを行い、FP5を手に入れます</w:t>
+      </w:r>
+    </w:p>
+    <w:p>
+      <w:pPr>
+        <w:ind w:left="0"/>
+      </w:pPr>
+      <w:r>
+        <w:rPr>
+          <w:rFonts w:hint="eastAsia"/>
+        </w:rPr>
+        <w:t xml:space="preserve">　A攻撃　Ｂリコール</w:t>
+      </w:r>
+    </w:p>
+    <w:p>
+      <w:pPr>
+        <w:ind w:left="0"/>
+        <w:rPr>
+          <w:rFonts w:hint="eastAsia"/>
+        </w:rPr>
+      </w:pPr>
+      <w:r>
+        <w:rPr>
+          <w:rFonts w:hint="eastAsia"/>
+        </w:rPr>
+        <w:t xml:space="preserve">　Aは攻撃をしかけましたが、Bはリコール中なので行動がファームに変化します。そのため、FPを5手に入れます</w:t>
+      </w:r>
+    </w:p>
+    <w:p>
+      <w:pPr>
+        <w:ind w:left="0"/>
+      </w:pPr>
+    </w:p>
+    <w:p>
+      <w:pPr>
+        <w:ind w:left="0"/>
+      </w:pPr>
+    </w:p>
+    <w:p>
+      <w:pPr>
+        <w:ind w:left="0"/>
+      </w:pPr>
+    </w:p>
+    <w:p>
+      <w:pPr>
+        <w:ind w:left="0"/>
+      </w:pPr>
+    </w:p>
+    <w:p>
+      <w:pPr>
+        <w:ind w:left="0"/>
+      </w:pPr>
+    </w:p>
+    <w:p>
+      <w:pPr>
+        <w:ind w:left="0"/>
+      </w:pPr>
+    </w:p>
+    <w:p>
+      <w:pPr>
+        <w:ind w:left="0"/>
+      </w:pPr>
+    </w:p>
+    <w:p>
+      <w:pPr>
+        <w:ind w:left="0"/>
+      </w:pPr>
+    </w:p>
+    <w:p>
+      <w:pPr>
+        <w:ind w:left="0"/>
+      </w:pPr>
+    </w:p>
+    <w:p>
+      <w:pPr>
+        <w:ind w:left="0"/>
+      </w:pPr>
+    </w:p>
+    <w:p>
+      <w:pPr>
+        <w:ind w:left="0"/>
+      </w:pPr>
+    </w:p>
+    <w:p>
+      <w:pPr>
+        <w:ind w:left="0"/>
+      </w:pPr>
+    </w:p>
+    <w:p>
+      <w:pPr>
+        <w:ind w:left="0"/>
+      </w:pPr>
+      <w:r>
+        <w:rPr>
+          <w:rFonts w:hint="eastAsia"/>
+        </w:rPr>
         <w:t>試合例　（2vs2）</w:t>
       </w:r>
     </w:p>
@@ -1157,9 +1252,6 @@
     <w:p>
       <w:pPr>
         <w:ind w:left="0"/>
-        <w:rPr>
-          <w:rFonts w:hint="eastAsia"/>
-        </w:rPr>
       </w:pPr>
     </w:p>
     <w:p>
@@ -1182,19 +1274,7 @@
         <w:rPr>
           <w:rFonts w:hint="eastAsia"/>
         </w:rPr>
-        <w:t>PL1 （アタック）PL2（</w:t>
-      </w:r>
-      <w:r>
-        <w:rPr>
-          <w:rFonts w:hint="eastAsia"/>
-        </w:rPr>
-        <w:t>アタック</w:t>
-      </w:r>
-      <w:r>
-        <w:rPr>
-          <w:rFonts w:hint="eastAsia"/>
-        </w:rPr>
-        <w:t>）</w:t>
+        <w:t>PL1 （アタック）PL2（アタック）</w:t>
       </w:r>
     </w:p>
     <w:p>
@@ -1217,19 +1297,7 @@
         <w:rPr>
           <w:rFonts w:hint="eastAsia"/>
         </w:rPr>
-        <w:t xml:space="preserve">　3D6 =</w:t>
-      </w:r>
-      <w:r>
-        <w:rPr>
-          <w:rFonts w:hint="eastAsia"/>
-        </w:rPr>
-        <w:t>5</w:t>
-      </w:r>
-      <w:r>
-        <w:rPr>
-          <w:rFonts w:hint="eastAsia"/>
-        </w:rPr>
-        <w:t xml:space="preserve">  PL2</w:t>
+        <w:t xml:space="preserve">　3D6 =5  PL2</w:t>
       </w:r>
       <w:r>
         <w:rPr>
@@ -1241,13 +1309,7 @@
         <w:rPr>
           <w:rFonts w:hint="eastAsia"/>
         </w:rPr>
-        <w:t>2D6+3-3=8</w:t>
-      </w:r>
-      <w:r>
-        <w:rPr>
-          <w:rFonts w:hint="eastAsia"/>
-        </w:rPr>
-        <w:t xml:space="preserve">　失敗</w:t>
+        <w:t>2D6+3-3=8　失敗</w:t>
       </w:r>
     </w:p>
     <w:p>
@@ -1288,9 +1350,6 @@
     <w:p>
       <w:pPr>
         <w:ind w:left="0"/>
-        <w:rPr>
-          <w:rFonts w:hint="eastAsia"/>
-        </w:rPr>
       </w:pPr>
       <w:r>
         <w:tab/>
@@ -1313,58 +1372,161 @@
         <w:rPr>
           <w:rFonts w:hint="eastAsia"/>
         </w:rPr>
-        <w:t>状況 PL1 HP</w:t>
-      </w:r>
-      <w:r>
-        <w:rPr>
-          <w:rFonts w:hint="eastAsia"/>
-        </w:rPr>
-        <w:t>1</w:t>
-      </w:r>
-      <w:r>
-        <w:rPr>
-          <w:rFonts w:hint="eastAsia"/>
-        </w:rPr>
-        <w:t xml:space="preserve"> FP</w:t>
-      </w:r>
-      <w:r>
-        <w:rPr>
-          <w:rFonts w:hint="eastAsia"/>
-        </w:rPr>
+        <w:t>状況 PL1 HP1 FP4　PL2 HP1 FP7</w:t>
+      </w:r>
+    </w:p>
+    <w:p>
+      <w:pPr>
+        <w:ind w:left="0"/>
+      </w:pPr>
+    </w:p>
+    <w:p>
+      <w:pPr>
+        <w:ind w:left="0"/>
+      </w:pPr>
+      <w:r>
+        <w:rPr>
+          <w:rFonts w:hint="eastAsia"/>
+        </w:rPr>
+        <w:t xml:space="preserve">3　</w:t>
+      </w:r>
+      <w:r>
+        <w:rPr>
+          <w:rFonts w:hint="eastAsia"/>
+        </w:rPr>
+        <w:t xml:space="preserve"> </w:t>
+      </w:r>
+      <w:r>
+        <w:rPr>
+          <w:rFonts w:hint="eastAsia"/>
+        </w:rPr>
+        <w:t>PL1 （アタック）PL2（アタック）</w:t>
+      </w:r>
+    </w:p>
+    <w:p>
+      <w:pPr>
+        <w:ind w:left="0"/>
+      </w:pPr>
+      <w:r>
+        <w:rPr>
+          <w:rFonts w:hint="eastAsia"/>
+        </w:rPr>
+        <w:t xml:space="preserve">　PL1</w:t>
+      </w:r>
+      <w:r>
+        <w:rPr>
+          <w:rFonts w:hint="eastAsia"/>
+        </w:rPr>
+        <w:t>攻撃</w:t>
+      </w:r>
+      <w:r>
+        <w:rPr>
+          <w:rFonts w:hint="eastAsia"/>
+        </w:rPr>
+        <w:t xml:space="preserve">　3D6 =10  PL2</w:t>
+      </w:r>
+      <w:r>
+        <w:rPr>
+          <w:rFonts w:hint="eastAsia"/>
+        </w:rPr>
+        <w:t>回避</w:t>
+      </w:r>
+      <w:r>
+        <w:rPr>
+          <w:rFonts w:hint="eastAsia"/>
+        </w:rPr>
+        <w:t xml:space="preserve"> 2D6+3-3=8　成功</w:t>
+      </w:r>
+    </w:p>
+    <w:p>
+      <w:pPr>
+        <w:ind w:left="0"/>
+      </w:pPr>
+      <w:r>
+        <w:rPr>
+          <w:rFonts w:hint="eastAsia"/>
+        </w:rPr>
+        <w:t xml:space="preserve">　PL2</w:t>
+      </w:r>
+      <w:r>
+        <w:rPr>
+          <w:rFonts w:hint="eastAsia"/>
+        </w:rPr>
+        <w:t>攻撃</w:t>
+      </w:r>
+      <w:r>
+        <w:rPr>
+          <w:rFonts w:hint="eastAsia"/>
+        </w:rPr>
+        <w:t xml:space="preserve">　2D3+3=5　PL1</w:t>
+      </w:r>
+      <w:r>
+        <w:rPr>
+          <w:rFonts w:hint="eastAsia"/>
+        </w:rPr>
+        <w:t>回避</w:t>
+      </w:r>
+      <w:r>
+        <w:rPr>
+          <w:rFonts w:hint="eastAsia"/>
+        </w:rPr>
+        <w:t xml:space="preserve"> 1D6=6 </w:t>
+      </w:r>
+      <w:r>
+        <w:rPr>
+          <w:rFonts w:hint="eastAsia"/>
+        </w:rPr>
+        <w:t>失敗</w:t>
+      </w:r>
+    </w:p>
+    <w:p>
+      <w:pPr>
+        <w:ind w:left="0"/>
+      </w:pPr>
+      <w:r>
+        <w:tab/>
+      </w:r>
+      <w:r>
+        <w:rPr>
+          <w:rFonts w:hint="eastAsia"/>
+        </w:rPr>
+        <w:t>PL2にダメージ1</w:t>
+      </w:r>
+    </w:p>
+    <w:p>
+      <w:pPr>
+        <w:ind w:left="0"/>
+      </w:pPr>
+      <w:r>
+        <w:tab/>
+      </w:r>
+      <w:r>
+        <w:rPr>
+          <w:rFonts w:hint="eastAsia"/>
+        </w:rPr>
+        <w:t>状況 PL1 HP1 FP14　PL2 HP0 FP9</w:t>
+      </w:r>
+    </w:p>
+    <w:p>
+      <w:pPr>
+        <w:ind w:left="0"/>
+      </w:pPr>
+    </w:p>
+    <w:p>
+      <w:pPr>
+        <w:ind w:left="0"/>
+      </w:pPr>
+      <w:r>
+        <w:rPr>
+          <w:rFonts w:hint="eastAsia"/>
+        </w:rPr>
+        <w:lastRenderedPageBreak/>
         <w:t>4</w:t>
       </w:r>
       <w:r>
         <w:rPr>
           <w:rFonts w:hint="eastAsia"/>
         </w:rPr>
-        <w:t xml:space="preserve">　PL2 HP1 FP</w:t>
-      </w:r>
-      <w:r>
-        <w:rPr>
-          <w:rFonts w:hint="eastAsia"/>
-        </w:rPr>
-        <w:t>7</w:t>
-      </w:r>
-    </w:p>
-    <w:p>
-      <w:pPr>
-        <w:ind w:left="0"/>
-      </w:pPr>
-    </w:p>
-    <w:p>
-      <w:pPr>
-        <w:ind w:left="0"/>
-      </w:pPr>
-      <w:r>
-        <w:rPr>
-          <w:rFonts w:hint="eastAsia"/>
-        </w:rPr>
-        <w:t>3</w:t>
-      </w:r>
-      <w:r>
-        <w:rPr>
-          <w:rFonts w:hint="eastAsia"/>
-        </w:rPr>
         <w:t xml:space="preserve">　</w:t>
       </w:r>
       <w:r>
@@ -1377,142 +1539,35 @@
         <w:rPr>
           <w:rFonts w:hint="eastAsia"/>
         </w:rPr>
-        <w:t>PL1 （アタック）PL2（アタック）</w:t>
-      </w:r>
-    </w:p>
-    <w:p>
-      <w:pPr>
-        <w:ind w:left="0"/>
-      </w:pPr>
-      <w:r>
-        <w:rPr>
-          <w:rFonts w:hint="eastAsia"/>
-        </w:rPr>
-        <w:t xml:space="preserve">　PL1</w:t>
-      </w:r>
-      <w:r>
-        <w:rPr>
-          <w:rFonts w:hint="eastAsia"/>
-        </w:rPr>
-        <w:t>攻撃</w:t>
-      </w:r>
-      <w:r>
-        <w:rPr>
-          <w:rFonts w:hint="eastAsia"/>
-        </w:rPr>
-        <w:t xml:space="preserve">　3D6 =</w:t>
-      </w:r>
-      <w:r>
-        <w:rPr>
-          <w:rFonts w:hint="eastAsia"/>
-        </w:rPr>
-        <w:t>10</w:t>
-      </w:r>
-      <w:r>
-        <w:rPr>
-          <w:rFonts w:hint="eastAsia"/>
-        </w:rPr>
-        <w:t xml:space="preserve">  PL2</w:t>
-      </w:r>
-      <w:r>
-        <w:rPr>
-          <w:rFonts w:hint="eastAsia"/>
-        </w:rPr>
-        <w:t>回避</w:t>
-      </w:r>
-      <w:r>
-        <w:rPr>
-          <w:rFonts w:hint="eastAsia"/>
-        </w:rPr>
-        <w:t xml:space="preserve"> 2D6+3-3=8　</w:t>
-      </w:r>
-      <w:r>
-        <w:rPr>
-          <w:rFonts w:hint="eastAsia"/>
-        </w:rPr>
-        <w:t>成功</w:t>
-      </w:r>
-    </w:p>
-    <w:p>
-      <w:pPr>
-        <w:ind w:left="0"/>
-      </w:pPr>
-      <w:r>
-        <w:rPr>
-          <w:rFonts w:hint="eastAsia"/>
-        </w:rPr>
-        <w:t xml:space="preserve">　PL2</w:t>
-      </w:r>
-      <w:r>
-        <w:rPr>
-          <w:rFonts w:hint="eastAsia"/>
-        </w:rPr>
-        <w:t>攻撃</w:t>
-      </w:r>
-      <w:r>
-        <w:rPr>
-          <w:rFonts w:hint="eastAsia"/>
-        </w:rPr>
-        <w:t xml:space="preserve">　2D3+3=</w:t>
-      </w:r>
-      <w:r>
-        <w:rPr>
-          <w:rFonts w:hint="eastAsia"/>
-        </w:rPr>
-        <w:t>5</w:t>
-      </w:r>
-      <w:r>
-        <w:rPr>
-          <w:rFonts w:hint="eastAsia"/>
-        </w:rPr>
-        <w:t xml:space="preserve">　PL1</w:t>
-      </w:r>
-      <w:r>
-        <w:rPr>
-          <w:rFonts w:hint="eastAsia"/>
-        </w:rPr>
-        <w:t>回避</w:t>
-      </w:r>
-      <w:r>
-        <w:rPr>
-          <w:rFonts w:hint="eastAsia"/>
-        </w:rPr>
-        <w:t xml:space="preserve"> 1D6=</w:t>
-      </w:r>
-      <w:r>
-        <w:rPr>
-          <w:rFonts w:hint="eastAsia"/>
-        </w:rPr>
-        <w:t>6</w:t>
-      </w:r>
-      <w:r>
-        <w:rPr>
-          <w:rFonts w:hint="eastAsia"/>
-        </w:rPr>
-        <w:t xml:space="preserve"> </w:t>
-      </w:r>
-      <w:r>
-        <w:rPr>
-          <w:rFonts w:hint="eastAsia"/>
-        </w:rPr>
-        <w:t>失敗</w:t>
-      </w:r>
-    </w:p>
-    <w:p>
-      <w:pPr>
-        <w:ind w:left="0"/>
-        <w:rPr>
-          <w:rFonts w:hint="eastAsia"/>
-        </w:rPr>
-      </w:pPr>
-      <w:r>
-        <w:tab/>
-      </w:r>
-      <w:r>
-        <w:rPr>
-          <w:rFonts w:hint="eastAsia"/>
-        </w:rPr>
-        <w:t>PL</w:t>
+        <w:t>PL1 （リコール）PL2（）</w:t>
+      </w:r>
+    </w:p>
+    <w:p>
+      <w:pPr>
+        <w:ind w:left="0"/>
+      </w:pPr>
+      <w:r>
+        <w:tab/>
+      </w:r>
+      <w:r>
+        <w:rPr>
+          <w:rFonts w:hint="eastAsia"/>
+        </w:rPr>
+        <w:t>PL1が「スイフトネスブーツ」（靴）を購入</w:t>
+      </w:r>
+    </w:p>
+    <w:p>
+      <w:pPr>
+        <w:ind w:left="0"/>
+      </w:pPr>
+      <w:r>
+        <w:tab/>
+      </w:r>
+      <w:r>
+        <w:rPr>
+          <w:rFonts w:hint="eastAsia"/>
+        </w:rPr>
+        <w:t>状況 PL1 HP1 FP4 「スイフトネスブーツ」　PL2 HP</w:t>
       </w:r>
       <w:r>
         <w:rPr>
@@ -1524,157 +1579,6 @@
         <w:rPr>
           <w:rFonts w:hint="eastAsia"/>
         </w:rPr>
-        <w:t>にダメージ1</w:t>
-      </w:r>
-    </w:p>
-    <w:p>
-      <w:pPr>
-        <w:ind w:left="0"/>
-      </w:pPr>
-      <w:r>
-        <w:tab/>
-      </w:r>
-      <w:r>
-        <w:rPr>
-          <w:rFonts w:hint="eastAsia"/>
-        </w:rPr>
-        <w:t>状況 PL1 HP1 FP</w:t>
-      </w:r>
-      <w:r>
-        <w:rPr>
-          <w:rFonts w:hint="eastAsia"/>
-        </w:rPr>
-        <w:t>14</w:t>
-      </w:r>
-      <w:r>
-        <w:rPr>
-          <w:rFonts w:hint="eastAsia"/>
-        </w:rPr>
-        <w:t xml:space="preserve">　PL2 HP</w:t>
-      </w:r>
-      <w:r>
-        <w:rPr>
-          <w:rFonts w:hint="eastAsia"/>
-        </w:rPr>
-        <w:t>0</w:t>
-      </w:r>
-      <w:r>
-        <w:rPr>
-          <w:rFonts w:hint="eastAsia"/>
-        </w:rPr>
-        <w:t xml:space="preserve"> FP</w:t>
-      </w:r>
-      <w:r>
-        <w:rPr>
-          <w:rFonts w:hint="eastAsia"/>
-        </w:rPr>
-        <w:t>9</w:t>
-      </w:r>
-    </w:p>
-    <w:p>
-      <w:pPr>
-        <w:ind w:left="0"/>
-      </w:pPr>
-    </w:p>
-    <w:p>
-      <w:pPr>
-        <w:ind w:left="0"/>
-      </w:pPr>
-      <w:r>
-        <w:rPr>
-          <w:rFonts w:hint="eastAsia"/>
-        </w:rPr>
-        <w:t>4</w:t>
-      </w:r>
-      <w:r>
-        <w:rPr>
-          <w:rFonts w:hint="eastAsia"/>
-        </w:rPr>
-        <w:t xml:space="preserve">　</w:t>
-      </w:r>
-      <w:r>
-        <w:rPr>
-          <w:rFonts w:hint="eastAsia"/>
-        </w:rPr>
-        <w:t xml:space="preserve"> </w:t>
-      </w:r>
-      <w:r>
-        <w:rPr>
-          <w:rFonts w:hint="eastAsia"/>
-        </w:rPr>
-        <w:t>PL1 （</w:t>
-      </w:r>
-      <w:r>
-        <w:rPr>
-          <w:rFonts w:hint="eastAsia"/>
-        </w:rPr>
-        <w:t>リコール</w:t>
-      </w:r>
-      <w:r>
-        <w:rPr>
-          <w:rFonts w:hint="eastAsia"/>
-        </w:rPr>
-        <w:t>）PL2（</w:t>
-      </w:r>
-      <w:r>
-        <w:rPr>
-          <w:rFonts w:hint="eastAsia"/>
-        </w:rPr>
-        <w:t>）</w:t>
-      </w:r>
-    </w:p>
-    <w:p>
-      <w:pPr>
-        <w:ind w:left="0"/>
-        <w:rPr>
-          <w:rFonts w:hint="eastAsia"/>
-        </w:rPr>
-      </w:pPr>
-      <w:r>
-        <w:tab/>
-      </w:r>
-      <w:r>
-        <w:rPr>
-          <w:rFonts w:hint="eastAsia"/>
-        </w:rPr>
-        <w:t>PL1が「スイフトネスブーツ」（靴）を購入</w:t>
-      </w:r>
-    </w:p>
-    <w:p>
-      <w:pPr>
-        <w:ind w:left="0"/>
-      </w:pPr>
-      <w:r>
-        <w:tab/>
-      </w:r>
-      <w:r>
-        <w:rPr>
-          <w:rFonts w:hint="eastAsia"/>
-        </w:rPr>
-        <w:t>状況 PL1 HP1 FP</w:t>
-      </w:r>
-      <w:r>
-        <w:rPr>
-          <w:rFonts w:hint="eastAsia"/>
-        </w:rPr>
-        <w:t>4 「スイフトネスブーツ」</w:t>
-      </w:r>
-      <w:r>
-        <w:rPr>
-          <w:rFonts w:hint="eastAsia"/>
-        </w:rPr>
-        <w:t xml:space="preserve">　PL2 HP</w:t>
-      </w:r>
-      <w:r>
-        <w:rPr>
-          <w:rFonts w:hint="eastAsia"/>
-        </w:rPr>
-        <w:t>2</w:t>
-      </w:r>
-      <w:r>
-        <w:rPr>
-          <w:rFonts w:hint="eastAsia"/>
-        </w:rPr>
         <w:t xml:space="preserve"> FP9</w:t>
       </w:r>
     </w:p>
@@ -1691,9 +1595,6 @@
     <w:p>
       <w:pPr>
         <w:ind w:left="0"/>
-        <w:rPr>
-          <w:rFonts w:hint="eastAsia"/>
-        </w:rPr>
       </w:pPr>
     </w:p>
     <w:sectPr>

--- a/lolTRPG/原案/idea.docx
+++ b/lolTRPG/原案/idea.docx
@@ -6,88 +6,99 @@
       <w:pPr>
         <w:ind w:left="0"/>
       </w:pPr>
-      <w:r>
-        <w:rPr>
-          <w:rFonts w:hint="eastAsia"/>
-        </w:rPr>
+      <w:proofErr w:type="spellStart"/>
+      <w:r>
         <w:t>LoLTRPG</w:t>
       </w:r>
-    </w:p>
-    <w:p>
-      <w:pPr>
-        <w:ind w:left="0"/>
-      </w:pPr>
-    </w:p>
-    <w:p>
-      <w:pPr>
-        <w:ind w:left="0"/>
-      </w:pPr>
-      <w:r>
-        <w:rPr>
-          <w:rFonts w:hint="eastAsia"/>
-        </w:rPr>
-        <w:t>レーン戦フェーズ、集団戦フェーズの2段階で行う。</w:t>
-      </w:r>
-    </w:p>
-    <w:p>
-      <w:pPr>
-        <w:ind w:left="0"/>
-      </w:pPr>
-    </w:p>
-    <w:p>
-      <w:pPr>
-        <w:ind w:left="0"/>
-      </w:pPr>
-      <w:r>
-        <w:rPr>
-          <w:rFonts w:hint="eastAsia"/>
-        </w:rPr>
-        <w:t>レーン戦フェーズでは　ファーム、アタック、リコールを行うことができる。</w:t>
-      </w:r>
-    </w:p>
-    <w:p>
-      <w:pPr>
-        <w:ind w:left="0"/>
-      </w:pPr>
-      <w:r>
-        <w:tab/>
-      </w:r>
-      <w:r>
-        <w:rPr>
-          <w:rFonts w:hint="eastAsia"/>
-        </w:rPr>
-        <w:t>ファーム：ファームポイントを</w:t>
-      </w:r>
-      <w:r>
-        <w:rPr>
-          <w:rFonts w:hint="eastAsia"/>
-        </w:rPr>
-        <w:t>5</w:t>
-      </w:r>
-      <w:r>
-        <w:rPr>
-          <w:rFonts w:hint="eastAsia"/>
-        </w:rPr>
-        <w:t>獲得　回避の際</w:t>
-      </w:r>
-      <w:r>
-        <w:rPr>
-          <w:rFonts w:hint="eastAsia"/>
-        </w:rPr>
-        <w:t>の判定に対して-3</w:t>
-      </w:r>
-    </w:p>
-    <w:p>
-      <w:pPr>
-        <w:ind w:left="0"/>
-      </w:pPr>
-      <w:r>
-        <w:tab/>
-      </w:r>
-      <w:r>
-        <w:rPr>
-          <w:rFonts w:hint="eastAsia"/>
-        </w:rPr>
+      <w:proofErr w:type="spellEnd"/>
+    </w:p>
+    <w:p>
+      <w:pPr>
+        <w:ind w:left="0"/>
+      </w:pPr>
+    </w:p>
+    <w:p>
+      <w:pPr>
+        <w:ind w:left="0"/>
+      </w:pPr>
+      <w:r>
+        <w:rPr>
+          <w:rFonts w:hint="eastAsia"/>
+        </w:rPr>
+        <w:t>プレイヤーは</w:t>
+      </w:r>
+      <w:r>
+        <w:t>2,4,6,8,10人で行えるゲームである。また、TRPG要素を用意しているが、基本的にはダイスを使うボードゲームという雰囲気で作成している。</w:t>
+      </w:r>
+    </w:p>
+    <w:p>
+      <w:pPr>
+        <w:ind w:left="0"/>
+      </w:pPr>
+      <w:r>
+        <w:rPr>
+          <w:rFonts w:hint="eastAsia"/>
+        </w:rPr>
+        <w:t>ゲームのおおまかな内容としては、キャラクター作成、チーム編成、試合、結末の</w:t>
+      </w:r>
+      <w:r>
+        <w:t>4幕構成で行う。</w:t>
+      </w:r>
+    </w:p>
+    <w:p>
+      <w:pPr>
+        <w:ind w:left="0"/>
+      </w:pPr>
+      <w:r>
+        <w:rPr>
+          <w:rFonts w:hint="eastAsia"/>
+        </w:rPr>
+        <w:t>試合では、レーン戦フェーズ、集団戦フェーズの</w:t>
+      </w:r>
+      <w:r>
+        <w:t>2幕構成で行う。レーン戦フェーズは4ラウンドで行い、全員の行動決定、スキルの発動、行動の判定、最終リザルトを1ラウンドとする。基本的にラウンドは全て同時に行う。そのためキャラクターごとに行動を選択して一斉に開始するというスタンスである。そのため、HPが0になろうが、行動判定は発生する。集団戦フェーズでは、プレイヤーの行動が変わる。集団戦フェーズでは、途中でオブジェクトファイトが存在しており、集団戦フェーズのラウンド5経過後に発生する。最終的にタワーを3回折ることで</w:t>
+      </w:r>
+      <w:r>
+        <w:rPr>
+          <w:rFonts w:hint="eastAsia"/>
+        </w:rPr>
+        <w:t>勝利する。</w:t>
+      </w:r>
+    </w:p>
+    <w:p>
+      <w:pPr>
+        <w:ind w:left="0"/>
+      </w:pPr>
+    </w:p>
+    <w:p>
+      <w:pPr>
+        <w:ind w:left="0"/>
+      </w:pPr>
+      <w:r>
+        <w:rPr>
+          <w:rFonts w:hint="eastAsia"/>
+        </w:rPr>
+        <w:t>レーン戦フェーズでは　ファーム、アタック、リコールを行うことができる。チーム編成時に決めたレーンの相手のみが対象となる。しかし、</w:t>
+      </w:r>
+      <w:r>
+        <w:t>JGはどの相手も対象とできる。</w:t>
+      </w:r>
+    </w:p>
+    <w:p>
+      <w:pPr>
+        <w:ind w:left="0"/>
+      </w:pPr>
+      <w:r>
+        <w:tab/>
+        <w:t>ファーム：ファームポイントを5獲得　回避の際の判定に対して-3</w:t>
+      </w:r>
+    </w:p>
+    <w:p>
+      <w:pPr>
+        <w:ind w:left="0"/>
+      </w:pPr>
+      <w:r>
+        <w:tab/>
         <w:t>アタック：プレイヤーに対して攻撃を行う　ファームポイント2獲得</w:t>
       </w:r>
     </w:p>
@@ -97,20 +108,10 @@
       </w:pPr>
       <w:r>
         <w:tab/>
-      </w:r>
-      <w:r>
-        <w:rPr>
-          <w:rFonts w:hint="eastAsia"/>
-        </w:rPr>
         <w:t xml:space="preserve">　</w:t>
       </w:r>
       <w:r>
         <w:tab/>
-      </w:r>
-      <w:r>
-        <w:rPr>
-          <w:rFonts w:hint="eastAsia"/>
-        </w:rPr>
         <w:t>相手がリコール、死んでいる場合はファームと同じ判定</w:t>
       </w:r>
     </w:p>
@@ -120,11 +121,6 @@
       </w:pPr>
       <w:r>
         <w:tab/>
-      </w:r>
-      <w:r>
-        <w:rPr>
-          <w:rFonts w:hint="eastAsia"/>
-        </w:rPr>
         <w:t>リコール：ファームポイントを利用してアイテムを購入できる</w:t>
       </w:r>
     </w:p>
@@ -141,24 +137,9 @@
         <w:rPr>
           <w:rFonts w:hint="eastAsia"/>
         </w:rPr>
-        <w:t>集団戦フェーズでは、サイドプッシュ、アタック、リコールを行うことができる</w:t>
-      </w:r>
-      <w:r>
-        <w:rPr>
-          <w:rFonts w:hint="eastAsia"/>
-        </w:rPr>
-        <w:t>。毎ターン</w:t>
-      </w:r>
-      <w:r>
-        <w:rPr>
-          <w:rFonts w:hint="eastAsia"/>
-        </w:rPr>
-        <w:t>アクション後</w:t>
-      </w:r>
-      <w:r>
-        <w:rPr>
-          <w:rFonts w:hint="eastAsia"/>
-        </w:rPr>
+        <w:t>集団戦フェーズでは、サイドプッシュ、アタック、リコールを行うことができる。毎ターンアクション後</w:t>
+      </w:r>
+      <w:r>
         <w:t>FP+1</w:t>
       </w:r>
     </w:p>
@@ -168,37 +149,21 @@
       </w:pPr>
       <w:r>
         <w:tab/>
-      </w:r>
-      <w:r>
-        <w:rPr>
-          <w:rFonts w:hint="eastAsia"/>
-        </w:rPr>
-        <w:t>サイドプッシュ：タワーに対して3のダメージ</w:t>
-      </w:r>
-      <w:r>
-        <w:rPr>
-          <w:rFonts w:hint="eastAsia"/>
-        </w:rPr>
-        <w:t xml:space="preserve">　相手と被ると何もできない</w:t>
-      </w:r>
-    </w:p>
-    <w:p>
-      <w:pPr>
-        <w:ind w:left="0"/>
-      </w:pPr>
-      <w:r>
-        <w:tab/>
-      </w:r>
-      <w:r>
-        <w:tab/>
-      </w:r>
-      <w:r>
-        <w:tab/>
-      </w:r>
-      <w:r>
-        <w:rPr>
-          <w:rFonts w:hint="eastAsia"/>
-        </w:rPr>
+        <w:t>サイドプッシュ：タワーに対して3のダメージ　相手と被ると何もできない</w:t>
+      </w:r>
+    </w:p>
+    <w:p>
+      <w:pPr>
+        <w:ind w:left="0"/>
+      </w:pPr>
+      <w:r>
+        <w:tab/>
+      </w:r>
+      <w:r>
+        <w:tab/>
+      </w:r>
+      <w:r>
+        <w:tab/>
         <w:t>デメリット　回避の際-4</w:t>
       </w:r>
     </w:p>
@@ -208,78 +173,83 @@
       </w:pPr>
       <w:r>
         <w:tab/>
-      </w:r>
-      <w:r>
-        <w:rPr>
-          <w:rFonts w:hint="eastAsia"/>
-        </w:rPr>
-        <w:t>アタック：プレイヤーに対して攻撃を行う　タワーに1ダメージ</w:t>
-      </w:r>
-    </w:p>
-    <w:p>
-      <w:pPr>
-        <w:ind w:left="0"/>
-      </w:pPr>
-      <w:r>
-        <w:tab/>
-      </w:r>
-      <w:r>
-        <w:tab/>
-      </w:r>
-      <w:r>
-        <w:rPr>
-          <w:rFonts w:hint="eastAsia"/>
-        </w:rPr>
-        <w:t>相手がリコール、死んでいる場合はサイドプッシュと同じ判定</w:t>
-      </w:r>
-    </w:p>
-    <w:p>
-      <w:pPr>
-        <w:ind w:left="0"/>
-      </w:pPr>
-      <w:r>
-        <w:tab/>
-      </w:r>
-      <w:r>
-        <w:rPr>
-          <w:rFonts w:hint="eastAsia"/>
-        </w:rPr>
+        <w:t>アタック：プレイヤーに対して攻撃を行う　攻撃が成功するとタワーに1ダメージ</w:t>
+      </w:r>
+    </w:p>
+    <w:p>
+      <w:pPr>
+        <w:ind w:left="0"/>
+      </w:pPr>
+      <w:r>
+        <w:tab/>
+      </w:r>
+      <w:r>
+        <w:tab/>
+        <w:t>対象が存在しない場合はタワーに1ダメージ</w:t>
+      </w:r>
+    </w:p>
+    <w:p>
+      <w:pPr>
+        <w:ind w:left="0"/>
+      </w:pPr>
+      <w:r>
+        <w:tab/>
         <w:t>リコール：アイテムの購入を行える</w:t>
       </w:r>
-      <w:r>
-        <w:rPr>
-          <w:rFonts w:hint="eastAsia"/>
-        </w:rPr>
-        <w:t xml:space="preserve">　何個も買えない</w:t>
-      </w:r>
-    </w:p>
-    <w:p>
-      <w:pPr>
-        <w:ind w:left="0"/>
-      </w:pPr>
-    </w:p>
-    <w:p>
-      <w:pPr>
-        <w:ind w:left="0"/>
-      </w:pPr>
-      <w:r>
-        <w:rPr>
-          <w:rFonts w:hint="eastAsia"/>
-        </w:rPr>
-        <w:t>プレイヤーは、AP、ADの2種類に分かれる</w:t>
-      </w:r>
-    </w:p>
-    <w:p>
-      <w:pPr>
-        <w:ind w:left="0"/>
-      </w:pPr>
-      <w:r>
-        <w:tab/>
-      </w:r>
-      <w:r>
-        <w:rPr>
-          <w:rFonts w:hint="eastAsia"/>
-        </w:rPr>
+    </w:p>
+    <w:p>
+      <w:pPr>
+        <w:ind w:left="0"/>
+      </w:pPr>
+      <w:r>
+        <w:tab/>
+        <w:t>スキル：一部スキルはこの段階で使用できる</w:t>
+      </w:r>
+    </w:p>
+    <w:p>
+      <w:pPr>
+        <w:ind w:left="0"/>
+      </w:pPr>
+    </w:p>
+    <w:p>
+      <w:pPr>
+        <w:ind w:left="0"/>
+      </w:pPr>
+      <w:r>
+        <w:rPr>
+          <w:rFonts w:hint="eastAsia"/>
+        </w:rPr>
+        <w:t>オブジェクトファイトは、集団戦フェーズのラウンド</w:t>
+      </w:r>
+      <w:r>
+        <w:t>5経過後に発生する。チームごとに攻撃判定を行い、合計値が大きいチームに+5の判定を3ラウンド付与する。</w:t>
+      </w:r>
+    </w:p>
+    <w:p>
+      <w:pPr>
+        <w:ind w:left="0"/>
+      </w:pPr>
+    </w:p>
+    <w:p>
+      <w:pPr>
+        <w:ind w:left="0"/>
+      </w:pPr>
+      <w:r>
+        <w:rPr>
+          <w:rFonts w:hint="eastAsia"/>
+        </w:rPr>
+        <w:t>プレイヤーは、</w:t>
+      </w:r>
+      <w:r>
+        <w:t>AP、AD、JGの3種類に分かれる</w:t>
+      </w:r>
+    </w:p>
+    <w:p>
+      <w:pPr>
+        <w:ind w:left="0"/>
+      </w:pPr>
+      <w:r>
+        <w:tab/>
         <w:t>AD：マークスマン　ファイター　タンク</w:t>
       </w:r>
     </w:p>
@@ -288,435 +258,446 @@
         <w:ind w:left="0"/>
       </w:pPr>
       <w:r>
-        <w:tab/>
-      </w:r>
-      <w:r>
-        <w:tab/>
-      </w:r>
-      <w:r>
-        <w:rPr>
-          <w:rFonts w:hint="eastAsia"/>
-        </w:rPr>
+        <w:lastRenderedPageBreak/>
+        <w:tab/>
+      </w:r>
+      <w:r>
+        <w:tab/>
         <w:t>マークスマン：攻撃 3D6 回避 1D6  HP 2</w:t>
       </w:r>
     </w:p>
     <w:p>
       <w:pPr>
-        <w:ind w:left="0" w:firstLine="840"/>
-      </w:pPr>
-      <w:r>
-        <w:tab/>
-      </w:r>
-      <w:r>
-        <w:rPr>
-          <w:rFonts w:hint="eastAsia"/>
-        </w:rPr>
-        <w:t>ファイター：攻撃</w:t>
-      </w:r>
-      <w:r>
-        <w:rPr>
-          <w:rFonts w:hint="eastAsia"/>
-        </w:rPr>
-        <w:t>1</w:t>
-      </w:r>
-      <w:r>
-        <w:rPr>
-          <w:rFonts w:hint="eastAsia"/>
-        </w:rPr>
-        <w:t>D6</w:t>
-      </w:r>
-      <w:r>
-        <w:rPr>
-          <w:rFonts w:hint="eastAsia"/>
-        </w:rPr>
-        <w:t>+4</w:t>
-      </w:r>
-      <w:r>
-        <w:rPr>
-          <w:rFonts w:hint="eastAsia"/>
-        </w:rPr>
-        <w:t xml:space="preserve"> 回避 </w:t>
-      </w:r>
-      <w:r>
-        <w:rPr>
-          <w:rFonts w:hint="eastAsia"/>
-        </w:rPr>
-        <w:t>1</w:t>
-      </w:r>
-      <w:r>
-        <w:rPr>
-          <w:rFonts w:hint="eastAsia"/>
-        </w:rPr>
-        <w:t>D6</w:t>
-      </w:r>
-      <w:r>
-        <w:rPr>
-          <w:rFonts w:hint="eastAsia"/>
-        </w:rPr>
-        <w:t>+4</w:t>
-      </w:r>
-      <w:r>
-        <w:rPr>
-          <w:rFonts w:hint="eastAsia"/>
-        </w:rPr>
-        <w:t xml:space="preserve"> HP </w:t>
-      </w:r>
-      <w:r>
-        <w:rPr>
-          <w:rFonts w:hint="eastAsia"/>
-        </w:rPr>
-        <w:t>4</w:t>
-      </w:r>
-    </w:p>
-    <w:p>
-      <w:pPr>
-        <w:ind w:left="0" w:firstLine="840"/>
-      </w:pPr>
-      <w:r>
-        <w:tab/>
-      </w:r>
-      <w:r>
-        <w:rPr>
-          <w:rFonts w:hint="eastAsia"/>
-        </w:rPr>
-        <w:t xml:space="preserve">タンク：攻撃1D6 回避 1D6 HP </w:t>
-      </w:r>
-      <w:r>
-        <w:rPr>
-          <w:rFonts w:hint="eastAsia"/>
-        </w:rPr>
-        <w:t>5</w:t>
-      </w:r>
-    </w:p>
-    <w:p>
-      <w:pPr>
-        <w:ind w:left="0" w:firstLine="840"/>
-      </w:pPr>
-      <w:r>
-        <w:rPr>
-          <w:rFonts w:hint="eastAsia"/>
-        </w:rPr>
+        <w:ind w:left="0"/>
+      </w:pPr>
+      <w:r>
+        <w:tab/>
+      </w:r>
+      <w:r>
+        <w:tab/>
+        <w:t>ファイター：攻撃1D6+4 回避 1D6+4 HP 4</w:t>
+      </w:r>
+    </w:p>
+    <w:p>
+      <w:pPr>
+        <w:ind w:left="0"/>
+      </w:pPr>
+      <w:r>
+        <w:tab/>
+      </w:r>
+      <w:r>
+        <w:tab/>
+        <w:t>タンク：攻撃1D6 回避 1D6 HP 5</w:t>
+      </w:r>
+    </w:p>
+    <w:p>
+      <w:pPr>
+        <w:ind w:left="0"/>
+      </w:pPr>
+      <w:r>
+        <w:tab/>
         <w:t>AP：メイジ　アサシン</w:t>
       </w:r>
     </w:p>
     <w:p>
       <w:pPr>
-        <w:ind w:left="0" w:firstLine="840"/>
-      </w:pPr>
-      <w:r>
-        <w:tab/>
-      </w:r>
-      <w:r>
-        <w:rPr>
-          <w:rFonts w:hint="eastAsia"/>
-        </w:rPr>
-        <w:t>メイジ：攻撃 2D6 回避 1D6+</w:t>
-      </w:r>
-      <w:r>
-        <w:rPr>
-          <w:rFonts w:hint="eastAsia"/>
-        </w:rPr>
-        <w:t>4</w:t>
-      </w:r>
-      <w:r>
-        <w:rPr>
-          <w:rFonts w:hint="eastAsia"/>
-        </w:rPr>
-        <w:t xml:space="preserve"> HP </w:t>
-      </w:r>
-      <w:r>
-        <w:rPr>
-          <w:rFonts w:hint="eastAsia"/>
-        </w:rPr>
-        <w:t>3</w:t>
-      </w:r>
-    </w:p>
-    <w:p>
-      <w:pPr>
-        <w:ind w:left="0" w:firstLine="840"/>
-      </w:pPr>
-      <w:r>
-        <w:tab/>
-      </w:r>
-      <w:r>
-        <w:rPr>
-          <w:rFonts w:hint="eastAsia"/>
-        </w:rPr>
-        <w:t xml:space="preserve">アサシン：攻撃 </w:t>
-      </w:r>
-      <w:r>
-        <w:rPr>
-          <w:rFonts w:hint="eastAsia"/>
-        </w:rPr>
-        <w:t>2</w:t>
-      </w:r>
-      <w:r>
-        <w:rPr>
-          <w:rFonts w:hint="eastAsia"/>
-        </w:rPr>
-        <w:t xml:space="preserve">D3+3 回避 2D6+3 HP </w:t>
-      </w:r>
-      <w:r>
-        <w:rPr>
-          <w:rFonts w:hint="eastAsia"/>
-        </w:rPr>
-        <w:t>2</w:t>
-      </w:r>
-    </w:p>
-    <w:p>
-      <w:pPr>
-        <w:ind w:left="0" w:firstLine="840"/>
-      </w:pPr>
-    </w:p>
-    <w:p>
-      <w:pPr>
-        <w:ind w:left="0"/>
-      </w:pPr>
-      <w:r>
-        <w:rPr>
-          <w:rFonts w:hint="eastAsia"/>
-        </w:rPr>
-        <w:t>プレイヤーはスキルを所持している。</w:t>
-      </w:r>
-    </w:p>
-    <w:p>
-      <w:pPr>
-        <w:ind w:left="0"/>
-      </w:pPr>
-      <w:r>
-        <w:tab/>
-      </w:r>
-      <w:r>
-        <w:rPr>
-          <w:rFonts w:hint="eastAsia"/>
-        </w:rPr>
+        <w:ind w:left="0"/>
+      </w:pPr>
+      <w:r>
+        <w:tab/>
+      </w:r>
+      <w:r>
+        <w:tab/>
+        <w:t>メイジ：攻撃 2D6 回避 1D6+4 HP 3</w:t>
+      </w:r>
+    </w:p>
+    <w:p>
+      <w:pPr>
+        <w:ind w:left="0"/>
+      </w:pPr>
+      <w:r>
+        <w:tab/>
+      </w:r>
+      <w:r>
+        <w:tab/>
+        <w:t>アサシン：攻撃 2D3+3 回避 2D6+3 HP 2</w:t>
+      </w:r>
+    </w:p>
+    <w:p>
+      <w:pPr>
+        <w:ind w:left="0"/>
+      </w:pPr>
+      <w:r>
+        <w:tab/>
+        <w:t>JG：ファーム　ガンク</w:t>
+      </w:r>
+    </w:p>
+    <w:p>
+      <w:pPr>
+        <w:ind w:left="0"/>
+      </w:pPr>
+      <w:r>
+        <w:tab/>
+      </w:r>
+      <w:r>
+        <w:tab/>
+        <w:t>ファーム：攻撃 1D6+3 回避　2D6+3</w:t>
+      </w:r>
+    </w:p>
+    <w:p>
+      <w:pPr>
+        <w:ind w:left="0"/>
+      </w:pPr>
+      <w:r>
+        <w:tab/>
+      </w:r>
+      <w:r>
+        <w:tab/>
+        <w:t>ガンク：攻撃　2D6　回避　1D6+3</w:t>
+      </w:r>
+    </w:p>
+    <w:p>
+      <w:pPr>
+        <w:ind w:left="0"/>
+      </w:pPr>
+    </w:p>
+    <w:p>
+      <w:pPr>
+        <w:ind w:left="0"/>
+      </w:pPr>
+      <w:r>
+        <w:rPr>
+          <w:rFonts w:hint="eastAsia"/>
+        </w:rPr>
+        <w:t>プレイヤーはスキルを所持している。スキルはラウンド開始に宣言するものと、行動の判定の際に宣言するものが存在する。また、発動する際は、スキル名宣言後に、効果について宣言を行う。</w:t>
+      </w:r>
+    </w:p>
+    <w:p>
+      <w:pPr>
+        <w:ind w:left="0"/>
+      </w:pPr>
+      <w:r>
+        <w:tab/>
         <w:t>スキル種類</w:t>
       </w:r>
     </w:p>
     <w:p>
       <w:pPr>
+        <w:ind w:left="0"/>
+      </w:pPr>
+      <w:r>
+        <w:tab/>
+      </w:r>
+      <w:r>
+        <w:tab/>
+        <w:t>絶対成功 発動可能なダイスが全て最大値として算出される</w:t>
+      </w:r>
+    </w:p>
+    <w:p>
+      <w:pPr>
+        <w:ind w:left="0"/>
+      </w:pPr>
+      <w:r>
+        <w:tab/>
+      </w:r>
+      <w:r>
+        <w:tab/>
+      </w:r>
+      <w:r>
+        <w:tab/>
+        <w:t>2回目からは1D6で2以上出すことで失敗する　失敗した場合ダイス一個を１として換算する</w:t>
+      </w:r>
+    </w:p>
+    <w:p>
+      <w:pPr>
+        <w:ind w:left="0"/>
+      </w:pPr>
+      <w:r>
+        <w:tab/>
+      </w:r>
+      <w:r>
+        <w:tab/>
+        <w:t>範囲攻撃 攻撃対象を全体まで増やせる</w:t>
+      </w:r>
+    </w:p>
+    <w:p>
+      <w:pPr>
+        <w:ind w:left="0"/>
+      </w:pPr>
+      <w:r>
+        <w:tab/>
+      </w:r>
+      <w:r>
+        <w:tab/>
+      </w:r>
+      <w:r>
+        <w:tab/>
+        <w:t>2回目からは1D6を行い4以下で攻撃に-6の判定を追加する。ただし、攻撃対象は全体のまま</w:t>
+      </w:r>
+    </w:p>
+    <w:p>
+      <w:pPr>
+        <w:ind w:left="0"/>
+      </w:pPr>
+      <w:r>
+        <w:tab/>
+      </w:r>
+      <w:r>
+        <w:tab/>
+        <w:t>妨害</w:t>
+      </w:r>
+      <w:r>
+        <w:tab/>
+        <w:t xml:space="preserve"> 相手のダイス一つを1として計算する</w:t>
+      </w:r>
+    </w:p>
+    <w:p>
+      <w:pPr>
+        <w:ind w:left="0"/>
+      </w:pPr>
+      <w:r>
+        <w:tab/>
+      </w:r>
+      <w:r>
+        <w:tab/>
+      </w:r>
+      <w:r>
+        <w:tab/>
+        <w:t>2回目からは1D6で3以上を出すと失敗　失敗すると自身の判定に-3</w:t>
+      </w:r>
+    </w:p>
+    <w:p>
+      <w:pPr>
+        <w:ind w:left="0"/>
+      </w:pPr>
+      <w:r>
+        <w:tab/>
+      </w:r>
+      <w:r>
+        <w:tab/>
+        <w:t>固定値増加　ダイスに対して+6の判定を付与する</w:t>
+      </w:r>
+    </w:p>
+    <w:p>
+      <w:pPr>
+        <w:ind w:left="0"/>
+      </w:pPr>
+      <w:r>
+        <w:tab/>
+      </w:r>
+      <w:r>
+        <w:tab/>
+      </w:r>
+      <w:r>
+        <w:tab/>
+        <w:t>2回目からは1D6で3以上を出されることで+1の判定を付与に変化する</w:t>
+      </w:r>
+    </w:p>
+    <w:p>
+      <w:pPr>
+        <w:ind w:left="0"/>
+      </w:pPr>
+      <w:r>
+        <w:tab/>
+      </w:r>
+      <w:r>
+        <w:tab/>
+        <w:t>ダイス個数増加　判定時に1D6ダイスを追加することができる</w:t>
+      </w:r>
+    </w:p>
+    <w:p>
+      <w:pPr>
+        <w:ind w:left="0"/>
+      </w:pPr>
+      <w:r>
+        <w:tab/>
+      </w:r>
+      <w:r>
+        <w:tab/>
+      </w:r>
+      <w:r>
+        <w:tab/>
+        <w:t>2回目からは1D6で3以上出されることでスキルが失敗する</w:t>
+      </w:r>
+    </w:p>
+    <w:p>
+      <w:pPr>
+        <w:ind w:left="0"/>
+      </w:pPr>
+    </w:p>
+    <w:p>
+      <w:pPr>
+        <w:ind w:left="0"/>
+      </w:pPr>
+      <w:r>
+        <w:rPr>
+          <w:rFonts w:hint="eastAsia"/>
+        </w:rPr>
+        <w:t>ファイト　相手の攻撃のダイスと自身の回避のダイスで戦う　攻撃が当たったら</w:t>
+      </w:r>
+      <w:r>
+        <w:t>HPが1削れる　死ぬと相手に8ファームポイントと相手が次のラウンドで行動が行えなくなり、HPが全回復する　同じ数字の場合はもう一度行う</w:t>
+      </w:r>
+    </w:p>
+    <w:p>
+      <w:pPr>
+        <w:ind w:left="0"/>
+      </w:pPr>
+    </w:p>
+    <w:p>
+      <w:pPr>
+        <w:ind w:left="0"/>
+      </w:pPr>
+      <w:r>
+        <w:rPr>
+          <w:rFonts w:hint="eastAsia"/>
+        </w:rPr>
+        <w:t xml:space="preserve">タワー　</w:t>
+      </w:r>
+      <w:r>
+        <w:t>5HP　3回壊したら勝ち</w:t>
+      </w:r>
+    </w:p>
+    <w:p>
+      <w:pPr>
+        <w:ind w:left="0"/>
+      </w:pPr>
+    </w:p>
+    <w:p>
+      <w:pPr>
+        <w:ind w:left="0"/>
+      </w:pPr>
+      <w:r>
+        <w:rPr>
+          <w:rFonts w:hint="eastAsia"/>
+        </w:rPr>
+        <w:lastRenderedPageBreak/>
+        <w:t>プレイヤーはリコールをする際にアイテムを購入することができる。アイテム名は自由にしてよく、他プレイヤーはアイテム名しか確認できない。</w:t>
+      </w:r>
+    </w:p>
+    <w:p>
+      <w:pPr>
+        <w:ind w:left="0"/>
+      </w:pPr>
+      <w:r>
+        <w:rPr>
+          <w:rFonts w:hint="eastAsia"/>
+        </w:rPr>
+        <w:t>アイテム</w:t>
+      </w:r>
+    </w:p>
+    <w:p>
+      <w:pPr>
+        <w:ind w:left="0"/>
+      </w:pPr>
+      <w:r>
+        <w:tab/>
+        <w:t>靴：回避に+3　ファームポイント10</w:t>
+      </w:r>
+    </w:p>
+    <w:p>
+      <w:pPr>
+        <w:ind w:left="0"/>
+      </w:pPr>
+      <w:r>
+        <w:tab/>
+        <w:t>弓：攻撃に+3　ファームポイント10</w:t>
+      </w:r>
+    </w:p>
+    <w:p>
+      <w:pPr>
+        <w:ind w:left="0"/>
+      </w:pPr>
+      <w:r>
+        <w:tab/>
+        <w:t>ハンマー：タワーへのダメージに+1　ファームポイント10</w:t>
+      </w:r>
+    </w:p>
+    <w:p>
+      <w:pPr>
+        <w:ind w:left="0"/>
+      </w:pPr>
+      <w:r>
+        <w:tab/>
+        <w:t>鎧：HP+2　ファームポイント10</w:t>
+      </w:r>
+    </w:p>
+    <w:p>
+      <w:pPr>
+        <w:ind w:left="0"/>
+      </w:pPr>
+      <w:r>
+        <w:tab/>
+        <w:t>剣：HPダメージ+1　ファームポイント 10</w:t>
+      </w:r>
+    </w:p>
+    <w:p>
+      <w:pPr>
+        <w:ind w:left="0"/>
+      </w:pPr>
+      <w:r>
+        <w:tab/>
+        <w:t>壺：1D6ダイスを追加　ファームポイント 10</w:t>
+      </w:r>
+    </w:p>
+    <w:p>
+      <w:pPr>
+        <w:ind w:left="0"/>
+      </w:pPr>
+      <w:r>
+        <w:tab/>
+      </w:r>
+    </w:p>
+    <w:p>
+      <w:pPr>
+        <w:ind w:left="0"/>
+      </w:pPr>
+      <w:r>
+        <w:rPr>
+          <w:rFonts w:hint="eastAsia"/>
+        </w:rPr>
+        <w:t>キャラクリエイト例</w:t>
+      </w:r>
+    </w:p>
+    <w:p>
+      <w:pPr>
+        <w:ind w:left="0"/>
+      </w:pPr>
+      <w:r>
+        <w:tab/>
+      </w:r>
+      <w:r>
+        <w:rPr>
+          <w:rFonts w:hint="eastAsia"/>
+        </w:rPr>
+        <w:t>ぜラス</w:t>
+      </w:r>
+    </w:p>
+    <w:p>
+      <w:pPr>
         <w:ind w:left="840" w:firstLine="840"/>
       </w:pPr>
       <w:r>
         <w:rPr>
           <w:rFonts w:hint="eastAsia"/>
         </w:rPr>
-        <w:t>絶対成功 発動可能なダイスが全て最大値として算出される</w:t>
-      </w:r>
-    </w:p>
-    <w:p>
-      <w:pPr>
-        <w:ind w:left="0"/>
-      </w:pPr>
-      <w:r>
-        <w:tab/>
-      </w:r>
-      <w:r>
-        <w:tab/>
-      </w:r>
-      <w:r>
-        <w:tab/>
-      </w:r>
-      <w:r>
-        <w:rPr>
-          <w:rFonts w:hint="eastAsia"/>
-        </w:rPr>
-        <w:t>2回目からは</w:t>
-      </w:r>
-      <w:r>
-        <w:rPr>
-          <w:rFonts w:hint="eastAsia"/>
-        </w:rPr>
-        <w:t>1D6で2以上出されると失敗する</w:t>
-      </w:r>
-    </w:p>
-    <w:p>
-      <w:pPr>
-        <w:ind w:left="1680" w:firstLine="840"/>
-      </w:pPr>
-      <w:r>
-        <w:rPr>
-          <w:rFonts w:hint="eastAsia"/>
-        </w:rPr>
-        <w:t>ダイス一個</w:t>
-      </w:r>
-      <w:r>
-        <w:rPr>
-          <w:rFonts w:hint="eastAsia"/>
-        </w:rPr>
-        <w:t>を</w:t>
-      </w:r>
-      <w:r>
-        <w:rPr>
-          <w:rFonts w:hint="eastAsia"/>
-        </w:rPr>
-        <w:t>１</w:t>
-      </w:r>
-      <w:r>
-        <w:rPr>
-          <w:rFonts w:hint="eastAsia"/>
-        </w:rPr>
-        <w:t>として換算する</w:t>
-      </w:r>
-    </w:p>
-    <w:p>
-      <w:pPr>
-        <w:ind w:left="840" w:firstLine="840"/>
-      </w:pPr>
-      <w:r>
-        <w:rPr>
-          <w:rFonts w:hint="eastAsia"/>
-        </w:rPr>
-        <w:t>範囲攻撃 攻撃対象を</w:t>
-      </w:r>
-      <w:r>
-        <w:rPr>
-          <w:rFonts w:hint="eastAsia"/>
-        </w:rPr>
-        <w:t>全体</w:t>
-      </w:r>
-      <w:r>
-        <w:rPr>
-          <w:rFonts w:hint="eastAsia"/>
-        </w:rPr>
-        <w:t>まで増やせる</w:t>
-      </w:r>
-    </w:p>
-    <w:p>
-      <w:pPr>
-        <w:ind w:left="840" w:firstLine="840"/>
-      </w:pPr>
-      <w:r>
-        <w:tab/>
-      </w:r>
-      <w:r>
-        <w:rPr>
-          <w:rFonts w:hint="eastAsia"/>
-        </w:rPr>
-        <w:t>2回目からは1D6で4以下で攻撃に-6</w:t>
-      </w:r>
-    </w:p>
-    <w:p>
-      <w:pPr>
-        <w:ind w:left="0"/>
-      </w:pPr>
-      <w:r>
-        <w:tab/>
-      </w:r>
-      <w:r>
-        <w:tab/>
-      </w:r>
-      <w:r>
-        <w:rPr>
-          <w:rFonts w:hint="eastAsia"/>
-        </w:rPr>
-        <w:t>妨害</w:t>
-      </w:r>
-      <w:r>
-        <w:tab/>
-      </w:r>
-      <w:r>
-        <w:rPr>
-          <w:rFonts w:hint="eastAsia"/>
-        </w:rPr>
-        <w:t xml:space="preserve"> 相手のダイス一つ</w:t>
-      </w:r>
-      <w:r>
-        <w:rPr>
-          <w:rFonts w:hint="eastAsia"/>
-        </w:rPr>
-        <w:t>を</w:t>
-      </w:r>
-      <w:r>
-        <w:rPr>
-          <w:rFonts w:hint="eastAsia"/>
-        </w:rPr>
-        <w:t>1として計算する</w:t>
-      </w:r>
-    </w:p>
-    <w:p>
-      <w:pPr>
-        <w:ind w:left="0"/>
-      </w:pPr>
-      <w:r>
-        <w:tab/>
-      </w:r>
-      <w:r>
-        <w:tab/>
-      </w:r>
-      <w:r>
-        <w:tab/>
-      </w:r>
-      <w:r>
-        <w:rPr>
-          <w:rFonts w:hint="eastAsia"/>
-        </w:rPr>
-        <w:t>2回目からは1D6で3以上失敗　失敗すると判定に-3</w:t>
-      </w:r>
-    </w:p>
-    <w:p>
-      <w:pPr>
-        <w:ind w:left="0"/>
-      </w:pPr>
-    </w:p>
-    <w:p>
-      <w:pPr>
-        <w:ind w:left="0"/>
-      </w:pPr>
-      <w:r>
-        <w:rPr>
-          <w:rFonts w:hint="eastAsia"/>
-        </w:rPr>
-        <w:t>ファイト　相手の攻撃のダイスと自身の回避のダイスで戦う　攻撃が当たったらHPが1削れる　死ぬと相手に8ファームポイントと相手のターンが一つ減る</w:t>
-      </w:r>
-      <w:r>
-        <w:rPr>
-          <w:rFonts w:hint="eastAsia"/>
-        </w:rPr>
-        <w:t xml:space="preserve">　同じ数字の場合はもう一度行う</w:t>
-      </w:r>
-    </w:p>
-    <w:p>
-      <w:pPr>
-        <w:ind w:left="0"/>
-      </w:pPr>
-    </w:p>
-    <w:p>
-      <w:pPr>
-        <w:ind w:left="0"/>
-      </w:pPr>
-      <w:r>
-        <w:rPr>
-          <w:rFonts w:hint="eastAsia"/>
-        </w:rPr>
-        <w:t>タワー　5HP　3回壊</w:t>
-      </w:r>
-      <w:r>
-        <w:rPr>
-          <w:rFonts w:hint="eastAsia"/>
-        </w:rPr>
-        <w:t>したら勝ち</w:t>
-      </w:r>
-    </w:p>
-    <w:p>
-      <w:pPr>
-        <w:ind w:left="0"/>
-      </w:pPr>
-      <w:r>
-        <w:rPr>
-          <w:rFonts w:hint="eastAsia"/>
-        </w:rPr>
-        <w:t>レーン戦フェーズ　4ラウンド</w:t>
-      </w:r>
-    </w:p>
-    <w:p>
-      <w:pPr>
-        <w:ind w:left="0"/>
-      </w:pPr>
-    </w:p>
-    <w:p>
-      <w:pPr>
-        <w:ind w:left="0"/>
+        <w:t xml:space="preserve">AP メイジ </w:t>
+      </w:r>
+    </w:p>
+    <w:p>
+      <w:pPr>
+        <w:ind w:left="1680"/>
+      </w:pPr>
+      <w:r>
+        <w:rPr>
+          <w:rFonts w:hint="eastAsia"/>
+        </w:rPr>
+        <w:t>スキル「ゼラスウルト」（範囲攻撃）効果は発動時に宣言</w:t>
+      </w:r>
+    </w:p>
+    <w:p>
+      <w:pPr>
+        <w:ind w:left="1680"/>
       </w:pPr>
       <w:r>
         <w:rPr>
@@ -727,175 +708,12 @@
     </w:p>
     <w:p>
       <w:pPr>
-        <w:ind w:left="0"/>
-      </w:pPr>
-      <w:r>
-        <w:tab/>
-      </w:r>
-      <w:r>
-        <w:rPr>
-          <w:rFonts w:hint="eastAsia"/>
-        </w:rPr>
-        <w:t>靴</w:t>
-      </w:r>
-      <w:r>
-        <w:rPr>
-          <w:rFonts w:hint="eastAsia"/>
-        </w:rPr>
-        <w:t>：回避に+3　ファームポイント</w:t>
-      </w:r>
-      <w:r>
-        <w:rPr>
-          <w:rFonts w:hint="eastAsia"/>
-        </w:rPr>
-        <w:t>10</w:t>
-      </w:r>
-    </w:p>
-    <w:p>
-      <w:pPr>
-        <w:ind w:left="0"/>
-      </w:pPr>
-      <w:r>
-        <w:tab/>
-      </w:r>
-      <w:r>
-        <w:rPr>
-          <w:rFonts w:hint="eastAsia"/>
-        </w:rPr>
-        <w:t>弓</w:t>
-      </w:r>
-      <w:r>
-        <w:rPr>
-          <w:rFonts w:hint="eastAsia"/>
-        </w:rPr>
-        <w:t>：攻撃に+3　ファームポイント</w:t>
-      </w:r>
-      <w:r>
-        <w:rPr>
-          <w:rFonts w:hint="eastAsia"/>
-        </w:rPr>
-        <w:t>10</w:t>
-      </w:r>
-    </w:p>
-    <w:p>
-      <w:pPr>
-        <w:ind w:left="0"/>
-      </w:pPr>
-      <w:r>
-        <w:tab/>
-      </w:r>
-      <w:r>
-        <w:rPr>
-          <w:rFonts w:hint="eastAsia"/>
-        </w:rPr>
-        <w:t>ハンマー</w:t>
-      </w:r>
-      <w:r>
-        <w:rPr>
-          <w:rFonts w:hint="eastAsia"/>
-        </w:rPr>
-        <w:t>：タワーへのダメージに+1　ファームポイント10</w:t>
-      </w:r>
-    </w:p>
-    <w:p>
-      <w:pPr>
-        <w:ind w:left="0"/>
-      </w:pPr>
-      <w:r>
-        <w:tab/>
-      </w:r>
-      <w:r>
-        <w:rPr>
-          <w:rFonts w:hint="eastAsia"/>
-        </w:rPr>
-        <w:t>鎧：HP+2　ファームポイント10</w:t>
-      </w:r>
-    </w:p>
-    <w:p>
-      <w:pPr>
-        <w:ind w:left="0"/>
-      </w:pPr>
-      <w:r>
-        <w:tab/>
-      </w:r>
-      <w:r>
-        <w:rPr>
-          <w:rFonts w:hint="eastAsia"/>
-        </w:rPr>
-        <w:t>剣：HPダメージ+1　ファームポイント 10</w:t>
-      </w:r>
-    </w:p>
-    <w:p>
-      <w:pPr>
-        <w:ind w:left="0"/>
-      </w:pPr>
-    </w:p>
-    <w:p>
-      <w:pPr>
-        <w:ind w:left="0"/>
-      </w:pPr>
-      <w:r>
-        <w:rPr>
-          <w:rFonts w:hint="eastAsia"/>
-        </w:rPr>
-        <w:t>キャラクリエイト例</w:t>
-      </w:r>
-    </w:p>
-    <w:p>
-      <w:pPr>
-        <w:ind w:left="0"/>
-      </w:pPr>
-      <w:r>
-        <w:tab/>
-      </w:r>
-      <w:r>
-        <w:rPr>
-          <w:rFonts w:hint="eastAsia"/>
-        </w:rPr>
-        <w:t>ぜラス</w:t>
-      </w:r>
-    </w:p>
-    <w:p>
-      <w:pPr>
-        <w:ind w:left="840" w:firstLine="840"/>
-      </w:pPr>
-      <w:r>
-        <w:rPr>
-          <w:rFonts w:hint="eastAsia"/>
-        </w:rPr>
-        <w:t xml:space="preserve">AP メイジ </w:t>
-      </w:r>
-    </w:p>
-    <w:p>
-      <w:pPr>
         <w:ind w:left="1680"/>
       </w:pPr>
       <w:r>
         <w:rPr>
           <w:rFonts w:hint="eastAsia"/>
         </w:rPr>
-        <w:t>スキル「ゼラスウルト」（範囲攻撃）効果は発動時に宣言</w:t>
-      </w:r>
-    </w:p>
-    <w:p>
-      <w:pPr>
-        <w:ind w:left="1680"/>
-      </w:pPr>
-      <w:r>
-        <w:rPr>
-          <w:rFonts w:hint="eastAsia"/>
-        </w:rPr>
-        <w:t>アイテム</w:t>
-      </w:r>
-    </w:p>
-    <w:p>
-      <w:pPr>
-        <w:ind w:left="1680"/>
-      </w:pPr>
-      <w:r>
-        <w:rPr>
-          <w:rFonts w:hint="eastAsia"/>
-        </w:rPr>
         <w:t>「スイフトネスブーツ」（靴）</w:t>
       </w:r>
     </w:p>
@@ -934,9 +752,6 @@
     <w:p>
       <w:pPr>
         <w:ind w:left="0"/>
-        <w:rPr>
-          <w:rFonts w:hint="eastAsia"/>
-        </w:rPr>
       </w:pPr>
       <w:r>
         <w:rPr>
@@ -1003,43 +818,7 @@
         <w:rPr>
           <w:rFonts w:hint="eastAsia"/>
         </w:rPr>
-        <w:t xml:space="preserve">　Ａ</w:t>
-      </w:r>
-      <w:r>
-        <w:rPr>
-          <w:rFonts w:hint="eastAsia"/>
-        </w:rPr>
-        <w:t>はFPを2手に入れた上で</w:t>
-      </w:r>
-      <w:r>
-        <w:rPr>
-          <w:rFonts w:hint="eastAsia"/>
-        </w:rPr>
-        <w:t>Ｂ</w:t>
-      </w:r>
-      <w:r>
-        <w:rPr>
-          <w:rFonts w:hint="eastAsia"/>
-        </w:rPr>
-        <w:t>に対して攻撃開始</w:t>
-      </w:r>
-      <w:r>
-        <w:rPr>
-          <w:rFonts w:hint="eastAsia"/>
-        </w:rPr>
-        <w:t xml:space="preserve">　</w:t>
-      </w:r>
-      <w:r>
-        <w:rPr>
-          <w:rFonts w:hint="eastAsia"/>
-        </w:rPr>
-        <w:t>BはFPを2手に入れた上でAに対して攻撃開始</w:t>
-      </w:r>
-      <w:r>
-        <w:rPr>
-          <w:rFonts w:hint="eastAsia"/>
-        </w:rPr>
-        <w:t xml:space="preserve">　また、判定はAチームから行いますが、BのHPが0になった場合でも、Ｂ</w:t>
+        <w:t xml:space="preserve">　ＡはFPを2手に入れた上でＢに対して攻撃開始　BはFPを2手に入れた上でAに対して攻撃開始　また、判定はAチームから行いますが、BのHPが0になった場合でも、Ｂ</w:t>
       </w:r>
       <w:r>
         <w:rPr>
@@ -1067,7 +846,6 @@
         <w:rPr>
           <w:rFonts w:hint="eastAsia"/>
         </w:rPr>
-        <w:lastRenderedPageBreak/>
         <w:t xml:space="preserve">　Aはリコールを行い、アイテムの購入を行う　Bはファームを行い、FP5を手に入れます</w:t>
       </w:r>
     </w:p>
@@ -1085,9 +863,6 @@
     <w:p>
       <w:pPr>
         <w:ind w:left="0"/>
-        <w:rPr>
-          <w:rFonts w:hint="eastAsia"/>
-        </w:rPr>
       </w:pPr>
       <w:r>
         <w:rPr>
@@ -1520,7 +1295,6 @@
         <w:rPr>
           <w:rFonts w:hint="eastAsia"/>
         </w:rPr>
-        <w:lastRenderedPageBreak/>
         <w:t>4</w:t>
       </w:r>
       <w:r>
@@ -2006,7 +1780,7 @@
   <w:style w:type="paragraph" w:default="1" w:styleId="a">
     <w:name w:val="Normal"/>
     <w:qFormat/>
-    <w:rsid w:val="00747624"/>
+    <w:rsid w:val="00FE0D45"/>
     <w:pPr>
       <w:ind w:firstLine="0"/>
     </w:pPr>

--- a/lolTRPG/原案/idea.docx
+++ b/lolTRPG/原案/idea.docx
@@ -6,11 +6,9 @@
       <w:pPr>
         <w:ind w:left="0"/>
       </w:pPr>
-      <w:proofErr w:type="spellStart"/>
       <w:r>
         <w:t>LoLTRPG</w:t>
       </w:r>
-      <w:proofErr w:type="spellEnd"/>
     </w:p>
     <w:p>
       <w:pPr>
@@ -105,6 +103,9 @@
     <w:p>
       <w:pPr>
         <w:ind w:left="0"/>
+        <w:rPr>
+          <w:rFonts w:hint="eastAsia"/>
+        </w:rPr>
       </w:pPr>
       <w:r>
         <w:tab/>
@@ -112,7 +113,13 @@
       </w:r>
       <w:r>
         <w:tab/>
-        <w:t>相手がリコール、死んでいる場合はファームと同じ判定</w:t>
+        <w:t>相手がリコール、死んでいる場合は</w:t>
+      </w:r>
+      <w:r>
+        <w:rPr>
+          <w:rFonts w:hint="eastAsia"/>
+        </w:rPr>
+        <w:t>FP+5。</w:t>
       </w:r>
     </w:p>
     <w:p>
@@ -146,25 +153,19 @@
     <w:p>
       <w:pPr>
         <w:ind w:left="0"/>
-      </w:pPr>
-      <w:r>
-        <w:tab/>
-        <w:t>サイドプッシュ：タワーに対して3のダメージ　相手と被ると何もできない</w:t>
-      </w:r>
-    </w:p>
-    <w:p>
-      <w:pPr>
-        <w:ind w:left="0"/>
-      </w:pPr>
-      <w:r>
-        <w:tab/>
-      </w:r>
-      <w:r>
-        <w:tab/>
-      </w:r>
-      <w:r>
-        <w:tab/>
-        <w:t>デメリット　回避の際-4</w:t>
+        <w:rPr>
+          <w:rFonts w:hint="eastAsia"/>
+        </w:rPr>
+      </w:pPr>
+      <w:r>
+        <w:tab/>
+        <w:t xml:space="preserve">サイドプッシュ：タワーに対して3のダメージ　</w:t>
+      </w:r>
+      <w:r>
+        <w:rPr>
+          <w:rFonts w:hint="eastAsia"/>
+        </w:rPr>
+        <w:t>次のラウンドに強制的にリコールを行わせる　また、回避判定に-4追加</w:t>
       </w:r>
     </w:p>
     <w:p>
@@ -203,27 +204,58 @@
       </w:pPr>
       <w:r>
         <w:tab/>
-        <w:t>スキル：一部スキルはこの段階で使用できる</w:t>
-      </w:r>
-    </w:p>
-    <w:p>
-      <w:pPr>
-        <w:ind w:left="0"/>
-      </w:pPr>
-    </w:p>
-    <w:p>
-      <w:pPr>
-        <w:ind w:left="0"/>
-      </w:pPr>
-      <w:r>
-        <w:rPr>
-          <w:rFonts w:hint="eastAsia"/>
-        </w:rPr>
-        <w:t>オブジェクトファイトは、集団戦フェーズのラウンド</w:t>
-      </w:r>
-      <w:r>
-        <w:t>5経過後に発生する。チームごとに攻撃判定を行い、合計値が大きいチームに+5の判定を3ラウンド付与する。</w:t>
-      </w:r>
+        <w:t>スキル：</w:t>
+      </w:r>
+      <w:r>
+        <w:rPr>
+          <w:rFonts w:hint="eastAsia"/>
+        </w:rPr>
+        <w:t>範囲攻撃などのスキル持ちはスキル宣言を行うことでスキルを使用することができる。</w:t>
+      </w:r>
+      <w:r>
+        <w:t xml:space="preserve"> </w:t>
+      </w:r>
+    </w:p>
+    <w:p>
+      <w:pPr>
+        <w:ind w:left="0"/>
+      </w:pPr>
+    </w:p>
+    <w:p>
+      <w:pPr>
+        <w:ind w:left="0"/>
+      </w:pPr>
+      <w:r>
+        <w:rPr>
+          <w:rFonts w:hint="eastAsia"/>
+        </w:rPr>
+        <w:t>オブジェクトファイトは、集団戦フェーズの</w:t>
+      </w:r>
+      <w:r>
+        <w:rPr>
+          <w:rFonts w:hint="eastAsia"/>
+        </w:rPr>
+        <w:t>4</w:t>
+      </w:r>
+      <w:r>
+        <w:rPr>
+          <w:rFonts w:hint="eastAsia"/>
+        </w:rPr>
+        <w:t>ラウンド</w:t>
+      </w:r>
+      <w:r>
+        <w:t>に発生する。チームごとに攻撃判定を行い、合計値が大きいチームに+5の判定を3ラウンド付与する。</w:t>
+      </w:r>
+    </w:p>
+    <w:p>
+      <w:pPr>
+        <w:ind w:left="0"/>
+      </w:pPr>
+    </w:p>
+    <w:p>
+      <w:pPr>
+        <w:ind w:left="0"/>
+      </w:pPr>
     </w:p>
     <w:p>
       <w:pPr>
@@ -241,7 +273,25 @@
         <w:t>プレイヤーは、</w:t>
       </w:r>
       <w:r>
-        <w:t>AP、AD、JGの3種類に分かれる</w:t>
+        <w:t>AP、AD、JG</w:t>
+      </w:r>
+      <w:r>
+        <w:rPr>
+          <w:rFonts w:hint="eastAsia"/>
+        </w:rPr>
+        <w:t>、SUP</w:t>
+      </w:r>
+      <w:r>
+        <w:t>の</w:t>
+      </w:r>
+      <w:r>
+        <w:rPr>
+          <w:rFonts w:hint="eastAsia"/>
+        </w:rPr>
+        <w:t>4</w:t>
+      </w:r>
+      <w:r>
+        <w:t>種類に分かれる</w:t>
       </w:r>
     </w:p>
     <w:p>
@@ -258,672 +308,810 @@
         <w:ind w:left="0"/>
       </w:pPr>
       <w:r>
+        <w:tab/>
+      </w:r>
+      <w:r>
+        <w:tab/>
+        <w:t>マークスマン：攻撃 3D6 回避 1D6  HP 2</w:t>
+      </w:r>
+    </w:p>
+    <w:p>
+      <w:pPr>
+        <w:ind w:left="0"/>
+      </w:pPr>
+      <w:r>
+        <w:tab/>
+      </w:r>
+      <w:r>
+        <w:tab/>
+        <w:t>ファイター：攻撃1D6+4 回避 1D6+4 HP 4</w:t>
+      </w:r>
+    </w:p>
+    <w:p>
+      <w:pPr>
+        <w:ind w:left="0"/>
+        <w:rPr>
+          <w:rFonts w:hint="eastAsia"/>
+        </w:rPr>
+      </w:pPr>
+      <w:r>
+        <w:tab/>
+      </w:r>
+      <w:r>
+        <w:tab/>
+        <w:t>タンク：攻撃1D6</w:t>
+      </w:r>
+      <w:r>
+        <w:rPr>
+          <w:rFonts w:hint="eastAsia"/>
+        </w:rPr>
+        <w:t>+2</w:t>
+      </w:r>
+      <w:r>
+        <w:t xml:space="preserve"> 回避 1D6</w:t>
+      </w:r>
+      <w:r>
+        <w:rPr>
+          <w:rFonts w:hint="eastAsia"/>
+        </w:rPr>
+        <w:t>+2</w:t>
+      </w:r>
+      <w:r>
+        <w:t xml:space="preserve"> HP </w:t>
+      </w:r>
+      <w:r>
+        <w:rPr>
+          <w:rFonts w:hint="eastAsia"/>
+        </w:rPr>
+        <w:t>6</w:t>
+      </w:r>
+    </w:p>
+    <w:p>
+      <w:pPr>
+        <w:ind w:left="0"/>
+      </w:pPr>
+      <w:r>
+        <w:tab/>
+        <w:t>AP：メイジ　アサシン</w:t>
+      </w:r>
+    </w:p>
+    <w:p>
+      <w:pPr>
+        <w:ind w:left="0"/>
+      </w:pPr>
+      <w:r>
+        <w:tab/>
+      </w:r>
+      <w:r>
+        <w:tab/>
+        <w:t>メイジ：攻撃 2D6 回避 1D6+4 HP 3</w:t>
+      </w:r>
+    </w:p>
+    <w:p>
+      <w:pPr>
+        <w:ind w:left="0"/>
+        <w:rPr>
+          <w:rFonts w:hint="eastAsia"/>
+        </w:rPr>
+      </w:pPr>
+      <w:r>
+        <w:tab/>
+      </w:r>
+      <w:r>
+        <w:tab/>
+        <w:t xml:space="preserve">アサシン：攻撃 </w:t>
+      </w:r>
+      <w:r>
+        <w:rPr>
+          <w:rFonts w:hint="eastAsia"/>
+        </w:rPr>
+        <w:t>2</w:t>
+      </w:r>
+      <w:r>
+        <w:t>D</w:t>
+      </w:r>
+      <w:r>
+        <w:rPr>
+          <w:rFonts w:hint="eastAsia"/>
+        </w:rPr>
+        <w:t>6</w:t>
+      </w:r>
+      <w:r>
+        <w:t>+</w:t>
+      </w:r>
+      <w:r>
+        <w:rPr>
+          <w:rFonts w:hint="eastAsia"/>
+        </w:rPr>
+        <w:t>2</w:t>
+      </w:r>
+      <w:r>
+        <w:t xml:space="preserve"> 回避 2D6+3 HP </w:t>
+      </w:r>
+      <w:r>
+        <w:rPr>
+          <w:rFonts w:hint="eastAsia"/>
+        </w:rPr>
+        <w:t>1</w:t>
+      </w:r>
+    </w:p>
+    <w:p>
+      <w:pPr>
+        <w:ind w:left="0"/>
+      </w:pPr>
+      <w:r>
+        <w:tab/>
+        <w:t>JG：ファーム　ガンク</w:t>
+      </w:r>
+    </w:p>
+    <w:p>
+      <w:pPr>
+        <w:ind w:left="0"/>
+      </w:pPr>
+      <w:r>
+        <w:tab/>
+      </w:r>
+      <w:r>
+        <w:tab/>
+        <w:t>ファーム：攻撃 1D6+</w:t>
+      </w:r>
+      <w:r>
+        <w:rPr>
+          <w:rFonts w:hint="eastAsia"/>
+        </w:rPr>
+        <w:t>4</w:t>
+      </w:r>
+      <w:r>
+        <w:t xml:space="preserve"> 回避　2D6+3</w:t>
+      </w:r>
+      <w:r>
+        <w:rPr>
+          <w:rFonts w:hint="eastAsia"/>
+        </w:rPr>
+        <w:t xml:space="preserve">　HP2</w:t>
+      </w:r>
+    </w:p>
+    <w:p>
+      <w:pPr>
+        <w:ind w:left="0"/>
+        <w:rPr>
+          <w:rFonts w:hint="eastAsia"/>
+        </w:rPr>
+      </w:pPr>
+      <w:r>
+        <w:tab/>
+      </w:r>
+      <w:r>
+        <w:tab/>
+        <w:t>ガンク：攻撃　2D6　回避　1D6+3</w:t>
+      </w:r>
+      <w:r>
+        <w:rPr>
+          <w:rFonts w:hint="eastAsia"/>
+        </w:rPr>
+        <w:t xml:space="preserve">　HP2</w:t>
+      </w:r>
+    </w:p>
+    <w:p>
+      <w:pPr>
+        <w:ind w:left="0"/>
+      </w:pPr>
+    </w:p>
+    <w:p>
+      <w:pPr>
+        <w:ind w:left="0"/>
+      </w:pPr>
+      <w:r>
+        <w:rPr>
+          <w:rFonts w:hint="eastAsia"/>
+        </w:rPr>
+        <w:t>プレイヤーはスキルを所持している。スキルはラウンド開始に宣言するものと、行動の判定の際に宣言するものが存在する。また、発動する際は、スキル名宣言後に、効果について宣言を行う。</w:t>
+      </w:r>
+    </w:p>
+    <w:p>
+      <w:pPr>
+        <w:ind w:left="0"/>
+      </w:pPr>
+      <w:r>
+        <w:t>スキル種類</w:t>
+      </w:r>
+    </w:p>
+    <w:p>
+      <w:pPr>
+        <w:ind w:left="0"/>
+      </w:pPr>
+      <w:r>
+        <w:tab/>
+        <w:t>絶対成功 発動可能なダイスが全て最大値として算出される</w:t>
+      </w:r>
+    </w:p>
+    <w:p>
+      <w:pPr>
+        <w:ind w:left="0"/>
+      </w:pPr>
+      <w:r>
+        <w:tab/>
+      </w:r>
+      <w:r>
+        <w:tab/>
+        <w:t>2回目からは1D6で2以上出すことで失敗する　失敗した場合ダイス一個を１として換算する</w:t>
+      </w:r>
+    </w:p>
+    <w:p>
+      <w:pPr>
+        <w:ind w:left="0"/>
+      </w:pPr>
+      <w:r>
+        <w:tab/>
+        <w:t>範囲攻撃 攻撃対象を全体まで増やせる</w:t>
+      </w:r>
+    </w:p>
+    <w:p>
+      <w:pPr>
+        <w:ind w:left="0"/>
+      </w:pPr>
+      <w:r>
+        <w:tab/>
+      </w:r>
+      <w:r>
+        <w:tab/>
+        <w:t>2回目からは1D6</w:t>
+      </w:r>
+      <w:r>
+        <w:rPr>
+          <w:rFonts w:hint="eastAsia"/>
+        </w:rPr>
+        <w:t>で3以上だすことで失敗する　失敗した場合</w:t>
+      </w:r>
+      <w:r>
+        <w:t>攻撃に-6の判定を追加する。ただし、攻撃対象は全体のまま</w:t>
+      </w:r>
+    </w:p>
+    <w:p>
+      <w:pPr>
+        <w:ind w:left="0"/>
+      </w:pPr>
+      <w:r>
+        <w:tab/>
+        <w:t>妨害</w:t>
+      </w:r>
+      <w:r>
+        <w:tab/>
+        <w:t xml:space="preserve"> 相手のダイス一つを1として計算する</w:t>
+      </w:r>
+    </w:p>
+    <w:p>
+      <w:pPr>
+        <w:ind w:left="0"/>
+      </w:pPr>
+      <w:r>
+        <w:tab/>
+      </w:r>
+      <w:r>
+        <w:tab/>
+        <w:t>2回目からは1D6で3以上を出す</w:t>
+      </w:r>
+      <w:r>
+        <w:rPr>
+          <w:rFonts w:hint="eastAsia"/>
+        </w:rPr>
+        <w:t>ことで</w:t>
+      </w:r>
+      <w:r>
+        <w:t>失敗</w:t>
+      </w:r>
+      <w:r>
+        <w:rPr>
+          <w:rFonts w:hint="eastAsia"/>
+        </w:rPr>
+        <w:t>する</w:t>
+      </w:r>
+      <w:r>
+        <w:t xml:space="preserve">　失敗すると自身の判定に-3</w:t>
+      </w:r>
+    </w:p>
+    <w:p>
+      <w:pPr>
+        <w:ind w:left="0"/>
+      </w:pPr>
+      <w:r>
+        <w:tab/>
+        <w:t>固定値増加　ダイスに対して+</w:t>
+      </w:r>
+      <w:r>
+        <w:rPr>
+          <w:rFonts w:hint="eastAsia"/>
+        </w:rPr>
+        <w:t>4</w:t>
+      </w:r>
+      <w:r>
+        <w:t>の判定を付与する</w:t>
+      </w:r>
+    </w:p>
+    <w:p>
+      <w:pPr>
+        <w:ind w:left="0"/>
+        <w:rPr>
+          <w:rFonts w:hint="eastAsia"/>
+        </w:rPr>
+      </w:pPr>
+      <w:r>
+        <w:tab/>
+      </w:r>
+      <w:r>
+        <w:tab/>
+        <w:t>2回目からは1D6で3以上を出</w:t>
+      </w:r>
+      <w:r>
+        <w:rPr>
+          <w:rFonts w:hint="eastAsia"/>
+        </w:rPr>
+        <w:t>すことで失敗する　失敗すると-2の判定を付与する</w:t>
+      </w:r>
+    </w:p>
+    <w:p>
+      <w:pPr>
+        <w:ind w:left="0"/>
+      </w:pPr>
+      <w:r>
+        <w:tab/>
+        <w:t>ダイス個数増加　判定時に1D6ダイスを追加することができる</w:t>
+      </w:r>
+    </w:p>
+    <w:p>
+      <w:pPr>
+        <w:ind w:left="0"/>
+        <w:rPr>
+          <w:rFonts w:hint="eastAsia"/>
+        </w:rPr>
+      </w:pPr>
+      <w:r>
+        <w:tab/>
+      </w:r>
+      <w:r>
+        <w:tab/>
+        <w:t>2回目からは1D6で3以上出</w:t>
+      </w:r>
+      <w:r>
+        <w:rPr>
+          <w:rFonts w:hint="eastAsia"/>
+        </w:rPr>
+        <w:t>す</w:t>
+      </w:r>
+      <w:r>
+        <w:t>ことでスキルが失敗する</w:t>
+      </w:r>
+      <w:r>
+        <w:rPr>
+          <w:rFonts w:hint="eastAsia"/>
+        </w:rPr>
+        <w:t xml:space="preserve">　失敗した場合</w:t>
+      </w:r>
+      <w:r>
+        <w:rPr>
+          <w:rFonts w:hint="eastAsia"/>
+        </w:rPr>
+        <w:t>判定時に-1d6ダイスを追加する</w:t>
+      </w:r>
+    </w:p>
+    <w:p>
+      <w:pPr>
+        <w:ind w:left="0"/>
+      </w:pPr>
+    </w:p>
+    <w:p>
+      <w:pPr>
+        <w:ind w:left="0"/>
+      </w:pPr>
+      <w:r>
+        <w:rPr>
+          <w:rFonts w:hint="eastAsia"/>
+        </w:rPr>
+        <w:t>ファイト　相手の攻撃のダイスと自身の回避のダイスで戦う　攻撃が当たったら</w:t>
+      </w:r>
+      <w:r>
+        <w:t>HPが1削れる　死ぬと相手に8ファームポイントと相手が次のラウンドで行動が行えなくなり、HPが全回復する　同じ数字の場合はもう一度行う</w:t>
+      </w:r>
+    </w:p>
+    <w:p>
+      <w:pPr>
+        <w:ind w:left="0"/>
+      </w:pPr>
+    </w:p>
+    <w:p>
+      <w:pPr>
+        <w:ind w:left="0"/>
+      </w:pPr>
+      <w:r>
+        <w:rPr>
+          <w:rFonts w:hint="eastAsia"/>
+        </w:rPr>
+        <w:t xml:space="preserve">タワー　</w:t>
+      </w:r>
+      <w:r>
+        <w:t>5HP　3回壊したら勝ち</w:t>
+      </w:r>
+    </w:p>
+    <w:p>
+      <w:pPr>
+        <w:ind w:left="0"/>
+      </w:pPr>
+    </w:p>
+    <w:p>
+      <w:pPr>
+        <w:ind w:left="0"/>
+      </w:pPr>
+      <w:r>
+        <w:rPr>
+          <w:rFonts w:hint="eastAsia"/>
+        </w:rPr>
+        <w:t>プレイヤーはリコールをする際にアイテムを購入することができる。アイテム名は自由に</w:t>
+      </w:r>
+      <w:r>
+        <w:rPr>
+          <w:rFonts w:hint="eastAsia"/>
+        </w:rPr>
+        <w:t>設定する。アイテムは同じ効果のものを複数購入できない</w:t>
+      </w:r>
+    </w:p>
+    <w:p>
+      <w:pPr>
+        <w:ind w:left="0"/>
+      </w:pPr>
+      <w:r>
+        <w:rPr>
+          <w:rFonts w:hint="eastAsia"/>
+        </w:rPr>
+        <w:t>アイテム</w:t>
+      </w:r>
+    </w:p>
+    <w:p>
+      <w:pPr>
+        <w:ind w:left="0"/>
+      </w:pPr>
+      <w:r>
+        <w:tab/>
+        <w:t>靴：回避に+3　ファームポイント10</w:t>
+      </w:r>
+    </w:p>
+    <w:p>
+      <w:pPr>
+        <w:ind w:left="0"/>
+      </w:pPr>
+      <w:r>
+        <w:tab/>
+        <w:t>弓：攻撃に+3　ファームポイント10</w:t>
+      </w:r>
+    </w:p>
+    <w:p>
+      <w:pPr>
+        <w:ind w:left="0"/>
+        <w:rPr>
+          <w:rFonts w:hint="eastAsia"/>
+        </w:rPr>
+      </w:pPr>
+      <w:r>
+        <w:tab/>
+        <w:t>ハンマー：タワーへのダメージに+1　ファームポイント</w:t>
+      </w:r>
+      <w:r>
+        <w:rPr>
+          <w:rFonts w:hint="eastAsia"/>
+        </w:rPr>
+        <w:t>15</w:t>
+      </w:r>
+    </w:p>
+    <w:p>
+      <w:pPr>
+        <w:ind w:left="0"/>
+      </w:pPr>
+      <w:r>
+        <w:tab/>
+        <w:t>鎧：HP+2　ファームポイント10</w:t>
+      </w:r>
+    </w:p>
+    <w:p>
+      <w:pPr>
+        <w:ind w:left="0"/>
+        <w:rPr>
+          <w:rFonts w:hint="eastAsia"/>
+        </w:rPr>
+      </w:pPr>
+      <w:r>
+        <w:tab/>
+        <w:t xml:space="preserve">剣：HPダメージ+1　ファームポイント </w:t>
+      </w:r>
+      <w:r>
+        <w:rPr>
+          <w:rFonts w:hint="eastAsia"/>
+        </w:rPr>
+        <w:t>15</w:t>
+      </w:r>
+    </w:p>
+    <w:p>
+      <w:pPr>
+        <w:ind w:left="0"/>
+      </w:pPr>
+      <w:r>
+        <w:tab/>
+      </w:r>
+      <w:r>
+        <w:rPr>
+          <w:rFonts w:hint="eastAsia"/>
+        </w:rPr>
+        <w:t>指輪</w:t>
+      </w:r>
+      <w:r>
+        <w:t>：1D</w:t>
+      </w:r>
+      <w:r>
+        <w:rPr>
+          <w:rFonts w:hint="eastAsia"/>
+        </w:rPr>
+        <w:t>6</w:t>
+      </w:r>
+      <w:r>
+        <w:t xml:space="preserve">ダイスを追加　ファームポイント </w:t>
+      </w:r>
+      <w:r>
+        <w:rPr>
+          <w:rFonts w:hint="eastAsia"/>
+        </w:rPr>
+        <w:t>20</w:t>
+      </w:r>
+    </w:p>
+    <w:p>
+      <w:pPr>
+        <w:ind w:left="0"/>
+        <w:rPr>
+          <w:rFonts w:hint="eastAsia"/>
+        </w:rPr>
+      </w:pPr>
+      <w:r>
+        <w:tab/>
+      </w:r>
+      <w:r>
+        <w:rPr>
+          <w:rFonts w:hint="eastAsia"/>
+        </w:rPr>
+        <w:t>本：スキル判定時に失敗判定を軽減　ファームポイント15</w:t>
+      </w:r>
+    </w:p>
+    <w:p>
+      <w:pPr>
+        <w:ind w:left="0"/>
+      </w:pPr>
+      <w:r>
+        <w:tab/>
+      </w:r>
+    </w:p>
+    <w:p>
+      <w:pPr>
+        <w:ind w:left="0"/>
+      </w:pPr>
+      <w:r>
+        <w:rPr>
+          <w:rFonts w:hint="eastAsia"/>
+        </w:rPr>
+        <w:t>キャラクリエイト例</w:t>
+      </w:r>
+    </w:p>
+    <w:p>
+      <w:pPr>
+        <w:ind w:left="0"/>
+      </w:pPr>
+      <w:r>
+        <w:rPr>
+          <w:rFonts w:hint="eastAsia"/>
+        </w:rPr>
+        <w:t>キャラ名：ゼ</w:t>
+      </w:r>
+      <w:r>
+        <w:rPr>
+          <w:rFonts w:hint="eastAsia"/>
+        </w:rPr>
+        <w:t>ラス</w:t>
+      </w:r>
+    </w:p>
+    <w:p>
+      <w:pPr>
+        <w:ind w:left="0"/>
+      </w:pPr>
+      <w:r>
+        <w:rPr>
+          <w:rFonts w:hint="eastAsia"/>
+        </w:rPr>
+        <w:t>役職：</w:t>
+      </w:r>
+      <w:r>
+        <w:rPr>
+          <w:rFonts w:hint="eastAsia"/>
+        </w:rPr>
+        <w:t xml:space="preserve">AP メイジ </w:t>
+      </w:r>
+    </w:p>
+    <w:p>
+      <w:pPr>
+        <w:ind w:left="0"/>
+        <w:rPr>
+          <w:rFonts w:hint="eastAsia"/>
+        </w:rPr>
+      </w:pPr>
+      <w:r>
+        <w:rPr>
+          <w:rFonts w:hint="eastAsia"/>
+        </w:rPr>
+        <w:t>スキル</w:t>
+      </w:r>
+      <w:r>
+        <w:rPr>
+          <w:rFonts w:hint="eastAsia"/>
+        </w:rPr>
+        <w:t>：</w:t>
+      </w:r>
+      <w:r>
+        <w:rPr>
+          <w:rFonts w:hint="eastAsia"/>
+        </w:rPr>
+        <w:t>「ゼラスウルト」（範囲攻撃）</w:t>
+      </w:r>
+    </w:p>
+    <w:p>
+      <w:pPr>
+        <w:ind w:left="0"/>
+      </w:pPr>
+    </w:p>
+    <w:p>
+      <w:pPr>
+        <w:ind w:left="0"/>
+      </w:pPr>
+      <w:r>
+        <w:rPr>
+          <w:rFonts w:hint="eastAsia"/>
+        </w:rPr>
+        <w:t>AI用メモ</w:t>
+      </w:r>
+    </w:p>
+    <w:p>
+      <w:pPr>
+        <w:ind w:left="0"/>
+      </w:pPr>
+      <w:r>
+        <w:rPr>
+          <w:rFonts w:hint="eastAsia"/>
+        </w:rPr>
+        <w:t>基本的にラウンドは全て同時に行いたいため、キャラクターごとに行動を選択して一斉に開始するというスタンスでお願いします</w:t>
+      </w:r>
+    </w:p>
+    <w:p>
+      <w:pPr>
+        <w:ind w:left="0"/>
+      </w:pPr>
+      <w:r>
+        <w:rPr>
+          <w:rFonts w:hint="eastAsia"/>
+        </w:rPr>
+        <w:t xml:space="preserve">全員の行動選択　スタート　判定開始　</w:t>
+      </w:r>
+      <w:r>
+        <w:rPr>
+          <w:rFonts w:hint="eastAsia"/>
+        </w:rPr>
+        <w:t>全ての判定終了後、HP関係の処理　です</w:t>
+      </w:r>
+    </w:p>
+    <w:p>
+      <w:pPr>
+        <w:ind w:left="0"/>
+      </w:pPr>
+      <w:r>
+        <w:rPr>
+          <w:rFonts w:hint="eastAsia"/>
+        </w:rPr>
+        <w:t>レーン戦フェーズでの判定は以下に示します。</w:t>
+      </w:r>
+    </w:p>
+    <w:p>
+      <w:pPr>
+        <w:ind w:left="0"/>
+      </w:pPr>
+      <w:r>
+        <w:rPr>
+          <w:rFonts w:hint="eastAsia"/>
+        </w:rPr>
+        <w:t xml:space="preserve">　Ａファーム　Ｂ攻撃</w:t>
+      </w:r>
+    </w:p>
+    <w:p>
+      <w:pPr>
+        <w:ind w:left="0"/>
+      </w:pPr>
+      <w:r>
+        <w:rPr>
+          <w:rFonts w:hint="eastAsia"/>
+        </w:rPr>
+        <w:t xml:space="preserve">　ＡはFPを5手に入れた上で回避にデバフ　BはFPを2手に入れた上でAに対して攻撃開始</w:t>
+      </w:r>
+    </w:p>
+    <w:p>
+      <w:pPr>
+        <w:ind w:left="0"/>
+      </w:pPr>
+      <w:r>
+        <w:rPr>
+          <w:rFonts w:hint="eastAsia"/>
+        </w:rPr>
+        <w:t xml:space="preserve">　A攻撃　B攻撃</w:t>
+      </w:r>
+    </w:p>
+    <w:p>
+      <w:pPr>
+        <w:ind w:left="0"/>
+      </w:pPr>
+      <w:r>
+        <w:rPr>
+          <w:rFonts w:hint="eastAsia"/>
+        </w:rPr>
+        <w:t xml:space="preserve">　ＡはFPを2手に入れた上でＢに対して攻撃開始　BはFPを2手に入れた上でAに対して攻撃開始　また、判定はAチームから行いますが、BのHPが0になった場合でも、Ｂ</w:t>
+      </w:r>
+      <w:r>
+        <w:rPr>
+          <w:rFonts w:hint="eastAsia"/>
+        </w:rPr>
+        <w:t>の攻撃判定は行われます。</w:t>
+      </w:r>
+    </w:p>
+    <w:p>
+      <w:pPr>
+        <w:ind w:left="0"/>
+      </w:pPr>
+      <w:r>
+        <w:rPr>
+          <w:rFonts w:hint="eastAsia"/>
+        </w:rPr>
+        <w:t xml:space="preserve">　Aリコール　Bファーム</w:t>
+      </w:r>
+    </w:p>
+    <w:p>
+      <w:pPr>
+        <w:ind w:left="0"/>
+      </w:pPr>
+      <w:r>
+        <w:rPr>
+          <w:rFonts w:hint="eastAsia"/>
+        </w:rPr>
+        <w:t xml:space="preserve">　Aはリコールを行い、アイテムの購入を行う　Bはファームを行い、FP5を手に入れます</w:t>
+      </w:r>
+    </w:p>
+    <w:p>
+      <w:pPr>
+        <w:ind w:left="0"/>
+      </w:pPr>
+      <w:r>
+        <w:rPr>
+          <w:rFonts w:hint="eastAsia"/>
+        </w:rPr>
+        <w:t xml:space="preserve">　A攻撃　Ｂリコール</w:t>
+      </w:r>
+    </w:p>
+    <w:p>
+      <w:pPr>
+        <w:ind w:left="0"/>
+      </w:pPr>
+      <w:r>
+        <w:rPr>
+          <w:rFonts w:hint="eastAsia"/>
+        </w:rPr>
         <w:lastRenderedPageBreak/>
-        <w:tab/>
-      </w:r>
-      <w:r>
-        <w:tab/>
-        <w:t>マークスマン：攻撃 3D6 回避 1D6  HP 2</w:t>
-      </w:r>
-    </w:p>
-    <w:p>
-      <w:pPr>
-        <w:ind w:left="0"/>
-      </w:pPr>
-      <w:r>
-        <w:tab/>
-      </w:r>
-      <w:r>
-        <w:tab/>
-        <w:t>ファイター：攻撃1D6+4 回避 1D6+4 HP 4</w:t>
-      </w:r>
-    </w:p>
-    <w:p>
-      <w:pPr>
-        <w:ind w:left="0"/>
-      </w:pPr>
-      <w:r>
-        <w:tab/>
-      </w:r>
-      <w:r>
-        <w:tab/>
-        <w:t>タンク：攻撃1D6 回避 1D6 HP 5</w:t>
-      </w:r>
-    </w:p>
-    <w:p>
-      <w:pPr>
-        <w:ind w:left="0"/>
-      </w:pPr>
-      <w:r>
-        <w:tab/>
-        <w:t>AP：メイジ　アサシン</w:t>
-      </w:r>
-    </w:p>
-    <w:p>
-      <w:pPr>
-        <w:ind w:left="0"/>
-      </w:pPr>
-      <w:r>
-        <w:tab/>
-      </w:r>
-      <w:r>
-        <w:tab/>
-        <w:t>メイジ：攻撃 2D6 回避 1D6+4 HP 3</w:t>
-      </w:r>
-    </w:p>
-    <w:p>
-      <w:pPr>
-        <w:ind w:left="0"/>
-      </w:pPr>
-      <w:r>
-        <w:tab/>
-      </w:r>
-      <w:r>
-        <w:tab/>
-        <w:t>アサシン：攻撃 2D3+3 回避 2D6+3 HP 2</w:t>
-      </w:r>
-    </w:p>
-    <w:p>
-      <w:pPr>
-        <w:ind w:left="0"/>
-      </w:pPr>
-      <w:r>
-        <w:tab/>
-        <w:t>JG：ファーム　ガンク</w:t>
-      </w:r>
-    </w:p>
-    <w:p>
-      <w:pPr>
-        <w:ind w:left="0"/>
-      </w:pPr>
-      <w:r>
-        <w:tab/>
-      </w:r>
-      <w:r>
-        <w:tab/>
-        <w:t>ファーム：攻撃 1D6+3 回避　2D6+3</w:t>
-      </w:r>
-    </w:p>
-    <w:p>
-      <w:pPr>
-        <w:ind w:left="0"/>
-      </w:pPr>
-      <w:r>
-        <w:tab/>
-      </w:r>
-      <w:r>
-        <w:tab/>
-        <w:t>ガンク：攻撃　2D6　回避　1D6+3</w:t>
-      </w:r>
-    </w:p>
-    <w:p>
-      <w:pPr>
-        <w:ind w:left="0"/>
-      </w:pPr>
-    </w:p>
-    <w:p>
-      <w:pPr>
-        <w:ind w:left="0"/>
-      </w:pPr>
-      <w:r>
-        <w:rPr>
-          <w:rFonts w:hint="eastAsia"/>
-        </w:rPr>
-        <w:t>プレイヤーはスキルを所持している。スキルはラウンド開始に宣言するものと、行動の判定の際に宣言するものが存在する。また、発動する際は、スキル名宣言後に、効果について宣言を行う。</w:t>
-      </w:r>
-    </w:p>
-    <w:p>
-      <w:pPr>
-        <w:ind w:left="0"/>
-      </w:pPr>
-      <w:r>
-        <w:tab/>
-        <w:t>スキル種類</w:t>
-      </w:r>
-    </w:p>
-    <w:p>
-      <w:pPr>
-        <w:ind w:left="0"/>
-      </w:pPr>
-      <w:r>
-        <w:tab/>
-      </w:r>
-      <w:r>
-        <w:tab/>
-        <w:t>絶対成功 発動可能なダイスが全て最大値として算出される</w:t>
-      </w:r>
-    </w:p>
-    <w:p>
-      <w:pPr>
-        <w:ind w:left="0"/>
-      </w:pPr>
-      <w:r>
-        <w:tab/>
-      </w:r>
-      <w:r>
-        <w:tab/>
-      </w:r>
-      <w:r>
-        <w:tab/>
-        <w:t>2回目からは1D6で2以上出すことで失敗する　失敗した場合ダイス一個を１として換算する</w:t>
-      </w:r>
-    </w:p>
-    <w:p>
-      <w:pPr>
-        <w:ind w:left="0"/>
-      </w:pPr>
-      <w:r>
-        <w:tab/>
-      </w:r>
-      <w:r>
-        <w:tab/>
-        <w:t>範囲攻撃 攻撃対象を全体まで増やせる</w:t>
-      </w:r>
-    </w:p>
-    <w:p>
-      <w:pPr>
-        <w:ind w:left="0"/>
-      </w:pPr>
-      <w:r>
-        <w:tab/>
-      </w:r>
-      <w:r>
-        <w:tab/>
-      </w:r>
-      <w:r>
-        <w:tab/>
-        <w:t>2回目からは1D6を行い4以下で攻撃に-6の判定を追加する。ただし、攻撃対象は全体のまま</w:t>
-      </w:r>
-    </w:p>
-    <w:p>
-      <w:pPr>
-        <w:ind w:left="0"/>
-      </w:pPr>
-      <w:r>
-        <w:tab/>
-      </w:r>
-      <w:r>
-        <w:tab/>
-        <w:t>妨害</w:t>
-      </w:r>
-      <w:r>
-        <w:tab/>
-        <w:t xml:space="preserve"> 相手のダイス一つを1として計算する</w:t>
-      </w:r>
-    </w:p>
-    <w:p>
-      <w:pPr>
-        <w:ind w:left="0"/>
-      </w:pPr>
-      <w:r>
-        <w:tab/>
-      </w:r>
-      <w:r>
-        <w:tab/>
-      </w:r>
-      <w:r>
-        <w:tab/>
-        <w:t>2回目からは1D6で3以上を出すと失敗　失敗すると自身の判定に-3</w:t>
-      </w:r>
-    </w:p>
-    <w:p>
-      <w:pPr>
-        <w:ind w:left="0"/>
-      </w:pPr>
-      <w:r>
-        <w:tab/>
-      </w:r>
-      <w:r>
-        <w:tab/>
-        <w:t>固定値増加　ダイスに対して+6の判定を付与する</w:t>
-      </w:r>
-    </w:p>
-    <w:p>
-      <w:pPr>
-        <w:ind w:left="0"/>
-      </w:pPr>
-      <w:r>
-        <w:tab/>
-      </w:r>
-      <w:r>
-        <w:tab/>
-      </w:r>
-      <w:r>
-        <w:tab/>
-        <w:t>2回目からは1D6で3以上を出されることで+1の判定を付与に変化する</w:t>
-      </w:r>
-    </w:p>
-    <w:p>
-      <w:pPr>
-        <w:ind w:left="0"/>
-      </w:pPr>
-      <w:r>
-        <w:tab/>
-      </w:r>
-      <w:r>
-        <w:tab/>
-        <w:t>ダイス個数増加　判定時に1D6ダイスを追加することができる</w:t>
-      </w:r>
-    </w:p>
-    <w:p>
-      <w:pPr>
-        <w:ind w:left="0"/>
-      </w:pPr>
-      <w:r>
-        <w:tab/>
-      </w:r>
-      <w:r>
-        <w:tab/>
-      </w:r>
-      <w:r>
-        <w:tab/>
-        <w:t>2回目からは1D6で3以上出されることでスキルが失敗する</w:t>
-      </w:r>
-    </w:p>
-    <w:p>
-      <w:pPr>
-        <w:ind w:left="0"/>
-      </w:pPr>
-    </w:p>
-    <w:p>
-      <w:pPr>
-        <w:ind w:left="0"/>
-      </w:pPr>
-      <w:r>
-        <w:rPr>
-          <w:rFonts w:hint="eastAsia"/>
-        </w:rPr>
-        <w:t>ファイト　相手の攻撃のダイスと自身の回避のダイスで戦う　攻撃が当たったら</w:t>
-      </w:r>
-      <w:r>
-        <w:t>HPが1削れる　死ぬと相手に8ファームポイントと相手が次のラウンドで行動が行えなくなり、HPが全回復する　同じ数字の場合はもう一度行う</w:t>
-      </w:r>
-    </w:p>
-    <w:p>
-      <w:pPr>
-        <w:ind w:left="0"/>
-      </w:pPr>
-    </w:p>
-    <w:p>
-      <w:pPr>
-        <w:ind w:left="0"/>
-      </w:pPr>
-      <w:r>
-        <w:rPr>
-          <w:rFonts w:hint="eastAsia"/>
-        </w:rPr>
-        <w:t xml:space="preserve">タワー　</w:t>
-      </w:r>
-      <w:r>
-        <w:t>5HP　3回壊したら勝ち</w:t>
-      </w:r>
-    </w:p>
-    <w:p>
-      <w:pPr>
-        <w:ind w:left="0"/>
-      </w:pPr>
-    </w:p>
-    <w:p>
-      <w:pPr>
-        <w:ind w:left="0"/>
-      </w:pPr>
-      <w:r>
-        <w:rPr>
-          <w:rFonts w:hint="eastAsia"/>
-        </w:rPr>
-        <w:lastRenderedPageBreak/>
-        <w:t>プレイヤーはリコールをする際にアイテムを購入することができる。アイテム名は自由にしてよく、他プレイヤーはアイテム名しか確認できない。</w:t>
-      </w:r>
-    </w:p>
-    <w:p>
-      <w:pPr>
-        <w:ind w:left="0"/>
-      </w:pPr>
-      <w:r>
-        <w:rPr>
-          <w:rFonts w:hint="eastAsia"/>
-        </w:rPr>
-        <w:t>アイテム</w:t>
-      </w:r>
-    </w:p>
-    <w:p>
-      <w:pPr>
-        <w:ind w:left="0"/>
-      </w:pPr>
-      <w:r>
-        <w:tab/>
-        <w:t>靴：回避に+3　ファームポイント10</w:t>
-      </w:r>
-    </w:p>
-    <w:p>
-      <w:pPr>
-        <w:ind w:left="0"/>
-      </w:pPr>
-      <w:r>
-        <w:tab/>
-        <w:t>弓：攻撃に+3　ファームポイント10</w:t>
-      </w:r>
-    </w:p>
-    <w:p>
-      <w:pPr>
-        <w:ind w:left="0"/>
-      </w:pPr>
-      <w:r>
-        <w:tab/>
-        <w:t>ハンマー：タワーへのダメージに+1　ファームポイント10</w:t>
-      </w:r>
-    </w:p>
-    <w:p>
-      <w:pPr>
-        <w:ind w:left="0"/>
-      </w:pPr>
-      <w:r>
-        <w:tab/>
-        <w:t>鎧：HP+2　ファームポイント10</w:t>
-      </w:r>
-    </w:p>
-    <w:p>
-      <w:pPr>
-        <w:ind w:left="0"/>
-      </w:pPr>
-      <w:r>
-        <w:tab/>
-        <w:t>剣：HPダメージ+1　ファームポイント 10</w:t>
-      </w:r>
-    </w:p>
-    <w:p>
-      <w:pPr>
-        <w:ind w:left="0"/>
-      </w:pPr>
-      <w:r>
-        <w:tab/>
-        <w:t>壺：1D6ダイスを追加　ファームポイント 10</w:t>
-      </w:r>
-    </w:p>
-    <w:p>
-      <w:pPr>
-        <w:ind w:left="0"/>
-      </w:pPr>
-      <w:r>
-        <w:tab/>
-      </w:r>
-    </w:p>
-    <w:p>
-      <w:pPr>
-        <w:ind w:left="0"/>
-      </w:pPr>
-      <w:r>
-        <w:rPr>
-          <w:rFonts w:hint="eastAsia"/>
-        </w:rPr>
-        <w:t>キャラクリエイト例</w:t>
-      </w:r>
-    </w:p>
-    <w:p>
-      <w:pPr>
-        <w:ind w:left="0"/>
-      </w:pPr>
-      <w:r>
-        <w:tab/>
-      </w:r>
-      <w:r>
-        <w:rPr>
-          <w:rFonts w:hint="eastAsia"/>
-        </w:rPr>
-        <w:t>ぜラス</w:t>
-      </w:r>
-    </w:p>
-    <w:p>
-      <w:pPr>
-        <w:ind w:left="840" w:firstLine="840"/>
-      </w:pPr>
-      <w:r>
-        <w:rPr>
-          <w:rFonts w:hint="eastAsia"/>
-        </w:rPr>
-        <w:t xml:space="preserve">AP メイジ </w:t>
-      </w:r>
-    </w:p>
-    <w:p>
-      <w:pPr>
-        <w:ind w:left="1680"/>
-      </w:pPr>
-      <w:r>
-        <w:rPr>
-          <w:rFonts w:hint="eastAsia"/>
-        </w:rPr>
-        <w:t>スキル「ゼラスウルト」（範囲攻撃）効果は発動時に宣言</w:t>
-      </w:r>
-    </w:p>
-    <w:p>
-      <w:pPr>
-        <w:ind w:left="1680"/>
-      </w:pPr>
-      <w:r>
-        <w:rPr>
-          <w:rFonts w:hint="eastAsia"/>
-        </w:rPr>
-        <w:t>アイテム</w:t>
-      </w:r>
-    </w:p>
-    <w:p>
-      <w:pPr>
-        <w:ind w:left="1680"/>
-      </w:pPr>
-      <w:r>
-        <w:rPr>
-          <w:rFonts w:hint="eastAsia"/>
-        </w:rPr>
-        <w:t>「スイフトネスブーツ」（靴）</w:t>
-      </w:r>
-    </w:p>
-    <w:p>
-      <w:pPr>
-        <w:ind w:left="0"/>
-      </w:pPr>
-    </w:p>
-    <w:p>
-      <w:pPr>
-        <w:ind w:left="0"/>
-      </w:pPr>
-    </w:p>
-    <w:p>
-      <w:pPr>
-        <w:ind w:left="0"/>
-      </w:pPr>
-      <w:r>
-        <w:rPr>
-          <w:rFonts w:hint="eastAsia"/>
-        </w:rPr>
-        <w:t>AI用メモ</w:t>
-      </w:r>
-    </w:p>
-    <w:p>
-      <w:pPr>
-        <w:ind w:left="0"/>
-      </w:pPr>
-      <w:r>
-        <w:rPr>
-          <w:rFonts w:hint="eastAsia"/>
-        </w:rPr>
-        <w:t>基本的にラウンドは全て同時に行いたいため、キャラクターごとに行動を選択して一斉に開始するというスタンスでお願いします</w:t>
-      </w:r>
-    </w:p>
-    <w:p>
-      <w:pPr>
-        <w:ind w:left="0"/>
-      </w:pPr>
-      <w:r>
-        <w:rPr>
-          <w:rFonts w:hint="eastAsia"/>
-        </w:rPr>
-        <w:t xml:space="preserve">全員の行動選択　スタート　判定開始　</w:t>
-      </w:r>
-      <w:r>
-        <w:rPr>
-          <w:rFonts w:hint="eastAsia"/>
-        </w:rPr>
-        <w:t>全ての判定終了後、HP関係の処理　です</w:t>
-      </w:r>
-    </w:p>
-    <w:p>
-      <w:pPr>
-        <w:ind w:left="0"/>
-      </w:pPr>
-      <w:r>
-        <w:rPr>
-          <w:rFonts w:hint="eastAsia"/>
-        </w:rPr>
-        <w:t>レーン戦フェーズでの判定は以下に示します。</w:t>
-      </w:r>
-    </w:p>
-    <w:p>
-      <w:pPr>
-        <w:ind w:left="0"/>
-      </w:pPr>
-      <w:r>
-        <w:rPr>
-          <w:rFonts w:hint="eastAsia"/>
-        </w:rPr>
-        <w:t xml:space="preserve">　Ａファーム　Ｂ攻撃</w:t>
-      </w:r>
-    </w:p>
-    <w:p>
-      <w:pPr>
-        <w:ind w:left="0"/>
-      </w:pPr>
-      <w:r>
-        <w:rPr>
-          <w:rFonts w:hint="eastAsia"/>
-        </w:rPr>
-        <w:t xml:space="preserve">　ＡはFPを5手に入れた上で回避にデバフ　BはFPを2手に入れた上でAに対して攻撃開始</w:t>
-      </w:r>
-    </w:p>
-    <w:p>
-      <w:pPr>
-        <w:ind w:left="0"/>
-      </w:pPr>
-      <w:r>
-        <w:rPr>
-          <w:rFonts w:hint="eastAsia"/>
-        </w:rPr>
-        <w:t xml:space="preserve">　A攻撃　B攻撃</w:t>
-      </w:r>
-    </w:p>
-    <w:p>
-      <w:pPr>
-        <w:ind w:left="0"/>
-      </w:pPr>
-      <w:r>
-        <w:rPr>
-          <w:rFonts w:hint="eastAsia"/>
-        </w:rPr>
-        <w:t xml:space="preserve">　ＡはFPを2手に入れた上でＢに対して攻撃開始　BはFPを2手に入れた上でAに対して攻撃開始　また、判定はAチームから行いますが、BのHPが0になった場合でも、Ｂ</w:t>
-      </w:r>
-      <w:r>
-        <w:rPr>
-          <w:rFonts w:hint="eastAsia"/>
-        </w:rPr>
-        <w:t>の攻撃判定は行われます。</w:t>
-      </w:r>
-    </w:p>
-    <w:p>
-      <w:pPr>
-        <w:ind w:left="0"/>
-      </w:pPr>
-      <w:r>
-        <w:rPr>
-          <w:rFonts w:hint="eastAsia"/>
-        </w:rPr>
-        <w:t xml:space="preserve">　Aリコール　Bファーム</w:t>
-      </w:r>
-    </w:p>
-    <w:p>
-      <w:pPr>
-        <w:ind w:left="0"/>
-      </w:pPr>
-      <w:r>
-        <w:rPr>
-          <w:rFonts w:hint="eastAsia"/>
-        </w:rPr>
-        <w:t xml:space="preserve">　Aはリコールを行い、アイテムの購入を行う　Bはファームを行い、FP5を手に入れます</w:t>
-      </w:r>
-    </w:p>
-    <w:p>
-      <w:pPr>
-        <w:ind w:left="0"/>
-      </w:pPr>
-      <w:r>
-        <w:rPr>
-          <w:rFonts w:hint="eastAsia"/>
-        </w:rPr>
-        <w:t xml:space="preserve">　A攻撃　Ｂリコール</w:t>
-      </w:r>
-    </w:p>
-    <w:p>
-      <w:pPr>
-        <w:ind w:left="0"/>
-      </w:pPr>
-      <w:r>
-        <w:rPr>
-          <w:rFonts w:hint="eastAsia"/>
-        </w:rPr>
         <w:t xml:space="preserve">　Aは攻撃をしかけましたが、Bはリコール中なので行動がファームに変化します。そのため、FPを5手に入れます</w:t>
       </w:r>
     </w:p>
     <w:p>
       <w:pPr>
         <w:ind w:left="0"/>
-      </w:pPr>
-    </w:p>
-    <w:p>
-      <w:pPr>
-        <w:ind w:left="0"/>
-      </w:pPr>
-    </w:p>
-    <w:p>
-      <w:pPr>
-        <w:ind w:left="0"/>
-      </w:pPr>
-    </w:p>
-    <w:p>
-      <w:pPr>
-        <w:ind w:left="0"/>
-      </w:pPr>
-    </w:p>
-    <w:p>
-      <w:pPr>
-        <w:ind w:left="0"/>
-      </w:pPr>
-    </w:p>
-    <w:p>
-      <w:pPr>
-        <w:ind w:left="0"/>
-      </w:pPr>
-    </w:p>
-    <w:p>
-      <w:pPr>
-        <w:ind w:left="0"/>
-      </w:pPr>
-    </w:p>
-    <w:p>
-      <w:pPr>
-        <w:ind w:left="0"/>
-      </w:pPr>
-    </w:p>
-    <w:p>
-      <w:pPr>
-        <w:ind w:left="0"/>
-      </w:pPr>
-    </w:p>
-    <w:p>
-      <w:pPr>
-        <w:ind w:left="0"/>
-      </w:pPr>
-    </w:p>
-    <w:p>
-      <w:pPr>
-        <w:ind w:left="0"/>
+        <w:rPr>
+          <w:rFonts w:hint="eastAsia"/>
+        </w:rPr>
       </w:pPr>
     </w:p>
     <w:p>
@@ -1370,6 +1558,72 @@
       <w:pPr>
         <w:ind w:left="0"/>
       </w:pPr>
+      <w:r>
+        <w:rPr>
+          <w:rFonts w:hint="eastAsia"/>
+        </w:rPr>
+        <w:t>修正点</w:t>
+      </w:r>
+    </w:p>
+    <w:p>
+      <w:pPr>
+        <w:ind w:left="0"/>
+        <w:rPr>
+          <w:rFonts w:hint="eastAsia"/>
+        </w:rPr>
+      </w:pPr>
+    </w:p>
+    <w:p>
+      <w:pPr>
+        <w:ind w:left="0"/>
+        <w:rPr>
+          <w:rFonts w:hint="eastAsia"/>
+        </w:rPr>
+      </w:pPr>
+      <w:r>
+        <w:rPr>
+          <w:rFonts w:hint="eastAsia"/>
+        </w:rPr>
+        <w:t>レーン戦フェーズ</w:t>
+      </w:r>
+      <w:r>
+        <w:rPr>
+          <w:rFonts w:hint="eastAsia"/>
+        </w:rPr>
+        <w:t xml:space="preserve">　TOP JG MID ADC SUPの順番で実行を行う</w:t>
+      </w:r>
+    </w:p>
+    <w:p>
+      <w:pPr>
+        <w:ind w:left="0"/>
+        <w:rPr>
+          <w:rFonts w:hint="eastAsia"/>
+        </w:rPr>
+      </w:pPr>
+      <w:r>
+        <w:rPr>
+          <w:rFonts w:hint="eastAsia"/>
+        </w:rPr>
+        <w:t xml:space="preserve">リコール判定　→　</w:t>
+      </w:r>
+      <w:r>
+        <w:rPr>
+          <w:rFonts w:hint="eastAsia"/>
+        </w:rPr>
+        <w:t xml:space="preserve">ファーム　→　アタック　</w:t>
+      </w:r>
+      <w:r>
+        <w:rPr>
+          <w:rFonts w:hint="eastAsia"/>
+        </w:rPr>
+        <w:t>→　死亡判定</w:t>
+      </w:r>
+      <w:r>
+        <w:rPr>
+          <w:rFonts w:hint="eastAsia"/>
+        </w:rPr>
+        <w:t xml:space="preserve">　→　リコール帰宅</w:t>
+      </w:r>
     </w:p>
     <w:sectPr>
       <w:pgSz w:w="11906" w:h="16838"/>

--- a/lolTRPG/原案/idea.docx
+++ b/lolTRPG/原案/idea.docx
@@ -103,9 +103,6 @@
     <w:p>
       <w:pPr>
         <w:ind w:left="0"/>
-        <w:rPr>
-          <w:rFonts w:hint="eastAsia"/>
-        </w:rPr>
       </w:pPr>
       <w:r>
         <w:tab/>
@@ -153,9 +150,6 @@
     <w:p>
       <w:pPr>
         <w:ind w:left="0"/>
-        <w:rPr>
-          <w:rFonts w:hint="eastAsia"/>
-        </w:rPr>
       </w:pPr>
       <w:r>
         <w:tab/>
@@ -330,9 +324,6 @@
     <w:p>
       <w:pPr>
         <w:ind w:left="0"/>
-        <w:rPr>
-          <w:rFonts w:hint="eastAsia"/>
-        </w:rPr>
       </w:pPr>
       <w:r>
         <w:tab/>
@@ -390,9 +381,6 @@
     <w:p>
       <w:pPr>
         <w:ind w:left="0"/>
-        <w:rPr>
-          <w:rFonts w:hint="eastAsia"/>
-        </w:rPr>
       </w:pPr>
       <w:r>
         <w:tab/>
@@ -474,9 +462,6 @@
     <w:p>
       <w:pPr>
         <w:ind w:left="0"/>
-        <w:rPr>
-          <w:rFonts w:hint="eastAsia"/>
-        </w:rPr>
       </w:pPr>
       <w:r>
         <w:tab/>
@@ -631,9 +616,6 @@
     <w:p>
       <w:pPr>
         <w:ind w:left="0"/>
-        <w:rPr>
-          <w:rFonts w:hint="eastAsia"/>
-        </w:rPr>
       </w:pPr>
       <w:r>
         <w:tab/>
@@ -661,9 +643,6 @@
     <w:p>
       <w:pPr>
         <w:ind w:left="0"/>
-        <w:rPr>
-          <w:rFonts w:hint="eastAsia"/>
-        </w:rPr>
       </w:pPr>
       <w:r>
         <w:tab/>
@@ -786,9 +765,6 @@
     <w:p>
       <w:pPr>
         <w:ind w:left="0"/>
-        <w:rPr>
-          <w:rFonts w:hint="eastAsia"/>
-        </w:rPr>
       </w:pPr>
       <w:r>
         <w:tab/>
@@ -813,9 +789,6 @@
     <w:p>
       <w:pPr>
         <w:ind w:left="0"/>
-        <w:rPr>
-          <w:rFonts w:hint="eastAsia"/>
-        </w:rPr>
       </w:pPr>
       <w:r>
         <w:tab/>
@@ -863,9 +836,6 @@
     <w:p>
       <w:pPr>
         <w:ind w:left="0"/>
-        <w:rPr>
-          <w:rFonts w:hint="eastAsia"/>
-        </w:rPr>
       </w:pPr>
       <w:r>
         <w:tab/>
@@ -933,9 +903,6 @@
     <w:p>
       <w:pPr>
         <w:ind w:left="0"/>
-        <w:rPr>
-          <w:rFonts w:hint="eastAsia"/>
-        </w:rPr>
       </w:pPr>
       <w:r>
         <w:rPr>
@@ -1109,9 +1076,6 @@
     <w:p>
       <w:pPr>
         <w:ind w:left="0"/>
-        <w:rPr>
-          <w:rFonts w:hint="eastAsia"/>
-        </w:rPr>
       </w:pPr>
     </w:p>
     <w:p>
@@ -1568,17 +1532,11 @@
     <w:p>
       <w:pPr>
         <w:ind w:left="0"/>
-        <w:rPr>
-          <w:rFonts w:hint="eastAsia"/>
-        </w:rPr>
-      </w:pPr>
-    </w:p>
-    <w:p>
-      <w:pPr>
-        <w:ind w:left="0"/>
-        <w:rPr>
-          <w:rFonts w:hint="eastAsia"/>
-        </w:rPr>
+      </w:pPr>
+    </w:p>
+    <w:p>
+      <w:pPr>
+        <w:ind w:left="0"/>
       </w:pPr>
       <w:r>
         <w:rPr>
@@ -1596,9 +1554,6 @@
     <w:p>
       <w:pPr>
         <w:ind w:left="0"/>
-        <w:rPr>
-          <w:rFonts w:hint="eastAsia"/>
-        </w:rPr>
       </w:pPr>
       <w:r>
         <w:rPr>
@@ -1623,6 +1578,36 @@
           <w:rFonts w:hint="eastAsia"/>
         </w:rPr>
         <w:t xml:space="preserve">　→　リコール帰宅</w:t>
+      </w:r>
+    </w:p>
+    <w:p>
+      <w:pPr>
+        <w:ind w:left="0"/>
+      </w:pPr>
+    </w:p>
+    <w:p>
+      <w:pPr>
+        <w:ind w:left="0"/>
+      </w:pPr>
+      <w:r>
+        <w:rPr>
+          <w:rFonts w:hint="eastAsia"/>
+        </w:rPr>
+        <w:t>ハウスルール</w:t>
+      </w:r>
+    </w:p>
+    <w:p>
+      <w:pPr>
+        <w:ind w:left="0"/>
+        <w:rPr>
+          <w:rFonts w:hint="eastAsia"/>
+        </w:rPr>
+      </w:pPr>
+      <w:r>
+        <w:rPr>
+          <w:rFonts w:hint="eastAsia"/>
+        </w:rPr>
+        <w:t>アクションの順番を作れる</w:t>
       </w:r>
     </w:p>
     <w:sectPr>

--- a/lolTRPG/原案/idea.docx
+++ b/lolTRPG/原案/idea.docx
@@ -6,13 +6,18 @@
       <w:pPr>
         <w:ind w:left="0"/>
       </w:pPr>
+      <w:proofErr w:type="spellStart"/>
       <w:r>
         <w:t>LoLTRPG</w:t>
       </w:r>
-    </w:p>
-    <w:p>
-      <w:pPr>
-        <w:ind w:left="0"/>
+      <w:proofErr w:type="spellEnd"/>
+    </w:p>
+    <w:p>
+      <w:pPr>
+        <w:ind w:left="0"/>
+        <w:rPr>
+          <w:rFonts w:hint="eastAsia"/>
+        </w:rPr>
       </w:pPr>
     </w:p>
     <w:p>
@@ -72,10 +77,124 @@
       <w:pPr>
         <w:ind w:left="0"/>
       </w:pPr>
-      <w:r>
-        <w:rPr>
-          <w:rFonts w:hint="eastAsia"/>
-        </w:rPr>
+    </w:p>
+    <w:p>
+      <w:pPr>
+        <w:ind w:left="0"/>
+      </w:pPr>
+    </w:p>
+    <w:p>
+      <w:pPr>
+        <w:ind w:left="0"/>
+      </w:pPr>
+    </w:p>
+    <w:p>
+      <w:pPr>
+        <w:ind w:left="0"/>
+      </w:pPr>
+    </w:p>
+    <w:p>
+      <w:pPr>
+        <w:ind w:left="0"/>
+      </w:pPr>
+    </w:p>
+    <w:p>
+      <w:pPr>
+        <w:ind w:left="0"/>
+      </w:pPr>
+    </w:p>
+    <w:p>
+      <w:pPr>
+        <w:ind w:left="0"/>
+      </w:pPr>
+    </w:p>
+    <w:p>
+      <w:pPr>
+        <w:ind w:left="0"/>
+      </w:pPr>
+    </w:p>
+    <w:p>
+      <w:pPr>
+        <w:ind w:left="0"/>
+      </w:pPr>
+    </w:p>
+    <w:p>
+      <w:pPr>
+        <w:ind w:left="0"/>
+      </w:pPr>
+    </w:p>
+    <w:p>
+      <w:pPr>
+        <w:ind w:left="0"/>
+      </w:pPr>
+    </w:p>
+    <w:p>
+      <w:pPr>
+        <w:ind w:left="0"/>
+      </w:pPr>
+    </w:p>
+    <w:p>
+      <w:pPr>
+        <w:ind w:left="0"/>
+      </w:pPr>
+    </w:p>
+    <w:p>
+      <w:pPr>
+        <w:ind w:left="0"/>
+      </w:pPr>
+    </w:p>
+    <w:p>
+      <w:pPr>
+        <w:ind w:left="0"/>
+      </w:pPr>
+    </w:p>
+    <w:p>
+      <w:pPr>
+        <w:ind w:left="0"/>
+      </w:pPr>
+    </w:p>
+    <w:p>
+      <w:pPr>
+        <w:ind w:left="0"/>
+      </w:pPr>
+    </w:p>
+    <w:p>
+      <w:pPr>
+        <w:ind w:left="0"/>
+      </w:pPr>
+    </w:p>
+    <w:p>
+      <w:pPr>
+        <w:ind w:left="0"/>
+      </w:pPr>
+    </w:p>
+    <w:p>
+      <w:pPr>
+        <w:ind w:left="0"/>
+      </w:pPr>
+    </w:p>
+    <w:p>
+      <w:pPr>
+        <w:ind w:left="0"/>
+      </w:pPr>
+    </w:p>
+    <w:p>
+      <w:pPr>
+        <w:ind w:left="0"/>
+        <w:rPr>
+          <w:rFonts w:hint="eastAsia"/>
+        </w:rPr>
+      </w:pPr>
+    </w:p>
+    <w:p>
+      <w:pPr>
+        <w:ind w:left="0"/>
+      </w:pPr>
+      <w:r>
+        <w:rPr>
+          <w:rFonts w:hint="eastAsia"/>
+        </w:rPr>
+        <w:lastRenderedPageBreak/>
         <w:t>レーン戦フェーズでは　ファーム、アタック、リコールを行うことができる。チーム編成時に決めたレーンの相手のみが対象となる。しかし、</w:t>
       </w:r>
       <w:r>
@@ -121,6 +240,17 @@
     </w:p>
     <w:p>
       <w:pPr>
+        <w:ind w:left="840" w:firstLine="840"/>
+      </w:pPr>
+      <w:r>
+        <w:rPr>
+          <w:rFonts w:hint="eastAsia"/>
+        </w:rPr>
+        <w:t>SUPは行うことができない</w:t>
+      </w:r>
+    </w:p>
+    <w:p>
+      <w:pPr>
         <w:ind w:left="0"/>
       </w:pPr>
       <w:r>
@@ -132,6 +262,107 @@
       <w:pPr>
         <w:ind w:left="0"/>
       </w:pPr>
+      <w:r>
+        <w:tab/>
+      </w:r>
+      <w:r>
+        <w:rPr>
+          <w:rFonts w:hint="eastAsia"/>
+        </w:rPr>
+        <w:t>サポート</w:t>
+      </w:r>
+      <w:r>
+        <w:rPr>
+          <w:rFonts w:hint="eastAsia"/>
+        </w:rPr>
+        <w:t>：対象レーンを選んで</w:t>
+      </w:r>
+      <w:r>
+        <w:rPr>
+          <w:rFonts w:hint="eastAsia"/>
+        </w:rPr>
+        <w:t>、選んだ選択肢</w:t>
+      </w:r>
+      <w:r>
+        <w:rPr>
+          <w:rFonts w:hint="eastAsia"/>
+        </w:rPr>
+        <w:t>によって効果を発揮する</w:t>
+      </w:r>
+      <w:r>
+        <w:rPr>
+          <w:rFonts w:hint="eastAsia"/>
+        </w:rPr>
+        <w:t xml:space="preserve">　</w:t>
+      </w:r>
+    </w:p>
+    <w:p>
+      <w:pPr>
+        <w:ind w:left="0"/>
+      </w:pPr>
+      <w:r>
+        <w:tab/>
+      </w:r>
+      <w:r>
+        <w:tab/>
+      </w:r>
+      <w:r>
+        <w:rPr>
+          <w:rFonts w:hint="eastAsia"/>
+        </w:rPr>
+        <w:t>エンチャント　対象レーンの味方</w:t>
+      </w:r>
+      <w:r>
+        <w:rPr>
+          <w:rFonts w:hint="eastAsia"/>
+        </w:rPr>
+        <w:t>に対して1D3のバフを付与</w:t>
+      </w:r>
+    </w:p>
+    <w:p>
+      <w:pPr>
+        <w:ind w:left="0"/>
+      </w:pPr>
+      <w:r>
+        <w:tab/>
+      </w:r>
+      <w:r>
+        <w:tab/>
+      </w:r>
+      <w:r>
+        <w:rPr>
+          <w:rFonts w:hint="eastAsia"/>
+        </w:rPr>
+        <w:t>フック　対象レーンの敵</w:t>
+      </w:r>
+      <w:r>
+        <w:rPr>
+          <w:rFonts w:hint="eastAsia"/>
+        </w:rPr>
+        <w:t>に対して1D3のデバフを付与</w:t>
+      </w:r>
+    </w:p>
+    <w:p>
+      <w:pPr>
+        <w:ind w:left="0"/>
+      </w:pPr>
+      <w:r>
+        <w:tab/>
+      </w:r>
+      <w:r>
+        <w:tab/>
+      </w:r>
+      <w:r>
+        <w:rPr>
+          <w:rFonts w:hint="eastAsia"/>
+        </w:rPr>
+        <w:t>タンク　対象レーンの味方に対する攻撃を肩代わりする</w:t>
+      </w:r>
+    </w:p>
+    <w:p>
+      <w:pPr>
+        <w:ind w:left="0"/>
+      </w:pPr>
     </w:p>
     <w:p>
       <w:pPr>
@@ -168,7 +399,7 @@
       </w:pPr>
       <w:r>
         <w:tab/>
-        <w:t>アタック：プレイヤーに対して攻撃を行う　攻撃が成功するとタワーに1ダメージ</w:t>
+        <w:t>アタック：プレイヤーに対して攻撃を行う　攻撃が成功するとタワーに1ダメ</w:t>
       </w:r>
     </w:p>
     <w:p>
@@ -214,6 +445,79 @@
       <w:pPr>
         <w:ind w:left="0"/>
       </w:pPr>
+      <w:r>
+        <w:tab/>
+      </w:r>
+      <w:r>
+        <w:rPr>
+          <w:rFonts w:hint="eastAsia"/>
+        </w:rPr>
+        <w:t xml:space="preserve">サポート：対象レーンを選んで、選んだ選択肢によって効果を発揮する　</w:t>
+      </w:r>
+    </w:p>
+    <w:p>
+      <w:pPr>
+        <w:ind w:left="0"/>
+      </w:pPr>
+      <w:r>
+        <w:tab/>
+      </w:r>
+      <w:r>
+        <w:tab/>
+      </w:r>
+      <w:r>
+        <w:rPr>
+          <w:rFonts w:hint="eastAsia"/>
+        </w:rPr>
+        <w:t>エンチャント　対象レーンの味方に対して1D3のバフを付与</w:t>
+      </w:r>
+    </w:p>
+    <w:p>
+      <w:pPr>
+        <w:ind w:left="0"/>
+      </w:pPr>
+      <w:r>
+        <w:tab/>
+      </w:r>
+      <w:r>
+        <w:tab/>
+      </w:r>
+      <w:r>
+        <w:rPr>
+          <w:rFonts w:hint="eastAsia"/>
+        </w:rPr>
+        <w:t>フック　対象レーンの敵に対して1D3のデバフを付与</w:t>
+      </w:r>
+    </w:p>
+    <w:p>
+      <w:pPr>
+        <w:ind w:left="0"/>
+      </w:pPr>
+      <w:r>
+        <w:tab/>
+      </w:r>
+      <w:r>
+        <w:tab/>
+      </w:r>
+      <w:r>
+        <w:rPr>
+          <w:rFonts w:hint="eastAsia"/>
+        </w:rPr>
+        <w:t>タンク　対象レーンの味方に対する攻撃を肩代わりする</w:t>
+      </w:r>
+    </w:p>
+    <w:p>
+      <w:pPr>
+        <w:ind w:left="0"/>
+        <w:rPr>
+          <w:rFonts w:hint="eastAsia"/>
+        </w:rPr>
+      </w:pPr>
+    </w:p>
+    <w:p>
+      <w:pPr>
+        <w:ind w:left="0"/>
+      </w:pPr>
     </w:p>
     <w:p>
       <w:pPr>
@@ -250,16 +554,6 @@
       <w:pPr>
         <w:ind w:left="0"/>
       </w:pPr>
-    </w:p>
-    <w:p>
-      <w:pPr>
-        <w:ind w:left="0"/>
-      </w:pPr>
-    </w:p>
-    <w:p>
-      <w:pPr>
-        <w:ind w:left="0"/>
-      </w:pPr>
       <w:r>
         <w:rPr>
           <w:rFonts w:hint="eastAsia"/>
@@ -306,19 +600,31 @@
       </w:r>
       <w:r>
         <w:tab/>
-        <w:t>マークスマン：攻撃 3D6 回避 1D6  HP 2</w:t>
-      </w:r>
-    </w:p>
-    <w:p>
-      <w:pPr>
-        <w:ind w:left="0"/>
-      </w:pPr>
-      <w:r>
-        <w:tab/>
-      </w:r>
-      <w:r>
-        <w:tab/>
-        <w:t>ファイター：攻撃1D6+4 回避 1D6+4 HP 4</w:t>
+        <w:t xml:space="preserve">マークスマン：攻撃 3D6 回避 1D6  HP </w:t>
+      </w:r>
+      <w:r>
+        <w:rPr>
+          <w:rFonts w:hint="eastAsia"/>
+        </w:rPr>
+        <w:t>3</w:t>
+      </w:r>
+    </w:p>
+    <w:p>
+      <w:pPr>
+        <w:ind w:left="0"/>
+      </w:pPr>
+      <w:r>
+        <w:tab/>
+      </w:r>
+      <w:r>
+        <w:tab/>
+        <w:t xml:space="preserve">ファイター：攻撃1D6+4 回避 1D6+4 HP </w:t>
+      </w:r>
+      <w:r>
+        <w:rPr>
+          <w:rFonts w:hint="eastAsia"/>
+        </w:rPr>
+        <w:t>5</w:t>
       </w:r>
     </w:p>
     <w:p>
@@ -354,40 +660,65 @@
         <w:rPr>
           <w:rFonts w:hint="eastAsia"/>
         </w:rPr>
+        <w:t>7</w:t>
+      </w:r>
+    </w:p>
+    <w:p>
+      <w:pPr>
+        <w:ind w:left="0"/>
+      </w:pPr>
+      <w:r>
+        <w:tab/>
+        <w:t>AP：メイジ　アサシン</w:t>
+      </w:r>
+    </w:p>
+    <w:p>
+      <w:pPr>
+        <w:ind w:left="0"/>
+      </w:pPr>
+      <w:r>
+        <w:lastRenderedPageBreak/>
+        <w:tab/>
+      </w:r>
+      <w:r>
+        <w:tab/>
+        <w:t xml:space="preserve">メイジ：攻撃 2D6 回避 1D6+4 HP </w:t>
+      </w:r>
+      <w:r>
+        <w:rPr>
+          <w:rFonts w:hint="eastAsia"/>
+        </w:rPr>
+        <w:t>4</w:t>
+      </w:r>
+    </w:p>
+    <w:p>
+      <w:pPr>
+        <w:ind w:left="0"/>
+      </w:pPr>
+      <w:r>
+        <w:tab/>
+      </w:r>
+      <w:r>
+        <w:tab/>
+        <w:t xml:space="preserve">アサシン：攻撃 </w:t>
+      </w:r>
+      <w:r>
+        <w:rPr>
+          <w:rFonts w:hint="eastAsia"/>
+        </w:rPr>
+        <w:t>2</w:t>
+      </w:r>
+      <w:r>
+        <w:t>D</w:t>
+      </w:r>
+      <w:r>
+        <w:rPr>
+          <w:rFonts w:hint="eastAsia"/>
+        </w:rPr>
         <w:t>6</w:t>
       </w:r>
-    </w:p>
-    <w:p>
-      <w:pPr>
-        <w:ind w:left="0"/>
-      </w:pPr>
-      <w:r>
-        <w:tab/>
-        <w:t>AP：メイジ　アサシン</w:t>
-      </w:r>
-    </w:p>
-    <w:p>
-      <w:pPr>
-        <w:ind w:left="0"/>
-      </w:pPr>
-      <w:r>
-        <w:tab/>
-      </w:r>
-      <w:r>
-        <w:tab/>
-        <w:t>メイジ：攻撃 2D6 回避 1D6+4 HP 3</w:t>
-      </w:r>
-    </w:p>
-    <w:p>
-      <w:pPr>
-        <w:ind w:left="0"/>
-      </w:pPr>
-      <w:r>
-        <w:tab/>
-      </w:r>
-      <w:r>
-        <w:tab/>
-        <w:t xml:space="preserve">アサシン：攻撃 </w:t>
+      <w:r>
+        <w:t>+</w:t>
       </w:r>
       <w:r>
         <w:rPr>
@@ -396,7 +727,553 @@
         <w:t>2</w:t>
       </w:r>
       <w:r>
-        <w:t>D</w:t>
+        <w:t xml:space="preserve"> 回避 2D6+3 HP </w:t>
+      </w:r>
+      <w:r>
+        <w:rPr>
+          <w:rFonts w:hint="eastAsia"/>
+        </w:rPr>
+        <w:t>1</w:t>
+      </w:r>
+    </w:p>
+    <w:p>
+      <w:pPr>
+        <w:ind w:left="0"/>
+      </w:pPr>
+      <w:r>
+        <w:tab/>
+        <w:t>JG：ファーム　ガンク</w:t>
+      </w:r>
+    </w:p>
+    <w:p>
+      <w:pPr>
+        <w:ind w:left="0"/>
+      </w:pPr>
+      <w:r>
+        <w:tab/>
+      </w:r>
+      <w:r>
+        <w:tab/>
+        <w:t>ファーム：攻撃 1D6+</w:t>
+      </w:r>
+      <w:r>
+        <w:rPr>
+          <w:rFonts w:hint="eastAsia"/>
+        </w:rPr>
+        <w:t>4</w:t>
+      </w:r>
+      <w:r>
+        <w:t xml:space="preserve"> 回避　2D6+3</w:t>
+      </w:r>
+      <w:r>
+        <w:rPr>
+          <w:rFonts w:hint="eastAsia"/>
+        </w:rPr>
+        <w:t xml:space="preserve">　HP</w:t>
+      </w:r>
+      <w:r>
+        <w:rPr>
+          <w:rFonts w:hint="eastAsia"/>
+        </w:rPr>
+        <w:t>3</w:t>
+      </w:r>
+    </w:p>
+    <w:p>
+      <w:pPr>
+        <w:ind w:left="0"/>
+      </w:pPr>
+      <w:r>
+        <w:tab/>
+      </w:r>
+      <w:r>
+        <w:tab/>
+        <w:t>ガンク：攻撃　2D6　回避　1D6+3</w:t>
+      </w:r>
+      <w:r>
+        <w:rPr>
+          <w:rFonts w:hint="eastAsia"/>
+        </w:rPr>
+        <w:t xml:space="preserve">　HP</w:t>
+      </w:r>
+      <w:r>
+        <w:rPr>
+          <w:rFonts w:hint="eastAsia"/>
+        </w:rPr>
+        <w:t>2</w:t>
+      </w:r>
+    </w:p>
+    <w:p>
+      <w:pPr>
+        <w:ind w:left="0"/>
+      </w:pPr>
+      <w:r>
+        <w:tab/>
+      </w:r>
+      <w:r>
+        <w:rPr>
+          <w:rFonts w:hint="eastAsia"/>
+        </w:rPr>
+        <w:t>SUP：</w:t>
+      </w:r>
+      <w:r>
+        <w:rPr>
+          <w:rFonts w:hint="eastAsia"/>
+        </w:rPr>
+        <w:t>サポート　HP1</w:t>
+      </w:r>
+    </w:p>
+    <w:p>
+      <w:pPr>
+        <w:ind w:left="0"/>
+      </w:pPr>
+    </w:p>
+    <w:p>
+      <w:pPr>
+        <w:ind w:left="0"/>
+      </w:pPr>
+      <w:r>
+        <w:rPr>
+          <w:rFonts w:hint="eastAsia"/>
+        </w:rPr>
+        <w:t>プレイヤーはスキルを所持している。スキルはラウンド開始に宣言するものと、行動の判定の際に宣言するものが存在する。また、発動する際は、スキル名宣言後に、効果について宣言を行う。</w:t>
+      </w:r>
+    </w:p>
+    <w:p>
+      <w:pPr>
+        <w:ind w:left="0"/>
+      </w:pPr>
+    </w:p>
+    <w:p>
+      <w:pPr>
+        <w:ind w:left="0"/>
+      </w:pPr>
+      <w:r>
+        <w:t>スキル種類</w:t>
+      </w:r>
+    </w:p>
+    <w:p>
+      <w:pPr>
+        <w:ind w:left="0"/>
+      </w:pPr>
+      <w:r>
+        <w:rPr>
+          <w:rFonts w:hint="eastAsia"/>
+        </w:rPr>
+        <w:t>【</w:t>
+      </w:r>
+      <w:r>
+        <w:t>絶対成功</w:t>
+      </w:r>
+      <w:r>
+        <w:rPr>
+          <w:rFonts w:hint="eastAsia"/>
+        </w:rPr>
+        <w:t>】</w:t>
+      </w:r>
+      <w:r>
+        <w:tab/>
+      </w:r>
+      <w:r>
+        <w:t xml:space="preserve"> 発動可能なダイスが全て最大値として算出される</w:t>
+      </w:r>
+    </w:p>
+    <w:p>
+      <w:pPr>
+        <w:ind w:left="0" w:firstLineChars="100" w:firstLine="210"/>
+      </w:pPr>
+      <w:r>
+        <w:t xml:space="preserve">2回目からは1D6で2以上出すことで失敗する　</w:t>
+      </w:r>
+    </w:p>
+    <w:p>
+      <w:pPr>
+        <w:ind w:left="0" w:firstLineChars="100" w:firstLine="210"/>
+      </w:pPr>
+      <w:r>
+        <w:t>失敗した場合ダイス一個を１として換算する</w:t>
+      </w:r>
+    </w:p>
+    <w:p>
+      <w:pPr>
+        <w:ind w:left="0"/>
+      </w:pPr>
+      <w:r>
+        <w:rPr>
+          <w:rFonts w:hint="eastAsia"/>
+        </w:rPr>
+        <w:t>【</w:t>
+      </w:r>
+      <w:r>
+        <w:t>範囲攻撃</w:t>
+      </w:r>
+      <w:r>
+        <w:rPr>
+          <w:rFonts w:hint="eastAsia"/>
+        </w:rPr>
+        <w:t>】</w:t>
+      </w:r>
+      <w:r>
+        <w:t xml:space="preserve"> </w:t>
+      </w:r>
+      <w:r>
+        <w:tab/>
+      </w:r>
+      <w:r>
+        <w:t>攻撃対象を全体まで増やせる</w:t>
+      </w:r>
+    </w:p>
+    <w:p>
+      <w:pPr>
+        <w:ind w:left="0" w:firstLineChars="100" w:firstLine="210"/>
+      </w:pPr>
+      <w:r>
+        <w:t>2回目からは1D6</w:t>
+      </w:r>
+      <w:r>
+        <w:rPr>
+          <w:rFonts w:hint="eastAsia"/>
+        </w:rPr>
+        <w:t xml:space="preserve">で3以上だすことで失敗する　</w:t>
+      </w:r>
+    </w:p>
+    <w:p>
+      <w:pPr>
+        <w:ind w:left="0" w:firstLineChars="100" w:firstLine="210"/>
+      </w:pPr>
+      <w:r>
+        <w:rPr>
+          <w:rFonts w:hint="eastAsia"/>
+        </w:rPr>
+        <w:t>失敗した場合</w:t>
+      </w:r>
+      <w:r>
+        <w:t>攻撃に-6の判定を追加する。ただし、攻撃対象は全体のまま</w:t>
+      </w:r>
+    </w:p>
+    <w:p>
+      <w:pPr>
+        <w:ind w:left="0"/>
+      </w:pPr>
+      <w:r>
+        <w:rPr>
+          <w:rFonts w:hint="eastAsia"/>
+        </w:rPr>
+        <w:t>【</w:t>
+      </w:r>
+      <w:r>
+        <w:t>妨害</w:t>
+      </w:r>
+      <w:r>
+        <w:rPr>
+          <w:rFonts w:hint="eastAsia"/>
+        </w:rPr>
+        <w:t>】</w:t>
+      </w:r>
+      <w:r>
+        <w:tab/>
+      </w:r>
+      <w:r>
+        <w:t>相手のダイス一つを1として計算する</w:t>
+      </w:r>
+    </w:p>
+    <w:p>
+      <w:pPr>
+        <w:ind w:left="0" w:firstLineChars="100" w:firstLine="210"/>
+      </w:pPr>
+      <w:r>
+        <w:t>2回目からは1D6で3以上を出す</w:t>
+      </w:r>
+      <w:r>
+        <w:rPr>
+          <w:rFonts w:hint="eastAsia"/>
+        </w:rPr>
+        <w:t>ことで</w:t>
+      </w:r>
+      <w:r>
+        <w:t>失敗</w:t>
+      </w:r>
+      <w:r>
+        <w:rPr>
+          <w:rFonts w:hint="eastAsia"/>
+        </w:rPr>
+        <w:t>する</w:t>
+      </w:r>
+      <w:r>
+        <w:t xml:space="preserve">　</w:t>
+      </w:r>
+    </w:p>
+    <w:p>
+      <w:pPr>
+        <w:ind w:left="0" w:firstLineChars="100" w:firstLine="210"/>
+      </w:pPr>
+      <w:r>
+        <w:t>失敗すると自身の判定に-3</w:t>
+      </w:r>
+    </w:p>
+    <w:p>
+      <w:pPr>
+        <w:ind w:left="0"/>
+      </w:pPr>
+      <w:r>
+        <w:rPr>
+          <w:rFonts w:hint="eastAsia"/>
+        </w:rPr>
+        <w:t>【</w:t>
+      </w:r>
+      <w:r>
+        <w:t>固定値増加</w:t>
+      </w:r>
+      <w:r>
+        <w:rPr>
+          <w:rFonts w:hint="eastAsia"/>
+        </w:rPr>
+        <w:t>】</w:t>
+      </w:r>
+      <w:r>
+        <w:t xml:space="preserve">　ダイスに対して+</w:t>
+      </w:r>
+      <w:r>
+        <w:rPr>
+          <w:rFonts w:hint="eastAsia"/>
+        </w:rPr>
+        <w:t>4</w:t>
+      </w:r>
+      <w:r>
+        <w:t>の判定を付与する</w:t>
+      </w:r>
+    </w:p>
+    <w:p>
+      <w:pPr>
+        <w:ind w:left="0" w:firstLineChars="100" w:firstLine="210"/>
+      </w:pPr>
+      <w:r>
+        <w:t>2回目からは1D6で3以上を出</w:t>
+      </w:r>
+      <w:r>
+        <w:rPr>
+          <w:rFonts w:hint="eastAsia"/>
+        </w:rPr>
+        <w:t xml:space="preserve">すことで失敗する　</w:t>
+      </w:r>
+    </w:p>
+    <w:p>
+      <w:pPr>
+        <w:ind w:left="0" w:firstLineChars="100" w:firstLine="210"/>
+      </w:pPr>
+      <w:r>
+        <w:rPr>
+          <w:rFonts w:hint="eastAsia"/>
+        </w:rPr>
+        <w:t>失敗すると-2の判定を付与する</w:t>
+      </w:r>
+    </w:p>
+    <w:p>
+      <w:pPr>
+        <w:ind w:left="0"/>
+      </w:pPr>
+      <w:r>
+        <w:rPr>
+          <w:rFonts w:hint="eastAsia"/>
+        </w:rPr>
+        <w:t>【</w:t>
+      </w:r>
+      <w:r>
+        <w:t>ダイス個数増加</w:t>
+      </w:r>
+      <w:r>
+        <w:rPr>
+          <w:rFonts w:hint="eastAsia"/>
+        </w:rPr>
+        <w:t>】</w:t>
+      </w:r>
+      <w:r>
+        <w:t>判定時に1D6ダイスを追加することができる</w:t>
+      </w:r>
+    </w:p>
+    <w:p>
+      <w:pPr>
+        <w:ind w:left="0" w:firstLineChars="100" w:firstLine="210"/>
+      </w:pPr>
+      <w:r>
+        <w:t>2回目からは1D6で3以上出</w:t>
+      </w:r>
+      <w:r>
+        <w:rPr>
+          <w:rFonts w:hint="eastAsia"/>
+        </w:rPr>
+        <w:t>す</w:t>
+      </w:r>
+      <w:r>
+        <w:t>ことでスキルが失敗する</w:t>
+      </w:r>
+      <w:r>
+        <w:rPr>
+          <w:rFonts w:hint="eastAsia"/>
+        </w:rPr>
+        <w:t xml:space="preserve">　</w:t>
+      </w:r>
+    </w:p>
+    <w:p>
+      <w:pPr>
+        <w:ind w:left="0" w:firstLineChars="100" w:firstLine="210"/>
+      </w:pPr>
+      <w:r>
+        <w:rPr>
+          <w:rFonts w:hint="eastAsia"/>
+        </w:rPr>
+        <w:t>失敗した場合</w:t>
+      </w:r>
+      <w:r>
+        <w:rPr>
+          <w:rFonts w:hint="eastAsia"/>
+        </w:rPr>
+        <w:t>判定時に-1d6ダイスを追加する</w:t>
+      </w:r>
+    </w:p>
+    <w:p>
+      <w:pPr>
+        <w:ind w:left="0"/>
+      </w:pPr>
+    </w:p>
+    <w:p>
+      <w:pPr>
+        <w:ind w:left="0"/>
+      </w:pPr>
+      <w:r>
+        <w:rPr>
+          <w:rFonts w:hint="eastAsia"/>
+        </w:rPr>
+        <w:t>ファイト　相手の攻撃のダイスと自身の回避のダイスで戦う　攻撃が当たったら</w:t>
+      </w:r>
+      <w:r>
+        <w:t>HPが1削れる　死ぬと相手に8ファームポイントと相手が次のラウンドで行動が行えなくなり、HPが全回復する　同じ数字の場合はもう一度行う</w:t>
+      </w:r>
+    </w:p>
+    <w:p>
+      <w:pPr>
+        <w:ind w:left="0"/>
+      </w:pPr>
+    </w:p>
+    <w:p>
+      <w:pPr>
+        <w:ind w:left="0"/>
+      </w:pPr>
+      <w:r>
+        <w:rPr>
+          <w:rFonts w:hint="eastAsia"/>
+        </w:rPr>
+        <w:t xml:space="preserve">タワー　</w:t>
+      </w:r>
+      <w:r>
+        <w:t>5HP　3回壊したら勝ち</w:t>
+      </w:r>
+    </w:p>
+    <w:p>
+      <w:pPr>
+        <w:ind w:left="0"/>
+      </w:pPr>
+    </w:p>
+    <w:p>
+      <w:pPr>
+        <w:ind w:left="0"/>
+      </w:pPr>
+      <w:r>
+        <w:rPr>
+          <w:rFonts w:hint="eastAsia"/>
+        </w:rPr>
+        <w:t>プレイヤーはリコールをする際にアイテムを購入することができる。アイテム名は自由に</w:t>
+      </w:r>
+      <w:r>
+        <w:rPr>
+          <w:rFonts w:hint="eastAsia"/>
+        </w:rPr>
+        <w:t>設定する。アイテムは同じ効果のものを複数購入できない</w:t>
+      </w:r>
+    </w:p>
+    <w:p>
+      <w:pPr>
+        <w:ind w:left="0"/>
+      </w:pPr>
+      <w:r>
+        <w:rPr>
+          <w:rFonts w:hint="eastAsia"/>
+        </w:rPr>
+        <w:lastRenderedPageBreak/>
+        <w:t>アイテム</w:t>
+      </w:r>
+    </w:p>
+    <w:p>
+      <w:pPr>
+        <w:ind w:left="0"/>
+      </w:pPr>
+      <w:r>
+        <w:tab/>
+        <w:t>靴：回避に+3　ファームポイント10</w:t>
+      </w:r>
+    </w:p>
+    <w:p>
+      <w:pPr>
+        <w:ind w:left="0"/>
+      </w:pPr>
+      <w:r>
+        <w:tab/>
+        <w:t>弓：攻撃に+3　ファームポイント10</w:t>
+      </w:r>
+    </w:p>
+    <w:p>
+      <w:pPr>
+        <w:ind w:left="0"/>
+      </w:pPr>
+      <w:r>
+        <w:tab/>
+        <w:t>ハンマー：タワーへのダメージに+1　ファームポイント</w:t>
+      </w:r>
+      <w:r>
+        <w:rPr>
+          <w:rFonts w:hint="eastAsia"/>
+        </w:rPr>
+        <w:t>15</w:t>
+      </w:r>
+    </w:p>
+    <w:p>
+      <w:pPr>
+        <w:ind w:left="0"/>
+      </w:pPr>
+      <w:r>
+        <w:tab/>
+        <w:t>鎧：HP+2　ファームポイント10</w:t>
+      </w:r>
+    </w:p>
+    <w:p>
+      <w:pPr>
+        <w:ind w:left="0"/>
+      </w:pPr>
+      <w:r>
+        <w:tab/>
+        <w:t xml:space="preserve">剣：HPダメージ+1　ファームポイント </w:t>
+      </w:r>
+      <w:r>
+        <w:rPr>
+          <w:rFonts w:hint="eastAsia"/>
+        </w:rPr>
+        <w:t>15</w:t>
+      </w:r>
+    </w:p>
+    <w:p>
+      <w:pPr>
+        <w:ind w:left="0"/>
+      </w:pPr>
+      <w:r>
+        <w:tab/>
+      </w:r>
+      <w:r>
+        <w:rPr>
+          <w:rFonts w:hint="eastAsia"/>
+        </w:rPr>
+        <w:t>指輪</w:t>
+      </w:r>
+      <w:r>
+        <w:t>：1D</w:t>
       </w:r>
       <w:r>
         <w:rPr>
@@ -405,7 +1282,540 @@
         <w:t>6</w:t>
       </w:r>
       <w:r>
-        <w:t>+</w:t>
+        <w:t xml:space="preserve">ダイスを追加　ファームポイント </w:t>
+      </w:r>
+      <w:r>
+        <w:rPr>
+          <w:rFonts w:hint="eastAsia"/>
+        </w:rPr>
+        <w:t>20</w:t>
+      </w:r>
+    </w:p>
+    <w:p>
+      <w:pPr>
+        <w:ind w:left="0"/>
+      </w:pPr>
+      <w:r>
+        <w:tab/>
+      </w:r>
+      <w:r>
+        <w:rPr>
+          <w:rFonts w:hint="eastAsia"/>
+        </w:rPr>
+        <w:t>本：スキル判定時に失敗判定を軽減　ファームポイント15</w:t>
+      </w:r>
+    </w:p>
+    <w:p>
+      <w:pPr>
+        <w:ind w:left="0"/>
+      </w:pPr>
+      <w:r>
+        <w:tab/>
+      </w:r>
+    </w:p>
+    <w:p>
+      <w:pPr>
+        <w:ind w:left="0"/>
+      </w:pPr>
+      <w:r>
+        <w:tab/>
+      </w:r>
+    </w:p>
+    <w:p>
+      <w:pPr>
+        <w:ind w:left="0"/>
+      </w:pPr>
+      <w:r>
+        <w:rPr>
+          <w:rFonts w:hint="eastAsia"/>
+        </w:rPr>
+        <w:t>キャラクリエイト例</w:t>
+      </w:r>
+    </w:p>
+    <w:p>
+      <w:pPr>
+        <w:ind w:left="0"/>
+      </w:pPr>
+      <w:r>
+        <w:rPr>
+          <w:rFonts w:hint="eastAsia"/>
+        </w:rPr>
+        <w:t>キャラ名：ゼ</w:t>
+      </w:r>
+      <w:r>
+        <w:rPr>
+          <w:rFonts w:hint="eastAsia"/>
+        </w:rPr>
+        <w:t>ラス</w:t>
+      </w:r>
+    </w:p>
+    <w:p>
+      <w:pPr>
+        <w:ind w:left="0"/>
+      </w:pPr>
+      <w:r>
+        <w:rPr>
+          <w:rFonts w:hint="eastAsia"/>
+        </w:rPr>
+        <w:t>役職：</w:t>
+      </w:r>
+      <w:r>
+        <w:rPr>
+          <w:rFonts w:hint="eastAsia"/>
+        </w:rPr>
+        <w:t xml:space="preserve">AP メイジ </w:t>
+      </w:r>
+    </w:p>
+    <w:p>
+      <w:pPr>
+        <w:ind w:left="0"/>
+      </w:pPr>
+      <w:r>
+        <w:rPr>
+          <w:rFonts w:hint="eastAsia"/>
+        </w:rPr>
+        <w:t>スキル</w:t>
+      </w:r>
+      <w:r>
+        <w:rPr>
+          <w:rFonts w:hint="eastAsia"/>
+        </w:rPr>
+        <w:t>：</w:t>
+      </w:r>
+      <w:r>
+        <w:rPr>
+          <w:rFonts w:hint="eastAsia"/>
+        </w:rPr>
+        <w:t>「ゼラスウルト」（範囲攻撃）</w:t>
+      </w:r>
+    </w:p>
+    <w:p>
+      <w:pPr>
+        <w:ind w:left="0"/>
+      </w:pPr>
+    </w:p>
+    <w:p>
+      <w:pPr>
+        <w:ind w:left="0"/>
+      </w:pPr>
+    </w:p>
+    <w:p>
+      <w:pPr>
+        <w:ind w:left="0"/>
+      </w:pPr>
+    </w:p>
+    <w:p>
+      <w:pPr>
+        <w:ind w:left="0"/>
+      </w:pPr>
+      <w:r>
+        <w:rPr>
+          <w:rFonts w:hint="eastAsia"/>
+        </w:rPr>
+        <w:t>試合例　（2vs2）</w:t>
+      </w:r>
+    </w:p>
+    <w:p>
+      <w:pPr>
+        <w:ind w:left="0"/>
+      </w:pPr>
+      <w:r>
+        <w:rPr>
+          <w:rFonts w:hint="eastAsia"/>
+        </w:rPr>
+        <w:t>レーン戦フェーズ　お互い1体1で行う　どちらと戦うかは何とかして決める</w:t>
+      </w:r>
+    </w:p>
+    <w:p>
+      <w:pPr>
+        <w:ind w:left="0"/>
+      </w:pPr>
+      <w:r>
+        <w:rPr>
+          <w:rFonts w:hint="eastAsia"/>
+        </w:rPr>
+        <w:t>１　PL1（アタック）PL2（ファーム）</w:t>
+      </w:r>
+    </w:p>
+    <w:p>
+      <w:pPr>
+        <w:ind w:left="0"/>
+      </w:pPr>
+      <w:r>
+        <w:rPr>
+          <w:rFonts w:hint="eastAsia"/>
+        </w:rPr>
+        <w:t xml:space="preserve">　PL1(ADマークス)</w:t>
+      </w:r>
+      <w:r>
+        <w:rPr>
+          <w:rFonts w:hint="eastAsia"/>
+        </w:rPr>
+        <w:t>攻撃</w:t>
+      </w:r>
+      <w:r>
+        <w:rPr>
+          <w:rFonts w:hint="eastAsia"/>
+        </w:rPr>
+        <w:t xml:space="preserve">　3D6 =12  PL2(APアサシン)</w:t>
+      </w:r>
+      <w:r>
+        <w:rPr>
+          <w:rFonts w:hint="eastAsia"/>
+        </w:rPr>
+        <w:t>回避</w:t>
+      </w:r>
+      <w:r>
+        <w:rPr>
+          <w:rFonts w:hint="eastAsia"/>
+        </w:rPr>
+        <w:t xml:space="preserve"> 2D6+3-3=8</w:t>
+      </w:r>
+    </w:p>
+    <w:p>
+      <w:pPr>
+        <w:ind w:left="0"/>
+      </w:pPr>
+      <w:r>
+        <w:rPr>
+          <w:rFonts w:hint="eastAsia"/>
+        </w:rPr>
+        <w:t xml:space="preserve">　PL2にダメージ 2→1</w:t>
+      </w:r>
+    </w:p>
+    <w:p>
+      <w:pPr>
+        <w:ind w:left="0"/>
+      </w:pPr>
+      <w:r>
+        <w:tab/>
+      </w:r>
+      <w:r>
+        <w:rPr>
+          <w:rFonts w:hint="eastAsia"/>
+        </w:rPr>
+        <w:t>状況 PL1 HP２ FP2　PL2 HP1 FP5</w:t>
+      </w:r>
+    </w:p>
+    <w:p>
+      <w:pPr>
+        <w:ind w:left="0"/>
+      </w:pPr>
+    </w:p>
+    <w:p>
+      <w:pPr>
+        <w:ind w:left="0"/>
+      </w:pPr>
+      <w:r>
+        <w:rPr>
+          <w:rFonts w:hint="eastAsia"/>
+        </w:rPr>
+        <w:t xml:space="preserve">2　</w:t>
+      </w:r>
+      <w:r>
+        <w:rPr>
+          <w:rFonts w:hint="eastAsia"/>
+        </w:rPr>
+        <w:t xml:space="preserve"> </w:t>
+      </w:r>
+      <w:r>
+        <w:rPr>
+          <w:rFonts w:hint="eastAsia"/>
+        </w:rPr>
+        <w:t>PL1 （アタック）PL2（アタック）</w:t>
+      </w:r>
+    </w:p>
+    <w:p>
+      <w:pPr>
+        <w:ind w:left="0"/>
+      </w:pPr>
+      <w:r>
+        <w:rPr>
+          <w:rFonts w:hint="eastAsia"/>
+        </w:rPr>
+        <w:t xml:space="preserve">　PL1</w:t>
+      </w:r>
+      <w:r>
+        <w:rPr>
+          <w:rFonts w:hint="eastAsia"/>
+        </w:rPr>
+        <w:t>攻撃</w:t>
+      </w:r>
+      <w:r>
+        <w:rPr>
+          <w:rFonts w:hint="eastAsia"/>
+        </w:rPr>
+        <w:t xml:space="preserve">　3D6 =5  PL2</w:t>
+      </w:r>
+      <w:r>
+        <w:rPr>
+          <w:rFonts w:hint="eastAsia"/>
+        </w:rPr>
+        <w:t xml:space="preserve">回避　</w:t>
+      </w:r>
+      <w:r>
+        <w:rPr>
+          <w:rFonts w:hint="eastAsia"/>
+        </w:rPr>
+        <w:t>2D6+3-3=8　失敗</w:t>
+      </w:r>
+    </w:p>
+    <w:p>
+      <w:pPr>
+        <w:ind w:left="0"/>
+      </w:pPr>
+      <w:r>
+        <w:rPr>
+          <w:rFonts w:hint="eastAsia"/>
+        </w:rPr>
+        <w:t xml:space="preserve">　PL2</w:t>
+      </w:r>
+      <w:r>
+        <w:rPr>
+          <w:rFonts w:hint="eastAsia"/>
+        </w:rPr>
+        <w:t>攻撃</w:t>
+      </w:r>
+      <w:r>
+        <w:rPr>
+          <w:rFonts w:hint="eastAsia"/>
+        </w:rPr>
+        <w:t xml:space="preserve">　2D3+3=7　PL1</w:t>
+      </w:r>
+      <w:r>
+        <w:rPr>
+          <w:rFonts w:hint="eastAsia"/>
+        </w:rPr>
+        <w:t>回避</w:t>
+      </w:r>
+      <w:r>
+        <w:rPr>
+          <w:rFonts w:hint="eastAsia"/>
+        </w:rPr>
+        <w:t xml:space="preserve"> 1D6=3 成功</w:t>
+      </w:r>
+    </w:p>
+    <w:p>
+      <w:pPr>
+        <w:ind w:left="0"/>
+      </w:pPr>
+      <w:r>
+        <w:tab/>
+      </w:r>
+      <w:r>
+        <w:rPr>
+          <w:rFonts w:hint="eastAsia"/>
+        </w:rPr>
+        <w:t>PL1にダメージ1</w:t>
+      </w:r>
+    </w:p>
+    <w:p>
+      <w:pPr>
+        <w:ind w:left="0"/>
+      </w:pPr>
+      <w:r>
+        <w:tab/>
+      </w:r>
+      <w:r>
+        <w:rPr>
+          <w:rFonts w:hint="eastAsia"/>
+        </w:rPr>
+        <w:t>状況 PL1 HP1 FP4　PL2 HP1 FP7</w:t>
+      </w:r>
+    </w:p>
+    <w:p>
+      <w:pPr>
+        <w:ind w:left="0"/>
+      </w:pPr>
+    </w:p>
+    <w:p>
+      <w:pPr>
+        <w:ind w:left="0"/>
+      </w:pPr>
+      <w:r>
+        <w:rPr>
+          <w:rFonts w:hint="eastAsia"/>
+        </w:rPr>
+        <w:t xml:space="preserve">3　</w:t>
+      </w:r>
+      <w:r>
+        <w:rPr>
+          <w:rFonts w:hint="eastAsia"/>
+        </w:rPr>
+        <w:t xml:space="preserve"> </w:t>
+      </w:r>
+      <w:r>
+        <w:rPr>
+          <w:rFonts w:hint="eastAsia"/>
+        </w:rPr>
+        <w:t>PL1 （アタック）PL2（アタック）</w:t>
+      </w:r>
+    </w:p>
+    <w:p>
+      <w:pPr>
+        <w:ind w:left="0"/>
+      </w:pPr>
+      <w:r>
+        <w:rPr>
+          <w:rFonts w:hint="eastAsia"/>
+        </w:rPr>
+        <w:t xml:space="preserve">　PL1</w:t>
+      </w:r>
+      <w:r>
+        <w:rPr>
+          <w:rFonts w:hint="eastAsia"/>
+        </w:rPr>
+        <w:t>攻撃</w:t>
+      </w:r>
+      <w:r>
+        <w:rPr>
+          <w:rFonts w:hint="eastAsia"/>
+        </w:rPr>
+        <w:t xml:space="preserve">　3D6 =10  PL2</w:t>
+      </w:r>
+      <w:r>
+        <w:rPr>
+          <w:rFonts w:hint="eastAsia"/>
+        </w:rPr>
+        <w:t>回避</w:t>
+      </w:r>
+      <w:r>
+        <w:rPr>
+          <w:rFonts w:hint="eastAsia"/>
+        </w:rPr>
+        <w:t xml:space="preserve"> 2D6+3-3=8　成功</w:t>
+      </w:r>
+    </w:p>
+    <w:p>
+      <w:pPr>
+        <w:ind w:left="0"/>
+      </w:pPr>
+      <w:r>
+        <w:rPr>
+          <w:rFonts w:hint="eastAsia"/>
+        </w:rPr>
+        <w:t xml:space="preserve">　PL2</w:t>
+      </w:r>
+      <w:r>
+        <w:rPr>
+          <w:rFonts w:hint="eastAsia"/>
+        </w:rPr>
+        <w:t>攻撃</w:t>
+      </w:r>
+      <w:r>
+        <w:rPr>
+          <w:rFonts w:hint="eastAsia"/>
+        </w:rPr>
+        <w:t xml:space="preserve">　2D3+3=5　PL1</w:t>
+      </w:r>
+      <w:r>
+        <w:rPr>
+          <w:rFonts w:hint="eastAsia"/>
+        </w:rPr>
+        <w:t>回避</w:t>
+      </w:r>
+      <w:r>
+        <w:rPr>
+          <w:rFonts w:hint="eastAsia"/>
+        </w:rPr>
+        <w:t xml:space="preserve"> 1D6=6 </w:t>
+      </w:r>
+      <w:r>
+        <w:rPr>
+          <w:rFonts w:hint="eastAsia"/>
+        </w:rPr>
+        <w:t>失敗</w:t>
+      </w:r>
+    </w:p>
+    <w:p>
+      <w:pPr>
+        <w:ind w:left="0"/>
+      </w:pPr>
+      <w:r>
+        <w:tab/>
+      </w:r>
+      <w:r>
+        <w:rPr>
+          <w:rFonts w:hint="eastAsia"/>
+        </w:rPr>
+        <w:t>PL2にダメージ1</w:t>
+      </w:r>
+    </w:p>
+    <w:p>
+      <w:pPr>
+        <w:ind w:left="0"/>
+      </w:pPr>
+      <w:r>
+        <w:tab/>
+      </w:r>
+      <w:r>
+        <w:rPr>
+          <w:rFonts w:hint="eastAsia"/>
+        </w:rPr>
+        <w:t>状況 PL1 HP1 FP14　PL2 HP0 FP9</w:t>
+      </w:r>
+    </w:p>
+    <w:p>
+      <w:pPr>
+        <w:ind w:left="0"/>
+      </w:pPr>
+    </w:p>
+    <w:p>
+      <w:pPr>
+        <w:ind w:left="0"/>
+      </w:pPr>
+      <w:r>
+        <w:rPr>
+          <w:rFonts w:hint="eastAsia"/>
+        </w:rPr>
+        <w:lastRenderedPageBreak/>
+        <w:t>4</w:t>
+      </w:r>
+      <w:r>
+        <w:rPr>
+          <w:rFonts w:hint="eastAsia"/>
+        </w:rPr>
+        <w:t xml:space="preserve">　</w:t>
+      </w:r>
+      <w:r>
+        <w:rPr>
+          <w:rFonts w:hint="eastAsia"/>
+        </w:rPr>
+        <w:t xml:space="preserve"> </w:t>
+      </w:r>
+      <w:r>
+        <w:rPr>
+          <w:rFonts w:hint="eastAsia"/>
+        </w:rPr>
+        <w:t>PL1 （リコール）PL2（）</w:t>
+      </w:r>
+    </w:p>
+    <w:p>
+      <w:pPr>
+        <w:ind w:left="0"/>
+      </w:pPr>
+      <w:r>
+        <w:tab/>
+      </w:r>
+      <w:r>
+        <w:rPr>
+          <w:rFonts w:hint="eastAsia"/>
+        </w:rPr>
+        <w:t>PL1が「スイフトネスブーツ」（靴）を購入</w:t>
+      </w:r>
+    </w:p>
+    <w:p>
+      <w:pPr>
+        <w:ind w:left="0"/>
+      </w:pPr>
+      <w:r>
+        <w:tab/>
+      </w:r>
+      <w:r>
+        <w:rPr>
+          <w:rFonts w:hint="eastAsia"/>
+        </w:rPr>
+        <w:t>状況 PL1 HP1 FP4 「スイフトネスブーツ」　PL2 HP</w:t>
       </w:r>
       <w:r>
         <w:rPr>
@@ -414,513 +1824,109 @@
         <w:t>2</w:t>
       </w:r>
       <w:r>
-        <w:t xml:space="preserve"> 回避 2D6+3 HP </w:t>
-      </w:r>
-      <w:r>
-        <w:rPr>
-          <w:rFonts w:hint="eastAsia"/>
-        </w:rPr>
-        <w:t>1</w:t>
-      </w:r>
-    </w:p>
-    <w:p>
-      <w:pPr>
-        <w:ind w:left="0"/>
-      </w:pPr>
-      <w:r>
-        <w:tab/>
-        <w:t>JG：ファーム　ガンク</w:t>
-      </w:r>
-    </w:p>
-    <w:p>
-      <w:pPr>
-        <w:ind w:left="0"/>
-      </w:pPr>
-      <w:r>
-        <w:tab/>
-      </w:r>
-      <w:r>
-        <w:tab/>
-        <w:t>ファーム：攻撃 1D6+</w:t>
-      </w:r>
-      <w:r>
-        <w:rPr>
-          <w:rFonts w:hint="eastAsia"/>
-        </w:rPr>
-        <w:t>4</w:t>
-      </w:r>
-      <w:r>
-        <w:t xml:space="preserve"> 回避　2D6+3</w:t>
-      </w:r>
-      <w:r>
-        <w:rPr>
-          <w:rFonts w:hint="eastAsia"/>
-        </w:rPr>
-        <w:t xml:space="preserve">　HP2</w:t>
-      </w:r>
-    </w:p>
-    <w:p>
-      <w:pPr>
-        <w:ind w:left="0"/>
-      </w:pPr>
-      <w:r>
-        <w:tab/>
-      </w:r>
-      <w:r>
-        <w:tab/>
-        <w:t>ガンク：攻撃　2D6　回避　1D6+3</w:t>
-      </w:r>
-      <w:r>
-        <w:rPr>
-          <w:rFonts w:hint="eastAsia"/>
-        </w:rPr>
-        <w:t xml:space="preserve">　HP2</w:t>
-      </w:r>
-    </w:p>
-    <w:p>
-      <w:pPr>
-        <w:ind w:left="0"/>
-      </w:pPr>
-    </w:p>
-    <w:p>
-      <w:pPr>
-        <w:ind w:left="0"/>
-      </w:pPr>
-      <w:r>
-        <w:rPr>
-          <w:rFonts w:hint="eastAsia"/>
-        </w:rPr>
-        <w:t>プレイヤーはスキルを所持している。スキルはラウンド開始に宣言するものと、行動の判定の際に宣言するものが存在する。また、発動する際は、スキル名宣言後に、効果について宣言を行う。</w:t>
-      </w:r>
-    </w:p>
-    <w:p>
-      <w:pPr>
-        <w:ind w:left="0"/>
-      </w:pPr>
-      <w:r>
-        <w:t>スキル種類</w:t>
-      </w:r>
-    </w:p>
-    <w:p>
-      <w:pPr>
-        <w:ind w:left="0"/>
-      </w:pPr>
-      <w:r>
-        <w:tab/>
-        <w:t>絶対成功 発動可能なダイスが全て最大値として算出される</w:t>
-      </w:r>
-    </w:p>
-    <w:p>
-      <w:pPr>
-        <w:ind w:left="0"/>
-      </w:pPr>
-      <w:r>
-        <w:tab/>
-      </w:r>
-      <w:r>
-        <w:tab/>
-        <w:t>2回目からは1D6で2以上出すことで失敗する　失敗した場合ダイス一個を１として換算する</w:t>
-      </w:r>
-    </w:p>
-    <w:p>
-      <w:pPr>
-        <w:ind w:left="0"/>
-      </w:pPr>
-      <w:r>
-        <w:tab/>
-        <w:t>範囲攻撃 攻撃対象を全体まで増やせる</w:t>
-      </w:r>
-    </w:p>
-    <w:p>
-      <w:pPr>
-        <w:ind w:left="0"/>
-      </w:pPr>
-      <w:r>
-        <w:tab/>
-      </w:r>
-      <w:r>
-        <w:tab/>
-        <w:t>2回目からは1D6</w:t>
-      </w:r>
-      <w:r>
-        <w:rPr>
-          <w:rFonts w:hint="eastAsia"/>
-        </w:rPr>
-        <w:t>で3以上だすことで失敗する　失敗した場合</w:t>
-      </w:r>
-      <w:r>
-        <w:t>攻撃に-6の判定を追加する。ただし、攻撃対象は全体のまま</w:t>
-      </w:r>
-    </w:p>
-    <w:p>
-      <w:pPr>
-        <w:ind w:left="0"/>
-      </w:pPr>
-      <w:r>
-        <w:tab/>
-        <w:t>妨害</w:t>
-      </w:r>
-      <w:r>
-        <w:tab/>
-        <w:t xml:space="preserve"> 相手のダイス一つを1として計算する</w:t>
-      </w:r>
-    </w:p>
-    <w:p>
-      <w:pPr>
-        <w:ind w:left="0"/>
-      </w:pPr>
-      <w:r>
-        <w:tab/>
-      </w:r>
-      <w:r>
-        <w:tab/>
-        <w:t>2回目からは1D6で3以上を出す</w:t>
-      </w:r>
-      <w:r>
-        <w:rPr>
-          <w:rFonts w:hint="eastAsia"/>
-        </w:rPr>
-        <w:t>ことで</w:t>
-      </w:r>
-      <w:r>
-        <w:t>失敗</w:t>
-      </w:r>
-      <w:r>
-        <w:rPr>
-          <w:rFonts w:hint="eastAsia"/>
-        </w:rPr>
-        <w:t>する</w:t>
-      </w:r>
-      <w:r>
-        <w:t xml:space="preserve">　失敗すると自身の判定に-3</w:t>
-      </w:r>
-    </w:p>
-    <w:p>
-      <w:pPr>
-        <w:ind w:left="0"/>
-      </w:pPr>
-      <w:r>
-        <w:tab/>
-        <w:t>固定値増加　ダイスに対して+</w:t>
-      </w:r>
-      <w:r>
-        <w:rPr>
-          <w:rFonts w:hint="eastAsia"/>
-        </w:rPr>
-        <w:t>4</w:t>
-      </w:r>
-      <w:r>
-        <w:t>の判定を付与する</w:t>
-      </w:r>
-    </w:p>
-    <w:p>
-      <w:pPr>
-        <w:ind w:left="0"/>
-      </w:pPr>
-      <w:r>
-        <w:tab/>
-      </w:r>
-      <w:r>
-        <w:tab/>
-        <w:t>2回目からは1D6で3以上を出</w:t>
-      </w:r>
-      <w:r>
-        <w:rPr>
-          <w:rFonts w:hint="eastAsia"/>
-        </w:rPr>
-        <w:t>すことで失敗する　失敗すると-2の判定を付与する</w:t>
-      </w:r>
-    </w:p>
-    <w:p>
-      <w:pPr>
-        <w:ind w:left="0"/>
-      </w:pPr>
-      <w:r>
-        <w:tab/>
-        <w:t>ダイス個数増加　判定時に1D6ダイスを追加することができる</w:t>
-      </w:r>
-    </w:p>
-    <w:p>
-      <w:pPr>
-        <w:ind w:left="0"/>
-      </w:pPr>
-      <w:r>
-        <w:tab/>
-      </w:r>
-      <w:r>
-        <w:tab/>
-        <w:t>2回目からは1D6で3以上出</w:t>
-      </w:r>
-      <w:r>
-        <w:rPr>
-          <w:rFonts w:hint="eastAsia"/>
-        </w:rPr>
-        <w:t>す</w:t>
-      </w:r>
-      <w:r>
-        <w:t>ことでスキルが失敗する</w:t>
-      </w:r>
-      <w:r>
-        <w:rPr>
-          <w:rFonts w:hint="eastAsia"/>
-        </w:rPr>
-        <w:t xml:space="preserve">　失敗した場合</w:t>
-      </w:r>
-      <w:r>
-        <w:rPr>
-          <w:rFonts w:hint="eastAsia"/>
-        </w:rPr>
-        <w:t>判定時に-1d6ダイスを追加する</w:t>
-      </w:r>
-    </w:p>
-    <w:p>
-      <w:pPr>
-        <w:ind w:left="0"/>
-      </w:pPr>
-    </w:p>
-    <w:p>
-      <w:pPr>
-        <w:ind w:left="0"/>
-      </w:pPr>
-      <w:r>
-        <w:rPr>
-          <w:rFonts w:hint="eastAsia"/>
-        </w:rPr>
-        <w:t>ファイト　相手の攻撃のダイスと自身の回避のダイスで戦う　攻撃が当たったら</w:t>
-      </w:r>
-      <w:r>
-        <w:t>HPが1削れる　死ぬと相手に8ファームポイントと相手が次のラウンドで行動が行えなくなり、HPが全回復する　同じ数字の場合はもう一度行う</w:t>
-      </w:r>
-    </w:p>
-    <w:p>
-      <w:pPr>
-        <w:ind w:left="0"/>
-      </w:pPr>
-    </w:p>
-    <w:p>
-      <w:pPr>
-        <w:ind w:left="0"/>
-      </w:pPr>
-      <w:r>
-        <w:rPr>
-          <w:rFonts w:hint="eastAsia"/>
-        </w:rPr>
-        <w:t xml:space="preserve">タワー　</w:t>
-      </w:r>
-      <w:r>
-        <w:t>5HP　3回壊したら勝ち</w:t>
-      </w:r>
-    </w:p>
-    <w:p>
-      <w:pPr>
-        <w:ind w:left="0"/>
-      </w:pPr>
-    </w:p>
-    <w:p>
-      <w:pPr>
-        <w:ind w:left="0"/>
-      </w:pPr>
-      <w:r>
-        <w:rPr>
-          <w:rFonts w:hint="eastAsia"/>
-        </w:rPr>
-        <w:t>プレイヤーはリコールをする際にアイテムを購入することができる。アイテム名は自由に</w:t>
-      </w:r>
-      <w:r>
-        <w:rPr>
-          <w:rFonts w:hint="eastAsia"/>
-        </w:rPr>
-        <w:t>設定する。アイテムは同じ効果のものを複数購入できない</w:t>
-      </w:r>
-    </w:p>
-    <w:p>
-      <w:pPr>
-        <w:ind w:left="0"/>
-      </w:pPr>
-      <w:r>
-        <w:rPr>
-          <w:rFonts w:hint="eastAsia"/>
-        </w:rPr>
-        <w:t>アイテム</w:t>
-      </w:r>
-    </w:p>
-    <w:p>
-      <w:pPr>
-        <w:ind w:left="0"/>
-      </w:pPr>
-      <w:r>
-        <w:tab/>
-        <w:t>靴：回避に+3　ファームポイント10</w:t>
-      </w:r>
-    </w:p>
-    <w:p>
-      <w:pPr>
-        <w:ind w:left="0"/>
-      </w:pPr>
-      <w:r>
-        <w:tab/>
-        <w:t>弓：攻撃に+3　ファームポイント10</w:t>
-      </w:r>
-    </w:p>
-    <w:p>
-      <w:pPr>
-        <w:ind w:left="0"/>
-      </w:pPr>
-      <w:r>
-        <w:tab/>
-        <w:t>ハンマー：タワーへのダメージに+1　ファームポイント</w:t>
-      </w:r>
-      <w:r>
-        <w:rPr>
-          <w:rFonts w:hint="eastAsia"/>
-        </w:rPr>
-        <w:t>15</w:t>
-      </w:r>
-    </w:p>
-    <w:p>
-      <w:pPr>
-        <w:ind w:left="0"/>
-      </w:pPr>
-      <w:r>
-        <w:tab/>
-        <w:t>鎧：HP+2　ファームポイント10</w:t>
-      </w:r>
-    </w:p>
-    <w:p>
-      <w:pPr>
-        <w:ind w:left="0"/>
-      </w:pPr>
-      <w:r>
-        <w:tab/>
-        <w:t xml:space="preserve">剣：HPダメージ+1　ファームポイント </w:t>
-      </w:r>
-      <w:r>
-        <w:rPr>
-          <w:rFonts w:hint="eastAsia"/>
-        </w:rPr>
-        <w:t>15</w:t>
-      </w:r>
-    </w:p>
-    <w:p>
-      <w:pPr>
-        <w:ind w:left="0"/>
-      </w:pPr>
-      <w:r>
-        <w:tab/>
-      </w:r>
-      <w:r>
-        <w:rPr>
-          <w:rFonts w:hint="eastAsia"/>
-        </w:rPr>
-        <w:t>指輪</w:t>
-      </w:r>
-      <w:r>
-        <w:t>：1D</w:t>
-      </w:r>
-      <w:r>
-        <w:rPr>
-          <w:rFonts w:hint="eastAsia"/>
-        </w:rPr>
-        <w:t>6</w:t>
-      </w:r>
-      <w:r>
-        <w:t xml:space="preserve">ダイスを追加　ファームポイント </w:t>
-      </w:r>
-      <w:r>
-        <w:rPr>
-          <w:rFonts w:hint="eastAsia"/>
-        </w:rPr>
-        <w:t>20</w:t>
-      </w:r>
-    </w:p>
-    <w:p>
-      <w:pPr>
-        <w:ind w:left="0"/>
-      </w:pPr>
-      <w:r>
-        <w:tab/>
-      </w:r>
-      <w:r>
-        <w:rPr>
-          <w:rFonts w:hint="eastAsia"/>
-        </w:rPr>
-        <w:t>本：スキル判定時に失敗判定を軽減　ファームポイント15</w:t>
-      </w:r>
-    </w:p>
-    <w:p>
-      <w:pPr>
-        <w:ind w:left="0"/>
-      </w:pPr>
-      <w:r>
-        <w:tab/>
-      </w:r>
-    </w:p>
-    <w:p>
-      <w:pPr>
-        <w:ind w:left="0"/>
-      </w:pPr>
-      <w:r>
-        <w:rPr>
-          <w:rFonts w:hint="eastAsia"/>
-        </w:rPr>
-        <w:t>キャラクリエイト例</w:t>
-      </w:r>
-    </w:p>
-    <w:p>
-      <w:pPr>
-        <w:ind w:left="0"/>
-      </w:pPr>
-      <w:r>
-        <w:rPr>
-          <w:rFonts w:hint="eastAsia"/>
-        </w:rPr>
-        <w:t>キャラ名：ゼ</w:t>
-      </w:r>
-      <w:r>
-        <w:rPr>
-          <w:rFonts w:hint="eastAsia"/>
-        </w:rPr>
-        <w:t>ラス</w:t>
-      </w:r>
-    </w:p>
-    <w:p>
-      <w:pPr>
-        <w:ind w:left="0"/>
-      </w:pPr>
-      <w:r>
-        <w:rPr>
-          <w:rFonts w:hint="eastAsia"/>
-        </w:rPr>
-        <w:t>役職：</w:t>
-      </w:r>
-      <w:r>
-        <w:rPr>
-          <w:rFonts w:hint="eastAsia"/>
-        </w:rPr>
-        <w:t xml:space="preserve">AP メイジ </w:t>
-      </w:r>
-    </w:p>
-    <w:p>
-      <w:pPr>
-        <w:ind w:left="0"/>
-      </w:pPr>
-      <w:r>
-        <w:rPr>
-          <w:rFonts w:hint="eastAsia"/>
-        </w:rPr>
-        <w:t>スキル</w:t>
-      </w:r>
-      <w:r>
-        <w:rPr>
-          <w:rFonts w:hint="eastAsia"/>
-        </w:rPr>
-        <w:t>：</w:t>
-      </w:r>
-      <w:r>
-        <w:rPr>
-          <w:rFonts w:hint="eastAsia"/>
-        </w:rPr>
-        <w:t>「ゼラスウルト」（範囲攻撃）</w:t>
+        <w:rPr>
+          <w:rFonts w:hint="eastAsia"/>
+        </w:rPr>
+        <w:t xml:space="preserve"> FP9</w:t>
+      </w:r>
+    </w:p>
+    <w:p>
+      <w:pPr>
+        <w:ind w:left="0"/>
+      </w:pPr>
+    </w:p>
+    <w:p>
+      <w:pPr>
+        <w:ind w:left="0"/>
+      </w:pPr>
+    </w:p>
+    <w:p>
+      <w:pPr>
+        <w:ind w:left="0"/>
+      </w:pPr>
+      <w:r>
+        <w:rPr>
+          <w:rFonts w:hint="eastAsia"/>
+        </w:rPr>
+        <w:t>修正点</w:t>
+      </w:r>
+    </w:p>
+    <w:p>
+      <w:pPr>
+        <w:ind w:left="0"/>
+      </w:pPr>
+    </w:p>
+    <w:p>
+      <w:pPr>
+        <w:ind w:left="0"/>
+      </w:pPr>
+      <w:r>
+        <w:rPr>
+          <w:rFonts w:hint="eastAsia"/>
+        </w:rPr>
+        <w:t>レーン戦フェーズ</w:t>
+      </w:r>
+      <w:r>
+        <w:rPr>
+          <w:rFonts w:hint="eastAsia"/>
+        </w:rPr>
+        <w:t xml:space="preserve">　TOP JG MID ADC SUPの順番で実行を行う</w:t>
+      </w:r>
+    </w:p>
+    <w:p>
+      <w:pPr>
+        <w:ind w:left="0"/>
+      </w:pPr>
+      <w:r>
+        <w:rPr>
+          <w:rFonts w:hint="eastAsia"/>
+        </w:rPr>
+        <w:t xml:space="preserve">リコール判定　→　</w:t>
+      </w:r>
+      <w:r>
+        <w:rPr>
+          <w:rFonts w:hint="eastAsia"/>
+        </w:rPr>
+        <w:t xml:space="preserve">ファーム　→　アタック　</w:t>
+      </w:r>
+      <w:r>
+        <w:rPr>
+          <w:rFonts w:hint="eastAsia"/>
+        </w:rPr>
+        <w:t>→　死亡判定</w:t>
+      </w:r>
+      <w:r>
+        <w:rPr>
+          <w:rFonts w:hint="eastAsia"/>
+        </w:rPr>
+        <w:t xml:space="preserve">　→　リコール帰宅</w:t>
+      </w:r>
+    </w:p>
+    <w:p>
+      <w:pPr>
+        <w:ind w:left="0"/>
+      </w:pPr>
+    </w:p>
+    <w:p>
+      <w:pPr>
+        <w:ind w:left="0"/>
+      </w:pPr>
+      <w:r>
+        <w:rPr>
+          <w:rFonts w:hint="eastAsia"/>
+        </w:rPr>
+        <w:t>ハウスルール</w:t>
+      </w:r>
+    </w:p>
+    <w:p>
+      <w:pPr>
+        <w:ind w:left="0"/>
+      </w:pPr>
+      <w:r>
+        <w:rPr>
+          <w:rFonts w:hint="eastAsia"/>
+        </w:rPr>
+        <w:t>アクションの順番を作れる</w:t>
       </w:r>
     </w:p>
     <w:p>
@@ -958,13 +1964,7 @@
         <w:rPr>
           <w:rFonts w:hint="eastAsia"/>
         </w:rPr>
-        <w:t xml:space="preserve">全員の行動選択　スタート　判定開始　</w:t>
-      </w:r>
-      <w:r>
-        <w:rPr>
-          <w:rFonts w:hint="eastAsia"/>
-        </w:rPr>
-        <w:t>全ての判定終了後、HP関係の処理　です</w:t>
+        <w:t>全員の行動選択　スタート　判定開始　全ての判定終了後、HP関係の処理　です</w:t>
       </w:r>
     </w:p>
     <w:p>
@@ -1019,13 +2019,7 @@
         <w:rPr>
           <w:rFonts w:hint="eastAsia"/>
         </w:rPr>
-        <w:t xml:space="preserve">　ＡはFPを2手に入れた上でＢに対して攻撃開始　BはFPを2手に入れた上でAに対して攻撃開始　また、判定はAチームから行いますが、BのHPが0になった場合でも、Ｂ</w:t>
-      </w:r>
-      <w:r>
-        <w:rPr>
-          <w:rFonts w:hint="eastAsia"/>
-        </w:rPr>
-        <w:t>の攻撃判定は行われます。</w:t>
+        <w:t xml:space="preserve">　ＡはFPを2手に入れた上でＢに対して攻撃開始　BはFPを2手に入れた上でAに対して攻撃開始　また、判定はAチームから行いますが、BのHPが0になった場合でも、Ｂの攻撃判定は行われます。</w:t>
       </w:r>
     </w:p>
     <w:p>
@@ -1069,546 +2063,35 @@
         <w:rPr>
           <w:rFonts w:hint="eastAsia"/>
         </w:rPr>
-        <w:lastRenderedPageBreak/>
         <w:t xml:space="preserve">　Aは攻撃をしかけましたが、Bはリコール中なので行動がファームに変化します。そのため、FPを5手に入れます</w:t>
       </w:r>
     </w:p>
     <w:p>
       <w:pPr>
         <w:ind w:left="0"/>
-      </w:pPr>
-    </w:p>
-    <w:p>
-      <w:pPr>
-        <w:ind w:left="0"/>
-      </w:pPr>
-    </w:p>
-    <w:p>
-      <w:pPr>
-        <w:ind w:left="0"/>
-      </w:pPr>
-      <w:r>
-        <w:rPr>
-          <w:rFonts w:hint="eastAsia"/>
-        </w:rPr>
-        <w:t>試合例　（2vs2）</w:t>
-      </w:r>
-    </w:p>
-    <w:p>
-      <w:pPr>
-        <w:ind w:left="0"/>
-      </w:pPr>
-      <w:r>
-        <w:rPr>
-          <w:rFonts w:hint="eastAsia"/>
-        </w:rPr>
-        <w:t>レーン戦フェーズ　お互い1体1で行う　どちらと戦うかは何とかして決める</w:t>
-      </w:r>
-    </w:p>
-    <w:p>
-      <w:pPr>
-        <w:ind w:left="0"/>
-      </w:pPr>
-      <w:r>
-        <w:rPr>
-          <w:rFonts w:hint="eastAsia"/>
-        </w:rPr>
-        <w:t>１　PL1（アタック）PL2（ファーム）</w:t>
-      </w:r>
-    </w:p>
-    <w:p>
-      <w:pPr>
-        <w:ind w:left="0"/>
-      </w:pPr>
-      <w:r>
-        <w:rPr>
-          <w:rFonts w:hint="eastAsia"/>
-        </w:rPr>
-        <w:t xml:space="preserve">　PL1(ADマークス)</w:t>
-      </w:r>
-      <w:r>
-        <w:rPr>
-          <w:rFonts w:hint="eastAsia"/>
-        </w:rPr>
-        <w:t>攻撃</w:t>
-      </w:r>
-      <w:r>
-        <w:rPr>
-          <w:rFonts w:hint="eastAsia"/>
-        </w:rPr>
-        <w:t xml:space="preserve">　3D6 =12  PL2(APアサシン)</w:t>
-      </w:r>
-      <w:r>
-        <w:rPr>
-          <w:rFonts w:hint="eastAsia"/>
-        </w:rPr>
-        <w:t>回避</w:t>
-      </w:r>
-      <w:r>
-        <w:rPr>
-          <w:rFonts w:hint="eastAsia"/>
-        </w:rPr>
-        <w:t xml:space="preserve"> 2D6+3-3=8</w:t>
-      </w:r>
-    </w:p>
-    <w:p>
-      <w:pPr>
-        <w:ind w:left="0"/>
-      </w:pPr>
-      <w:r>
-        <w:rPr>
-          <w:rFonts w:hint="eastAsia"/>
-        </w:rPr>
-        <w:t xml:space="preserve">　PL2にダメージ 2→1</w:t>
-      </w:r>
-    </w:p>
-    <w:p>
-      <w:pPr>
-        <w:ind w:left="0"/>
-      </w:pPr>
-      <w:r>
-        <w:tab/>
-      </w:r>
-      <w:r>
-        <w:rPr>
-          <w:rFonts w:hint="eastAsia"/>
-        </w:rPr>
-        <w:t>状況 PL1 HP２ FP2　PL2 HP1 FP5</w:t>
-      </w:r>
-    </w:p>
-    <w:p>
-      <w:pPr>
-        <w:ind w:left="0"/>
-      </w:pPr>
-    </w:p>
-    <w:p>
-      <w:pPr>
-        <w:ind w:left="0"/>
-      </w:pPr>
-      <w:r>
-        <w:rPr>
-          <w:rFonts w:hint="eastAsia"/>
-        </w:rPr>
-        <w:t xml:space="preserve">2　</w:t>
-      </w:r>
-      <w:r>
-        <w:rPr>
-          <w:rFonts w:hint="eastAsia"/>
-        </w:rPr>
-        <w:t xml:space="preserve"> </w:t>
-      </w:r>
-      <w:r>
-        <w:rPr>
-          <w:rFonts w:hint="eastAsia"/>
-        </w:rPr>
-        <w:t>PL1 （アタック）PL2（アタック）</w:t>
-      </w:r>
-    </w:p>
-    <w:p>
-      <w:pPr>
-        <w:ind w:left="0"/>
-      </w:pPr>
-      <w:r>
-        <w:rPr>
-          <w:rFonts w:hint="eastAsia"/>
-        </w:rPr>
-        <w:t xml:space="preserve">　PL1</w:t>
-      </w:r>
-      <w:r>
-        <w:rPr>
-          <w:rFonts w:hint="eastAsia"/>
-        </w:rPr>
-        <w:t>攻撃</w:t>
-      </w:r>
-      <w:r>
-        <w:rPr>
-          <w:rFonts w:hint="eastAsia"/>
-        </w:rPr>
-        <w:t xml:space="preserve">　3D6 =5  PL2</w:t>
-      </w:r>
-      <w:r>
-        <w:rPr>
-          <w:rFonts w:hint="eastAsia"/>
-        </w:rPr>
-        <w:t xml:space="preserve">回避　</w:t>
-      </w:r>
-      <w:r>
-        <w:rPr>
-          <w:rFonts w:hint="eastAsia"/>
-        </w:rPr>
-        <w:t>2D6+3-3=8　失敗</w:t>
-      </w:r>
-    </w:p>
-    <w:p>
-      <w:pPr>
-        <w:ind w:left="0"/>
-      </w:pPr>
-      <w:r>
-        <w:rPr>
-          <w:rFonts w:hint="eastAsia"/>
-        </w:rPr>
-        <w:t xml:space="preserve">　PL2</w:t>
-      </w:r>
-      <w:r>
-        <w:rPr>
-          <w:rFonts w:hint="eastAsia"/>
-        </w:rPr>
-        <w:t>攻撃</w:t>
-      </w:r>
-      <w:r>
-        <w:rPr>
-          <w:rFonts w:hint="eastAsia"/>
-        </w:rPr>
-        <w:t xml:space="preserve">　2D3+3=7　PL1</w:t>
-      </w:r>
-      <w:r>
-        <w:rPr>
-          <w:rFonts w:hint="eastAsia"/>
-        </w:rPr>
-        <w:t>回避</w:t>
-      </w:r>
-      <w:r>
-        <w:rPr>
-          <w:rFonts w:hint="eastAsia"/>
-        </w:rPr>
-        <w:t xml:space="preserve"> 1D6=3 成功</w:t>
-      </w:r>
-    </w:p>
-    <w:p>
-      <w:pPr>
-        <w:ind w:left="0"/>
-      </w:pPr>
-      <w:r>
-        <w:tab/>
-      </w:r>
-      <w:r>
-        <w:rPr>
-          <w:rFonts w:hint="eastAsia"/>
-        </w:rPr>
-        <w:t>PL1にダメージ1</w:t>
-      </w:r>
-    </w:p>
-    <w:p>
-      <w:pPr>
-        <w:ind w:left="0"/>
-      </w:pPr>
-      <w:r>
-        <w:tab/>
-      </w:r>
-      <w:r>
-        <w:rPr>
-          <w:rFonts w:hint="eastAsia"/>
-        </w:rPr>
-        <w:t>状況 PL1 HP1 FP4　PL2 HP1 FP7</w:t>
-      </w:r>
-    </w:p>
-    <w:p>
-      <w:pPr>
-        <w:ind w:left="0"/>
-      </w:pPr>
-    </w:p>
-    <w:p>
-      <w:pPr>
-        <w:ind w:left="0"/>
-      </w:pPr>
-      <w:r>
-        <w:rPr>
-          <w:rFonts w:hint="eastAsia"/>
-        </w:rPr>
-        <w:t xml:space="preserve">3　</w:t>
-      </w:r>
-      <w:r>
-        <w:rPr>
-          <w:rFonts w:hint="eastAsia"/>
-        </w:rPr>
-        <w:t xml:space="preserve"> </w:t>
-      </w:r>
-      <w:r>
-        <w:rPr>
-          <w:rFonts w:hint="eastAsia"/>
-        </w:rPr>
-        <w:t>PL1 （アタック）PL2（アタック）</w:t>
-      </w:r>
-    </w:p>
-    <w:p>
-      <w:pPr>
-        <w:ind w:left="0"/>
-      </w:pPr>
-      <w:r>
-        <w:rPr>
-          <w:rFonts w:hint="eastAsia"/>
-        </w:rPr>
-        <w:t xml:space="preserve">　PL1</w:t>
-      </w:r>
-      <w:r>
-        <w:rPr>
-          <w:rFonts w:hint="eastAsia"/>
-        </w:rPr>
-        <w:t>攻撃</w:t>
-      </w:r>
-      <w:r>
-        <w:rPr>
-          <w:rFonts w:hint="eastAsia"/>
-        </w:rPr>
-        <w:t xml:space="preserve">　3D6 =10  PL2</w:t>
-      </w:r>
-      <w:r>
-        <w:rPr>
-          <w:rFonts w:hint="eastAsia"/>
-        </w:rPr>
-        <w:t>回避</w:t>
-      </w:r>
-      <w:r>
-        <w:rPr>
-          <w:rFonts w:hint="eastAsia"/>
-        </w:rPr>
-        <w:t xml:space="preserve"> 2D6+3-3=8　成功</w:t>
-      </w:r>
-    </w:p>
-    <w:p>
-      <w:pPr>
-        <w:ind w:left="0"/>
-      </w:pPr>
-      <w:r>
-        <w:rPr>
-          <w:rFonts w:hint="eastAsia"/>
-        </w:rPr>
-        <w:t xml:space="preserve">　PL2</w:t>
-      </w:r>
-      <w:r>
-        <w:rPr>
-          <w:rFonts w:hint="eastAsia"/>
-        </w:rPr>
-        <w:t>攻撃</w:t>
-      </w:r>
-      <w:r>
-        <w:rPr>
-          <w:rFonts w:hint="eastAsia"/>
-        </w:rPr>
-        <w:t xml:space="preserve">　2D3+3=5　PL1</w:t>
-      </w:r>
-      <w:r>
-        <w:rPr>
-          <w:rFonts w:hint="eastAsia"/>
-        </w:rPr>
-        <w:t>回避</w:t>
-      </w:r>
-      <w:r>
-        <w:rPr>
-          <w:rFonts w:hint="eastAsia"/>
-        </w:rPr>
-        <w:t xml:space="preserve"> 1D6=6 </w:t>
-      </w:r>
-      <w:r>
-        <w:rPr>
-          <w:rFonts w:hint="eastAsia"/>
-        </w:rPr>
-        <w:t>失敗</w:t>
-      </w:r>
-    </w:p>
-    <w:p>
-      <w:pPr>
-        <w:ind w:left="0"/>
-      </w:pPr>
-      <w:r>
-        <w:tab/>
-      </w:r>
-      <w:r>
-        <w:rPr>
-          <w:rFonts w:hint="eastAsia"/>
-        </w:rPr>
-        <w:t>PL2にダメージ1</w:t>
-      </w:r>
-    </w:p>
-    <w:p>
-      <w:pPr>
-        <w:ind w:left="0"/>
-      </w:pPr>
-      <w:r>
-        <w:tab/>
-      </w:r>
-      <w:r>
-        <w:rPr>
-          <w:rFonts w:hint="eastAsia"/>
-        </w:rPr>
-        <w:t>状況 PL1 HP1 FP14　PL2 HP0 FP9</w:t>
-      </w:r>
-    </w:p>
-    <w:p>
-      <w:pPr>
-        <w:ind w:left="0"/>
-      </w:pPr>
-    </w:p>
-    <w:p>
-      <w:pPr>
-        <w:ind w:left="0"/>
-      </w:pPr>
-      <w:r>
-        <w:rPr>
-          <w:rFonts w:hint="eastAsia"/>
-        </w:rPr>
-        <w:t>4</w:t>
-      </w:r>
-      <w:r>
-        <w:rPr>
-          <w:rFonts w:hint="eastAsia"/>
-        </w:rPr>
-        <w:t xml:space="preserve">　</w:t>
-      </w:r>
-      <w:r>
-        <w:rPr>
-          <w:rFonts w:hint="eastAsia"/>
-        </w:rPr>
-        <w:t xml:space="preserve"> </w:t>
-      </w:r>
-      <w:r>
-        <w:rPr>
-          <w:rFonts w:hint="eastAsia"/>
-        </w:rPr>
-        <w:t>PL1 （リコール）PL2（）</w:t>
-      </w:r>
-    </w:p>
-    <w:p>
-      <w:pPr>
-        <w:ind w:left="0"/>
-      </w:pPr>
-      <w:r>
-        <w:tab/>
-      </w:r>
-      <w:r>
-        <w:rPr>
-          <w:rFonts w:hint="eastAsia"/>
-        </w:rPr>
-        <w:t>PL1が「スイフトネスブーツ」（靴）を購入</w:t>
-      </w:r>
-    </w:p>
-    <w:p>
-      <w:pPr>
-        <w:ind w:left="0"/>
-      </w:pPr>
-      <w:r>
-        <w:tab/>
-      </w:r>
-      <w:r>
-        <w:rPr>
-          <w:rFonts w:hint="eastAsia"/>
-        </w:rPr>
-        <w:t>状況 PL1 HP1 FP4 「スイフトネスブーツ」　PL2 HP</w:t>
-      </w:r>
-      <w:r>
-        <w:rPr>
-          <w:rFonts w:hint="eastAsia"/>
-        </w:rPr>
-        <w:t>2</w:t>
-      </w:r>
-      <w:r>
-        <w:rPr>
-          <w:rFonts w:hint="eastAsia"/>
-        </w:rPr>
-        <w:t xml:space="preserve"> FP9</w:t>
-      </w:r>
-    </w:p>
-    <w:p>
-      <w:pPr>
-        <w:ind w:left="0"/>
-      </w:pPr>
-    </w:p>
-    <w:p>
-      <w:pPr>
-        <w:ind w:left="0"/>
-      </w:pPr>
-    </w:p>
-    <w:p>
-      <w:pPr>
-        <w:ind w:left="0"/>
-      </w:pPr>
-      <w:r>
-        <w:rPr>
-          <w:rFonts w:hint="eastAsia"/>
-        </w:rPr>
-        <w:t>修正点</w:t>
-      </w:r>
-    </w:p>
-    <w:p>
-      <w:pPr>
-        <w:ind w:left="0"/>
-      </w:pPr>
-    </w:p>
-    <w:p>
-      <w:pPr>
-        <w:ind w:left="0"/>
-      </w:pPr>
-      <w:r>
-        <w:rPr>
-          <w:rFonts w:hint="eastAsia"/>
-        </w:rPr>
-        <w:t>レーン戦フェーズ</w:t>
-      </w:r>
-      <w:r>
-        <w:rPr>
-          <w:rFonts w:hint="eastAsia"/>
-        </w:rPr>
-        <w:t xml:space="preserve">　TOP JG MID ADC SUPの順番で実行を行う</w:t>
-      </w:r>
-    </w:p>
-    <w:p>
-      <w:pPr>
-        <w:ind w:left="0"/>
-      </w:pPr>
-      <w:r>
-        <w:rPr>
-          <w:rFonts w:hint="eastAsia"/>
-        </w:rPr>
-        <w:t xml:space="preserve">リコール判定　→　</w:t>
-      </w:r>
-      <w:r>
-        <w:rPr>
-          <w:rFonts w:hint="eastAsia"/>
-        </w:rPr>
-        <w:t xml:space="preserve">ファーム　→　アタック　</w:t>
-      </w:r>
-      <w:r>
-        <w:rPr>
-          <w:rFonts w:hint="eastAsia"/>
-        </w:rPr>
-        <w:t>→　死亡判定</w:t>
-      </w:r>
-      <w:r>
-        <w:rPr>
-          <w:rFonts w:hint="eastAsia"/>
-        </w:rPr>
-        <w:t xml:space="preserve">　→　リコール帰宅</w:t>
-      </w:r>
-    </w:p>
-    <w:p>
-      <w:pPr>
-        <w:ind w:left="0"/>
-      </w:pPr>
-    </w:p>
-    <w:p>
-      <w:pPr>
-        <w:ind w:left="0"/>
-      </w:pPr>
-      <w:r>
-        <w:rPr>
-          <w:rFonts w:hint="eastAsia"/>
-        </w:rPr>
-        <w:t>ハウスルール</w:t>
-      </w:r>
-    </w:p>
-    <w:p>
-      <w:pPr>
-        <w:ind w:left="0"/>
-        <w:rPr>
-          <w:rFonts w:hint="eastAsia"/>
-        </w:rPr>
-      </w:pPr>
-      <w:r>
-        <w:rPr>
-          <w:rFonts w:hint="eastAsia"/>
-        </w:rPr>
-        <w:t>アクションの順番を作れる</w:t>
-      </w:r>
+        <w:rPr>
+          <w:b/>
+          <w:bCs/>
+        </w:rPr>
+      </w:pPr>
+    </w:p>
+    <w:p>
+      <w:pPr>
+        <w:ind w:left="0"/>
+        <w:rPr>
+          <w:b/>
+          <w:bCs/>
+        </w:rPr>
+      </w:pPr>
+    </w:p>
+    <w:p>
+      <w:pPr>
+        <w:ind w:left="0"/>
+        <w:rPr>
+          <w:b/>
+          <w:bCs/>
+        </w:rPr>
+      </w:pPr>
     </w:p>
     <w:sectPr>
       <w:pgSz w:w="11906" w:h="16838"/>
@@ -2019,7 +2502,7 @@
   <w:style w:type="paragraph" w:default="1" w:styleId="a">
     <w:name w:val="Normal"/>
     <w:qFormat/>
-    <w:rsid w:val="00FE0D45"/>
+    <w:rsid w:val="005332A0"/>
     <w:pPr>
       <w:ind w:firstLine="0"/>
     </w:pPr>

--- a/lolTRPG/原案/idea.docx
+++ b/lolTRPG/原案/idea.docx
@@ -15,9 +15,6 @@
     <w:p>
       <w:pPr>
         <w:ind w:left="0"/>
-        <w:rPr>
-          <w:rFonts w:hint="eastAsia"/>
-        </w:rPr>
       </w:pPr>
     </w:p>
     <w:p>
@@ -181,9 +178,6 @@
     <w:p>
       <w:pPr>
         <w:ind w:left="0"/>
-        <w:rPr>
-          <w:rFonts w:hint="eastAsia"/>
-        </w:rPr>
       </w:pPr>
     </w:p>
     <w:p>
@@ -372,15 +366,21 @@
         <w:rPr>
           <w:rFonts w:hint="eastAsia"/>
         </w:rPr>
-        <w:t>集団戦フェーズでは、サイドプッシュ、アタック、リコールを行うことができる。毎ターンアクション後</w:t>
-      </w:r>
-      <w:r>
-        <w:t>FP+1</w:t>
-      </w:r>
-    </w:p>
-    <w:p>
-      <w:pPr>
-        <w:ind w:left="0"/>
+        <w:t>集団戦フェーズでは、サイドプッシュ、アタック、リコールを行うことができる。毎ターンアクション</w:t>
+      </w:r>
+      <w:r>
+        <w:rPr>
+          <w:rFonts w:hint="eastAsia"/>
+        </w:rPr>
+        <w:t>後</w:t>
+      </w:r>
+    </w:p>
+    <w:p>
+      <w:pPr>
+        <w:ind w:left="0"/>
+        <w:rPr>
+          <w:rFonts w:hint="eastAsia"/>
+        </w:rPr>
       </w:pPr>
       <w:r>
         <w:tab/>
@@ -392,6 +392,12 @@
         </w:rPr>
         <w:t>次のラウンドに強制的にリコールを行わせる　また、回避判定に-4追加</w:t>
       </w:r>
+      <w:r>
+        <w:rPr>
+          <w:rFonts w:hint="eastAsia"/>
+        </w:rPr>
+        <w:t xml:space="preserve">　FP+2</w:t>
+      </w:r>
     </w:p>
     <w:p>
       <w:pPr>
@@ -413,6 +419,12 @@
         <w:tab/>
         <w:t>対象が存在しない場合はタワーに1ダメージ</w:t>
       </w:r>
+      <w:r>
+        <w:rPr>
+          <w:rFonts w:hint="eastAsia"/>
+        </w:rPr>
+        <w:t xml:space="preserve">　FP+2</w:t>
+      </w:r>
     </w:p>
     <w:p>
       <w:pPr>
@@ -426,6 +438,9 @@
     <w:p>
       <w:pPr>
         <w:ind w:left="0"/>
+        <w:rPr>
+          <w:rFonts w:hint="eastAsia"/>
+        </w:rPr>
       </w:pPr>
       <w:r>
         <w:tab/>
@@ -440,6 +455,12 @@
       <w:r>
         <w:t xml:space="preserve"> </w:t>
       </w:r>
+      <w:r>
+        <w:rPr>
+          <w:rFonts w:hint="eastAsia"/>
+        </w:rPr>
+        <w:t>FP+2</w:t>
+      </w:r>
     </w:p>
     <w:p>
       <w:pPr>
@@ -509,9 +530,6 @@
     <w:p>
       <w:pPr>
         <w:ind w:left="0"/>
-        <w:rPr>
-          <w:rFonts w:hint="eastAsia"/>
-        </w:rPr>
       </w:pPr>
     </w:p>
     <w:p>
@@ -554,10 +572,44 @@
       <w:pPr>
         <w:ind w:left="0"/>
       </w:pPr>
-      <w:r>
-        <w:rPr>
-          <w:rFonts w:hint="eastAsia"/>
-        </w:rPr>
+    </w:p>
+    <w:p>
+      <w:pPr>
+        <w:ind w:left="0"/>
+      </w:pPr>
+    </w:p>
+    <w:p>
+      <w:pPr>
+        <w:ind w:left="0"/>
+      </w:pPr>
+    </w:p>
+    <w:p>
+      <w:pPr>
+        <w:ind w:left="0"/>
+      </w:pPr>
+    </w:p>
+    <w:p>
+      <w:pPr>
+        <w:ind w:left="0"/>
+      </w:pPr>
+    </w:p>
+    <w:p>
+      <w:pPr>
+        <w:ind w:left="0"/>
+        <w:rPr>
+          <w:rFonts w:hint="eastAsia"/>
+        </w:rPr>
+      </w:pPr>
+    </w:p>
+    <w:p>
+      <w:pPr>
+        <w:ind w:left="0"/>
+      </w:pPr>
+      <w:r>
+        <w:rPr>
+          <w:rFonts w:hint="eastAsia"/>
+        </w:rPr>
+        <w:lastRenderedPageBreak/>
         <w:t>プレイヤーは、</w:t>
       </w:r>
       <w:r>
@@ -677,30 +729,1217 @@
         <w:ind w:left="0"/>
       </w:pPr>
       <w:r>
+        <w:tab/>
+      </w:r>
+      <w:r>
+        <w:tab/>
+        <w:t xml:space="preserve">メイジ：攻撃 2D6 回避 1D6+4 HP </w:t>
+      </w:r>
+      <w:r>
+        <w:rPr>
+          <w:rFonts w:hint="eastAsia"/>
+        </w:rPr>
+        <w:t>4</w:t>
+      </w:r>
+    </w:p>
+    <w:p>
+      <w:pPr>
+        <w:ind w:left="0"/>
+      </w:pPr>
+      <w:r>
+        <w:tab/>
+      </w:r>
+      <w:r>
+        <w:tab/>
+        <w:t xml:space="preserve">アサシン：攻撃 </w:t>
+      </w:r>
+      <w:r>
+        <w:rPr>
+          <w:rFonts w:hint="eastAsia"/>
+        </w:rPr>
+        <w:t>2</w:t>
+      </w:r>
+      <w:r>
+        <w:t>D</w:t>
+      </w:r>
+      <w:r>
+        <w:rPr>
+          <w:rFonts w:hint="eastAsia"/>
+        </w:rPr>
+        <w:t>6</w:t>
+      </w:r>
+      <w:r>
+        <w:t>+</w:t>
+      </w:r>
+      <w:r>
+        <w:rPr>
+          <w:rFonts w:hint="eastAsia"/>
+        </w:rPr>
+        <w:t>2</w:t>
+      </w:r>
+      <w:r>
+        <w:t xml:space="preserve"> 回避 2D6+3 HP </w:t>
+      </w:r>
+      <w:r>
+        <w:rPr>
+          <w:rFonts w:hint="eastAsia"/>
+        </w:rPr>
+        <w:t>1</w:t>
+      </w:r>
+    </w:p>
+    <w:p>
+      <w:pPr>
+        <w:ind w:left="0"/>
+      </w:pPr>
+      <w:r>
+        <w:tab/>
+        <w:t>JG：ファーム　ガンク</w:t>
+      </w:r>
+    </w:p>
+    <w:p>
+      <w:pPr>
+        <w:ind w:left="0"/>
+      </w:pPr>
+      <w:r>
+        <w:tab/>
+      </w:r>
+      <w:r>
+        <w:tab/>
+        <w:t>ファーム：攻撃 1D6+</w:t>
+      </w:r>
+      <w:r>
+        <w:rPr>
+          <w:rFonts w:hint="eastAsia"/>
+        </w:rPr>
+        <w:t>4</w:t>
+      </w:r>
+      <w:r>
+        <w:t xml:space="preserve"> 回避　</w:t>
+      </w:r>
+      <w:r>
+        <w:rPr>
+          <w:rFonts w:hint="eastAsia"/>
+        </w:rPr>
+        <w:t>2</w:t>
+      </w:r>
+      <w:r>
+        <w:t>D6</w:t>
+      </w:r>
+      <w:r>
+        <w:rPr>
+          <w:rFonts w:hint="eastAsia"/>
+        </w:rPr>
+        <w:t xml:space="preserve">　HP</w:t>
+      </w:r>
+      <w:r>
+        <w:rPr>
+          <w:rFonts w:hint="eastAsia"/>
+        </w:rPr>
+        <w:t>3</w:t>
+      </w:r>
+    </w:p>
+    <w:p>
+      <w:pPr>
+        <w:ind w:left="0"/>
+      </w:pPr>
+      <w:r>
+        <w:tab/>
+      </w:r>
+      <w:r>
+        <w:tab/>
+        <w:t>ガンク：攻撃　2D6　回避　1D6+3</w:t>
+      </w:r>
+      <w:r>
+        <w:rPr>
+          <w:rFonts w:hint="eastAsia"/>
+        </w:rPr>
+        <w:t xml:space="preserve">　HP</w:t>
+      </w:r>
+      <w:r>
+        <w:rPr>
+          <w:rFonts w:hint="eastAsia"/>
+        </w:rPr>
+        <w:t>2</w:t>
+      </w:r>
+    </w:p>
+    <w:p>
+      <w:pPr>
+        <w:ind w:left="0"/>
+      </w:pPr>
+      <w:r>
+        <w:tab/>
+      </w:r>
+      <w:r>
+        <w:rPr>
+          <w:rFonts w:hint="eastAsia"/>
+        </w:rPr>
+        <w:t>SUP：</w:t>
+      </w:r>
+      <w:r>
+        <w:rPr>
+          <w:rFonts w:hint="eastAsia"/>
+        </w:rPr>
+        <w:t>サポート　HP1</w:t>
+      </w:r>
+    </w:p>
+    <w:p>
+      <w:pPr>
+        <w:ind w:left="0"/>
+      </w:pPr>
+    </w:p>
+    <w:p>
+      <w:pPr>
+        <w:ind w:left="0"/>
+      </w:pPr>
+      <w:r>
+        <w:rPr>
+          <w:rFonts w:hint="eastAsia"/>
+        </w:rPr>
+        <w:t>プレイヤーはスキルを所持している。スキルはラウンド開始に宣言するものと、行動の判定の際に宣言するものが存在する。また、発動する際は、スキル名宣言後に、効果について宣言を行う。</w:t>
+      </w:r>
+    </w:p>
+    <w:p>
+      <w:pPr>
+        <w:ind w:left="0"/>
+      </w:pPr>
+    </w:p>
+    <w:p>
+      <w:pPr>
+        <w:ind w:left="0"/>
+      </w:pPr>
+      <w:r>
+        <w:t>スキル種類</w:t>
+      </w:r>
+    </w:p>
+    <w:p>
+      <w:pPr>
+        <w:ind w:left="0"/>
+      </w:pPr>
+      <w:r>
+        <w:rPr>
+          <w:rFonts w:hint="eastAsia"/>
+        </w:rPr>
+        <w:t>【</w:t>
+      </w:r>
+      <w:r>
+        <w:t>絶対成功</w:t>
+      </w:r>
+      <w:r>
+        <w:rPr>
+          <w:rFonts w:hint="eastAsia"/>
+        </w:rPr>
+        <w:t>】</w:t>
+      </w:r>
+      <w:r>
+        <w:tab/>
+      </w:r>
+      <w:r>
+        <w:t xml:space="preserve"> 発動可能なダイスが全て最大値として算出される</w:t>
+      </w:r>
+    </w:p>
+    <w:p>
+      <w:pPr>
+        <w:ind w:left="0" w:firstLineChars="100" w:firstLine="210"/>
+      </w:pPr>
+      <w:r>
+        <w:t xml:space="preserve">2回目からは1D6で2以上出すことで失敗する　</w:t>
+      </w:r>
+    </w:p>
+    <w:p>
+      <w:pPr>
+        <w:ind w:left="0" w:firstLineChars="100" w:firstLine="210"/>
+      </w:pPr>
+      <w:r>
+        <w:t>失敗した場合ダイス一個を１として換算する</w:t>
+      </w:r>
+    </w:p>
+    <w:p>
+      <w:pPr>
+        <w:ind w:left="0"/>
+      </w:pPr>
+      <w:r>
+        <w:rPr>
+          <w:rFonts w:hint="eastAsia"/>
+        </w:rPr>
+        <w:t>【</w:t>
+      </w:r>
+      <w:r>
+        <w:t>範囲攻撃</w:t>
+      </w:r>
+      <w:r>
+        <w:rPr>
+          <w:rFonts w:hint="eastAsia"/>
+        </w:rPr>
+        <w:t>】</w:t>
+      </w:r>
+      <w:r>
+        <w:t xml:space="preserve"> </w:t>
+      </w:r>
+      <w:r>
+        <w:tab/>
+      </w:r>
+      <w:r>
+        <w:t>攻撃対象を全体まで増やせる</w:t>
+      </w:r>
+    </w:p>
+    <w:p>
+      <w:pPr>
+        <w:ind w:left="0" w:firstLineChars="100" w:firstLine="210"/>
+      </w:pPr>
+      <w:r>
+        <w:t>2回目からは1D6</w:t>
+      </w:r>
+      <w:r>
+        <w:rPr>
+          <w:rFonts w:hint="eastAsia"/>
+        </w:rPr>
+        <w:t>で3以上</w:t>
+      </w:r>
+      <w:r>
+        <w:rPr>
+          <w:rFonts w:hint="eastAsia"/>
+        </w:rPr>
+        <w:t>出</w:t>
+      </w:r>
+      <w:r>
+        <w:rPr>
+          <w:rFonts w:hint="eastAsia"/>
+        </w:rPr>
+        <w:t xml:space="preserve">すことで失敗する　</w:t>
+      </w:r>
+    </w:p>
+    <w:p>
+      <w:pPr>
+        <w:ind w:left="0" w:firstLineChars="100" w:firstLine="210"/>
+      </w:pPr>
+      <w:r>
+        <w:rPr>
+          <w:rFonts w:hint="eastAsia"/>
+        </w:rPr>
+        <w:t>失敗した場合</w:t>
+      </w:r>
+      <w:r>
+        <w:t>攻撃に-6の判定を追加する。ただし、攻撃対象は全体のまま</w:t>
+      </w:r>
+    </w:p>
+    <w:p>
+      <w:pPr>
+        <w:ind w:left="0" w:firstLineChars="100" w:firstLine="210"/>
+      </w:pPr>
+      <w:r>
+        <w:rPr>
+          <w:rFonts w:hint="eastAsia"/>
+        </w:rPr>
+        <w:t>判定の結果が0以下だった場合はサポートのダメージを減らさない</w:t>
+      </w:r>
+    </w:p>
+    <w:p>
+      <w:pPr>
+        <w:ind w:left="0" w:firstLineChars="100" w:firstLine="210"/>
+        <w:rPr>
+          <w:rFonts w:hint="eastAsia"/>
+        </w:rPr>
+      </w:pPr>
+      <w:r>
+        <w:rPr>
+          <w:rFonts w:hint="eastAsia"/>
+        </w:rPr>
+        <w:t>サポートの行動がタンクだった場合は対象は攻撃されない</w:t>
+      </w:r>
+    </w:p>
+    <w:p>
+      <w:pPr>
+        <w:ind w:left="0"/>
+      </w:pPr>
+      <w:r>
+        <w:rPr>
+          <w:rFonts w:hint="eastAsia"/>
+        </w:rPr>
+        <w:t>【</w:t>
+      </w:r>
+      <w:r>
+        <w:t>妨害</w:t>
+      </w:r>
+      <w:r>
+        <w:rPr>
+          <w:rFonts w:hint="eastAsia"/>
+        </w:rPr>
+        <w:t>】</w:t>
+      </w:r>
+      <w:r>
+        <w:tab/>
+      </w:r>
+      <w:r>
+        <w:t>相手のダイス一つを1として計算する</w:t>
+      </w:r>
+    </w:p>
+    <w:p>
+      <w:pPr>
+        <w:ind w:left="0" w:firstLineChars="100" w:firstLine="210"/>
+      </w:pPr>
+      <w:r>
+        <w:t>2回目からは1D6で3以上を出す</w:t>
+      </w:r>
+      <w:r>
+        <w:rPr>
+          <w:rFonts w:hint="eastAsia"/>
+        </w:rPr>
+        <w:t>ことで</w:t>
+      </w:r>
+      <w:r>
+        <w:t>失敗</w:t>
+      </w:r>
+      <w:r>
+        <w:rPr>
+          <w:rFonts w:hint="eastAsia"/>
+        </w:rPr>
+        <w:t>する</w:t>
+      </w:r>
+      <w:r>
+        <w:t xml:space="preserve">　</w:t>
+      </w:r>
+    </w:p>
+    <w:p>
+      <w:pPr>
+        <w:ind w:left="0" w:firstLineChars="100" w:firstLine="210"/>
+      </w:pPr>
+      <w:r>
+        <w:t>失敗</w:t>
+      </w:r>
+      <w:r>
+        <w:rPr>
+          <w:rFonts w:hint="eastAsia"/>
+        </w:rPr>
+        <w:t>した場合</w:t>
+      </w:r>
+      <w:r>
+        <w:t>自身の判定に-3</w:t>
+      </w:r>
+    </w:p>
+    <w:p>
+      <w:pPr>
+        <w:ind w:left="0"/>
+      </w:pPr>
+      <w:r>
+        <w:rPr>
+          <w:rFonts w:hint="eastAsia"/>
+        </w:rPr>
+        <w:t>【</w:t>
+      </w:r>
+      <w:r>
+        <w:t>固定値増加</w:t>
+      </w:r>
+      <w:r>
+        <w:rPr>
+          <w:rFonts w:hint="eastAsia"/>
+        </w:rPr>
+        <w:t>】</w:t>
+      </w:r>
+      <w:r>
+        <w:t xml:space="preserve">　ダイスに対して+</w:t>
+      </w:r>
+      <w:r>
+        <w:rPr>
+          <w:rFonts w:hint="eastAsia"/>
+        </w:rPr>
+        <w:t>4</w:t>
+      </w:r>
+      <w:r>
+        <w:t>の判定を付与する</w:t>
+      </w:r>
+    </w:p>
+    <w:p>
+      <w:pPr>
+        <w:ind w:left="0" w:firstLineChars="100" w:firstLine="210"/>
+      </w:pPr>
+      <w:r>
+        <w:t>2回目からは1D6で3以上を出</w:t>
+      </w:r>
+      <w:r>
+        <w:rPr>
+          <w:rFonts w:hint="eastAsia"/>
+        </w:rPr>
+        <w:t xml:space="preserve">すことで失敗する　</w:t>
+      </w:r>
+    </w:p>
+    <w:p>
+      <w:pPr>
+        <w:ind w:left="0" w:firstLineChars="100" w:firstLine="210"/>
+      </w:pPr>
+      <w:r>
+        <w:rPr>
+          <w:rFonts w:hint="eastAsia"/>
+        </w:rPr>
+        <w:t>失敗した場合</w:t>
+      </w:r>
+      <w:r>
+        <w:rPr>
+          <w:rFonts w:hint="eastAsia"/>
+        </w:rPr>
+        <w:t>-</w:t>
+      </w:r>
+      <w:r>
+        <w:rPr>
+          <w:rFonts w:hint="eastAsia"/>
+        </w:rPr>
+        <w:t>3</w:t>
+      </w:r>
+      <w:r>
+        <w:rPr>
+          <w:rFonts w:hint="eastAsia"/>
+        </w:rPr>
+        <w:t>の判定を付与する</w:t>
+      </w:r>
+    </w:p>
+    <w:p>
+      <w:pPr>
+        <w:ind w:left="0"/>
+      </w:pPr>
+      <w:r>
+        <w:rPr>
+          <w:rFonts w:hint="eastAsia"/>
+        </w:rPr>
+        <w:t>【</w:t>
+      </w:r>
+      <w:r>
+        <w:t>ダイス個数増加</w:t>
+      </w:r>
+      <w:r>
+        <w:rPr>
+          <w:rFonts w:hint="eastAsia"/>
+        </w:rPr>
+        <w:t>】</w:t>
+      </w:r>
+      <w:r>
+        <w:t>判定時に1D6ダイスを追加することができる</w:t>
+      </w:r>
+    </w:p>
+    <w:p>
+      <w:pPr>
+        <w:ind w:left="0" w:firstLineChars="100" w:firstLine="210"/>
+      </w:pPr>
+      <w:r>
+        <w:t>2回目からは1D6で3以上出</w:t>
+      </w:r>
+      <w:r>
+        <w:rPr>
+          <w:rFonts w:hint="eastAsia"/>
+        </w:rPr>
+        <w:t>す</w:t>
+      </w:r>
+      <w:r>
+        <w:t>ことでスキルが失敗する</w:t>
+      </w:r>
+      <w:r>
+        <w:rPr>
+          <w:rFonts w:hint="eastAsia"/>
+        </w:rPr>
+        <w:t xml:space="preserve">　</w:t>
+      </w:r>
+    </w:p>
+    <w:p>
+      <w:pPr>
+        <w:ind w:left="0" w:firstLineChars="100" w:firstLine="210"/>
+      </w:pPr>
+      <w:r>
+        <w:rPr>
+          <w:rFonts w:hint="eastAsia"/>
+        </w:rPr>
+        <w:t>失敗した場合</w:t>
+      </w:r>
+      <w:r>
+        <w:rPr>
+          <w:rFonts w:hint="eastAsia"/>
+        </w:rPr>
+        <w:t>判定時に-1d6ダイスを追加する</w:t>
+      </w:r>
+    </w:p>
+    <w:p>
+      <w:pPr>
+        <w:ind w:left="0"/>
+      </w:pPr>
+    </w:p>
+    <w:p>
+      <w:pPr>
+        <w:ind w:left="0"/>
+      </w:pPr>
+      <w:r>
+        <w:rPr>
+          <w:rFonts w:hint="eastAsia"/>
+        </w:rPr>
         <w:lastRenderedPageBreak/>
-        <w:tab/>
-      </w:r>
-      <w:r>
-        <w:tab/>
-        <w:t xml:space="preserve">メイジ：攻撃 2D6 回避 1D6+4 HP </w:t>
-      </w:r>
+        <w:t>ファイト　相手の攻撃のダイスと自身の回避のダイスで戦う　攻撃が当たったら</w:t>
+      </w:r>
+      <w:r>
+        <w:t>HPが1削れる　死ぬと相手に8ファームポイントと相手が次のラウンドで行動が行えなくなり、HPが全回復する　同じ数字の場合はもう一度行う</w:t>
+      </w:r>
+    </w:p>
+    <w:p>
+      <w:pPr>
+        <w:ind w:left="0"/>
+      </w:pPr>
+    </w:p>
+    <w:p>
+      <w:pPr>
+        <w:ind w:left="0"/>
+      </w:pPr>
+      <w:r>
+        <w:rPr>
+          <w:rFonts w:hint="eastAsia"/>
+        </w:rPr>
+        <w:t xml:space="preserve">タワー　</w:t>
+      </w:r>
+      <w:r>
+        <w:t>5HP　3回壊したら勝ち</w:t>
+      </w:r>
+    </w:p>
+    <w:p>
+      <w:pPr>
+        <w:ind w:left="0"/>
+      </w:pPr>
+    </w:p>
+    <w:p>
+      <w:pPr>
+        <w:ind w:left="0"/>
+      </w:pPr>
+      <w:r>
+        <w:rPr>
+          <w:rFonts w:hint="eastAsia"/>
+        </w:rPr>
+        <w:t>プレイヤーはリコールをする際にアイテムを購入することができる。アイテム名は自由に</w:t>
+      </w:r>
+      <w:r>
+        <w:rPr>
+          <w:rFonts w:hint="eastAsia"/>
+        </w:rPr>
+        <w:t>設定する。アイテムは同じ効果のものを複数購入できない</w:t>
+      </w:r>
+    </w:p>
+    <w:p>
+      <w:pPr>
+        <w:ind w:left="0"/>
+      </w:pPr>
+      <w:r>
+        <w:rPr>
+          <w:rFonts w:hint="eastAsia"/>
+        </w:rPr>
+        <w:t>アイテム</w:t>
+      </w:r>
+    </w:p>
+    <w:p>
+      <w:pPr>
+        <w:ind w:left="0"/>
+      </w:pPr>
+      <w:r>
+        <w:tab/>
+        <w:t>靴：回避に+3　ファームポイント10</w:t>
+      </w:r>
+    </w:p>
+    <w:p>
+      <w:pPr>
+        <w:ind w:left="0"/>
+      </w:pPr>
+      <w:r>
+        <w:tab/>
+        <w:t>弓：攻撃に+3　ファームポイント10</w:t>
+      </w:r>
+    </w:p>
+    <w:p>
+      <w:pPr>
+        <w:ind w:left="0"/>
+      </w:pPr>
+      <w:r>
+        <w:tab/>
+        <w:t>ハンマー：タワーへのダメージに+1　ファームポイント</w:t>
+      </w:r>
+      <w:r>
+        <w:rPr>
+          <w:rFonts w:hint="eastAsia"/>
+        </w:rPr>
+        <w:t>15</w:t>
+      </w:r>
+    </w:p>
+    <w:p>
+      <w:pPr>
+        <w:ind w:left="0"/>
+      </w:pPr>
+      <w:r>
+        <w:tab/>
+        <w:t>鎧：HP+2　ファームポイント10</w:t>
+      </w:r>
+    </w:p>
+    <w:p>
+      <w:pPr>
+        <w:ind w:left="0"/>
+      </w:pPr>
+      <w:r>
+        <w:tab/>
+        <w:t xml:space="preserve">剣：HPダメージ+1　ファームポイント </w:t>
+      </w:r>
+      <w:r>
+        <w:rPr>
+          <w:rFonts w:hint="eastAsia"/>
+        </w:rPr>
+        <w:t>15</w:t>
+      </w:r>
+    </w:p>
+    <w:p>
+      <w:pPr>
+        <w:ind w:left="0"/>
+      </w:pPr>
+      <w:r>
+        <w:tab/>
+      </w:r>
+      <w:r>
+        <w:rPr>
+          <w:rFonts w:hint="eastAsia"/>
+        </w:rPr>
+        <w:t>指輪</w:t>
+      </w:r>
+      <w:r>
+        <w:t>：1D</w:t>
+      </w:r>
+      <w:r>
+        <w:rPr>
+          <w:rFonts w:hint="eastAsia"/>
+        </w:rPr>
+        <w:t>6</w:t>
+      </w:r>
+      <w:r>
+        <w:t xml:space="preserve">ダイスを追加　ファームポイント </w:t>
+      </w:r>
+      <w:r>
+        <w:rPr>
+          <w:rFonts w:hint="eastAsia"/>
+        </w:rPr>
+        <w:t>20</w:t>
+      </w:r>
+    </w:p>
+    <w:p>
+      <w:pPr>
+        <w:ind w:left="0"/>
+      </w:pPr>
+      <w:r>
+        <w:tab/>
+      </w:r>
+      <w:r>
+        <w:rPr>
+          <w:rFonts w:hint="eastAsia"/>
+        </w:rPr>
+        <w:t>本：スキル判定時に失敗判定を軽減　ファームポイント15</w:t>
+      </w:r>
+    </w:p>
+    <w:p>
+      <w:pPr>
+        <w:ind w:left="0"/>
+      </w:pPr>
+      <w:r>
+        <w:tab/>
+      </w:r>
+    </w:p>
+    <w:p>
+      <w:pPr>
+        <w:ind w:left="0"/>
+      </w:pPr>
+      <w:r>
+        <w:tab/>
+      </w:r>
+    </w:p>
+    <w:p>
+      <w:pPr>
+        <w:ind w:left="0"/>
+      </w:pPr>
+      <w:r>
+        <w:rPr>
+          <w:rFonts w:hint="eastAsia"/>
+        </w:rPr>
+        <w:t>キャラクリエイト例</w:t>
+      </w:r>
+    </w:p>
+    <w:p>
+      <w:pPr>
+        <w:ind w:left="0"/>
+      </w:pPr>
+      <w:r>
+        <w:rPr>
+          <w:rFonts w:hint="eastAsia"/>
+        </w:rPr>
+        <w:t>キャラ名：ゼ</w:t>
+      </w:r>
+      <w:r>
+        <w:rPr>
+          <w:rFonts w:hint="eastAsia"/>
+        </w:rPr>
+        <w:t>ラス</w:t>
+      </w:r>
+    </w:p>
+    <w:p>
+      <w:pPr>
+        <w:ind w:left="0"/>
+      </w:pPr>
+      <w:r>
+        <w:rPr>
+          <w:rFonts w:hint="eastAsia"/>
+        </w:rPr>
+        <w:t>役職：</w:t>
+      </w:r>
+      <w:r>
+        <w:rPr>
+          <w:rFonts w:hint="eastAsia"/>
+        </w:rPr>
+        <w:t xml:space="preserve">AP メイジ </w:t>
+      </w:r>
+    </w:p>
+    <w:p>
+      <w:pPr>
+        <w:ind w:left="0"/>
+      </w:pPr>
+      <w:r>
+        <w:rPr>
+          <w:rFonts w:hint="eastAsia"/>
+        </w:rPr>
+        <w:t>スキル</w:t>
+      </w:r>
+      <w:r>
+        <w:rPr>
+          <w:rFonts w:hint="eastAsia"/>
+        </w:rPr>
+        <w:t>：</w:t>
+      </w:r>
+      <w:r>
+        <w:rPr>
+          <w:rFonts w:hint="eastAsia"/>
+        </w:rPr>
+        <w:t>「ゼラスウルト」（範囲攻撃）</w:t>
+      </w:r>
+    </w:p>
+    <w:p>
+      <w:pPr>
+        <w:ind w:left="0"/>
+      </w:pPr>
+    </w:p>
+    <w:p>
+      <w:pPr>
+        <w:ind w:left="0"/>
+      </w:pPr>
+    </w:p>
+    <w:p>
+      <w:pPr>
+        <w:ind w:left="0"/>
+      </w:pPr>
+    </w:p>
+    <w:p>
+      <w:pPr>
+        <w:ind w:left="0"/>
+      </w:pPr>
+      <w:r>
+        <w:rPr>
+          <w:rFonts w:hint="eastAsia"/>
+        </w:rPr>
+        <w:t>試合例　（2vs2）</w:t>
+      </w:r>
+    </w:p>
+    <w:p>
+      <w:pPr>
+        <w:ind w:left="0"/>
+      </w:pPr>
+      <w:r>
+        <w:rPr>
+          <w:rFonts w:hint="eastAsia"/>
+        </w:rPr>
+        <w:t>レーン戦フェーズ　お互い1体1で行う　どちらと戦うかは何とかして決める</w:t>
+      </w:r>
+    </w:p>
+    <w:p>
+      <w:pPr>
+        <w:ind w:left="0"/>
+      </w:pPr>
+      <w:r>
+        <w:rPr>
+          <w:rFonts w:hint="eastAsia"/>
+        </w:rPr>
+        <w:t>１　PL1（アタック）PL2（ファーム）</w:t>
+      </w:r>
+    </w:p>
+    <w:p>
+      <w:pPr>
+        <w:ind w:left="0"/>
+      </w:pPr>
+      <w:r>
+        <w:rPr>
+          <w:rFonts w:hint="eastAsia"/>
+        </w:rPr>
+        <w:t xml:space="preserve">　PL1(ADマークス)</w:t>
+      </w:r>
+      <w:r>
+        <w:rPr>
+          <w:rFonts w:hint="eastAsia"/>
+        </w:rPr>
+        <w:t>攻撃</w:t>
+      </w:r>
+      <w:r>
+        <w:rPr>
+          <w:rFonts w:hint="eastAsia"/>
+        </w:rPr>
+        <w:t xml:space="preserve">　3D6 =12  PL2(APアサシン)</w:t>
+      </w:r>
+      <w:r>
+        <w:rPr>
+          <w:rFonts w:hint="eastAsia"/>
+        </w:rPr>
+        <w:t>回避</w:t>
+      </w:r>
+      <w:r>
+        <w:rPr>
+          <w:rFonts w:hint="eastAsia"/>
+        </w:rPr>
+        <w:t xml:space="preserve"> 2D6+3-3=8</w:t>
+      </w:r>
+    </w:p>
+    <w:p>
+      <w:pPr>
+        <w:ind w:left="0"/>
+      </w:pPr>
+      <w:r>
+        <w:rPr>
+          <w:rFonts w:hint="eastAsia"/>
+        </w:rPr>
+        <w:t xml:space="preserve">　PL2にダメージ 2→1</w:t>
+      </w:r>
+    </w:p>
+    <w:p>
+      <w:pPr>
+        <w:ind w:left="0"/>
+      </w:pPr>
+      <w:r>
+        <w:tab/>
+      </w:r>
+      <w:r>
+        <w:rPr>
+          <w:rFonts w:hint="eastAsia"/>
+        </w:rPr>
+        <w:t>状況 PL1 HP２ FP2　PL2 HP1 FP5</w:t>
+      </w:r>
+    </w:p>
+    <w:p>
+      <w:pPr>
+        <w:ind w:left="0"/>
+      </w:pPr>
+    </w:p>
+    <w:p>
+      <w:pPr>
+        <w:ind w:left="0"/>
+      </w:pPr>
+      <w:r>
+        <w:rPr>
+          <w:rFonts w:hint="eastAsia"/>
+        </w:rPr>
+        <w:t xml:space="preserve">2　</w:t>
+      </w:r>
+      <w:r>
+        <w:rPr>
+          <w:rFonts w:hint="eastAsia"/>
+        </w:rPr>
+        <w:t xml:space="preserve"> </w:t>
+      </w:r>
+      <w:r>
+        <w:rPr>
+          <w:rFonts w:hint="eastAsia"/>
+        </w:rPr>
+        <w:t>PL1 （アタック）PL2（アタック）</w:t>
+      </w:r>
+    </w:p>
+    <w:p>
+      <w:pPr>
+        <w:ind w:left="0"/>
+      </w:pPr>
+      <w:r>
+        <w:rPr>
+          <w:rFonts w:hint="eastAsia"/>
+        </w:rPr>
+        <w:t xml:space="preserve">　PL1</w:t>
+      </w:r>
+      <w:r>
+        <w:rPr>
+          <w:rFonts w:hint="eastAsia"/>
+        </w:rPr>
+        <w:t>攻撃</w:t>
+      </w:r>
+      <w:r>
+        <w:rPr>
+          <w:rFonts w:hint="eastAsia"/>
+        </w:rPr>
+        <w:t xml:space="preserve">　3D6 =5  PL2</w:t>
+      </w:r>
+      <w:r>
+        <w:rPr>
+          <w:rFonts w:hint="eastAsia"/>
+        </w:rPr>
+        <w:t xml:space="preserve">回避　</w:t>
+      </w:r>
+      <w:r>
+        <w:rPr>
+          <w:rFonts w:hint="eastAsia"/>
+        </w:rPr>
+        <w:t>2D6+3-3=8　失敗</w:t>
+      </w:r>
+    </w:p>
+    <w:p>
+      <w:pPr>
+        <w:ind w:left="0"/>
+      </w:pPr>
+      <w:r>
+        <w:rPr>
+          <w:rFonts w:hint="eastAsia"/>
+        </w:rPr>
+        <w:t xml:space="preserve">　PL2</w:t>
+      </w:r>
+      <w:r>
+        <w:rPr>
+          <w:rFonts w:hint="eastAsia"/>
+        </w:rPr>
+        <w:t>攻撃</w:t>
+      </w:r>
+      <w:r>
+        <w:rPr>
+          <w:rFonts w:hint="eastAsia"/>
+        </w:rPr>
+        <w:t xml:space="preserve">　2D3+3=7　PL1</w:t>
+      </w:r>
+      <w:r>
+        <w:rPr>
+          <w:rFonts w:hint="eastAsia"/>
+        </w:rPr>
+        <w:t>回避</w:t>
+      </w:r>
+      <w:r>
+        <w:rPr>
+          <w:rFonts w:hint="eastAsia"/>
+        </w:rPr>
+        <w:t xml:space="preserve"> 1D6=3 成功</w:t>
+      </w:r>
+    </w:p>
+    <w:p>
+      <w:pPr>
+        <w:ind w:left="0"/>
+      </w:pPr>
+      <w:r>
+        <w:tab/>
+      </w:r>
+      <w:r>
+        <w:rPr>
+          <w:rFonts w:hint="eastAsia"/>
+        </w:rPr>
+        <w:t>PL1にダメージ1</w:t>
+      </w:r>
+    </w:p>
+    <w:p>
+      <w:pPr>
+        <w:ind w:left="0"/>
+      </w:pPr>
+      <w:r>
+        <w:lastRenderedPageBreak/>
+        <w:tab/>
+      </w:r>
+      <w:r>
+        <w:rPr>
+          <w:rFonts w:hint="eastAsia"/>
+        </w:rPr>
+        <w:t>状況 PL1 HP1 FP4　PL2 HP1 FP7</w:t>
+      </w:r>
+    </w:p>
+    <w:p>
+      <w:pPr>
+        <w:ind w:left="0"/>
+      </w:pPr>
+    </w:p>
+    <w:p>
+      <w:pPr>
+        <w:ind w:left="0"/>
+      </w:pPr>
+      <w:r>
+        <w:rPr>
+          <w:rFonts w:hint="eastAsia"/>
+        </w:rPr>
+        <w:t xml:space="preserve">3　</w:t>
+      </w:r>
+      <w:r>
+        <w:rPr>
+          <w:rFonts w:hint="eastAsia"/>
+        </w:rPr>
+        <w:t xml:space="preserve"> </w:t>
+      </w:r>
+      <w:r>
+        <w:rPr>
+          <w:rFonts w:hint="eastAsia"/>
+        </w:rPr>
+        <w:t>PL1 （アタック）PL2（アタック）</w:t>
+      </w:r>
+    </w:p>
+    <w:p>
+      <w:pPr>
+        <w:ind w:left="0"/>
+      </w:pPr>
+      <w:r>
+        <w:rPr>
+          <w:rFonts w:hint="eastAsia"/>
+        </w:rPr>
+        <w:t xml:space="preserve">　PL1</w:t>
+      </w:r>
+      <w:r>
+        <w:rPr>
+          <w:rFonts w:hint="eastAsia"/>
+        </w:rPr>
+        <w:t>攻撃</w:t>
+      </w:r>
+      <w:r>
+        <w:rPr>
+          <w:rFonts w:hint="eastAsia"/>
+        </w:rPr>
+        <w:t xml:space="preserve">　3D6 =10  PL2</w:t>
+      </w:r>
+      <w:r>
+        <w:rPr>
+          <w:rFonts w:hint="eastAsia"/>
+        </w:rPr>
+        <w:t>回避</w:t>
+      </w:r>
+      <w:r>
+        <w:rPr>
+          <w:rFonts w:hint="eastAsia"/>
+        </w:rPr>
+        <w:t xml:space="preserve"> 2D6+3-3=8　成功</w:t>
+      </w:r>
+    </w:p>
+    <w:p>
+      <w:pPr>
+        <w:ind w:left="0"/>
+      </w:pPr>
+      <w:r>
+        <w:rPr>
+          <w:rFonts w:hint="eastAsia"/>
+        </w:rPr>
+        <w:t xml:space="preserve">　PL2</w:t>
+      </w:r>
+      <w:r>
+        <w:rPr>
+          <w:rFonts w:hint="eastAsia"/>
+        </w:rPr>
+        <w:t>攻撃</w:t>
+      </w:r>
+      <w:r>
+        <w:rPr>
+          <w:rFonts w:hint="eastAsia"/>
+        </w:rPr>
+        <w:t xml:space="preserve">　2D3+3=5　PL1</w:t>
+      </w:r>
+      <w:r>
+        <w:rPr>
+          <w:rFonts w:hint="eastAsia"/>
+        </w:rPr>
+        <w:t>回避</w:t>
+      </w:r>
+      <w:r>
+        <w:rPr>
+          <w:rFonts w:hint="eastAsia"/>
+        </w:rPr>
+        <w:t xml:space="preserve"> 1D6=6 </w:t>
+      </w:r>
+      <w:r>
+        <w:rPr>
+          <w:rFonts w:hint="eastAsia"/>
+        </w:rPr>
+        <w:t>失敗</w:t>
+      </w:r>
+    </w:p>
+    <w:p>
+      <w:pPr>
+        <w:ind w:left="0"/>
+      </w:pPr>
+      <w:r>
+        <w:tab/>
+      </w:r>
+      <w:r>
+        <w:rPr>
+          <w:rFonts w:hint="eastAsia"/>
+        </w:rPr>
+        <w:t>PL2にダメージ1</w:t>
+      </w:r>
+    </w:p>
+    <w:p>
+      <w:pPr>
+        <w:ind w:left="0"/>
+      </w:pPr>
+      <w:r>
+        <w:tab/>
+      </w:r>
+      <w:r>
+        <w:rPr>
+          <w:rFonts w:hint="eastAsia"/>
+        </w:rPr>
+        <w:t>状況 PL1 HP1 FP14　PL2 HP0 FP9</w:t>
+      </w:r>
+    </w:p>
+    <w:p>
+      <w:pPr>
+        <w:ind w:left="0"/>
+      </w:pPr>
+    </w:p>
+    <w:p>
+      <w:pPr>
+        <w:ind w:left="0"/>
+      </w:pPr>
       <w:r>
         <w:rPr>
           <w:rFonts w:hint="eastAsia"/>
         </w:rPr>
         <w:t>4</w:t>
       </w:r>
-    </w:p>
-    <w:p>
-      <w:pPr>
-        <w:ind w:left="0"/>
-      </w:pPr>
-      <w:r>
-        <w:tab/>
-      </w:r>
-      <w:r>
-        <w:tab/>
-        <w:t xml:space="preserve">アサシン：攻撃 </w:t>
+      <w:r>
+        <w:rPr>
+          <w:rFonts w:hint="eastAsia"/>
+        </w:rPr>
+        <w:t xml:space="preserve">　</w:t>
+      </w:r>
+      <w:r>
+        <w:rPr>
+          <w:rFonts w:hint="eastAsia"/>
+        </w:rPr>
+        <w:t xml:space="preserve"> </w:t>
+      </w:r>
+      <w:r>
+        <w:rPr>
+          <w:rFonts w:hint="eastAsia"/>
+        </w:rPr>
+        <w:t>PL1 （リコール）PL2（）</w:t>
+      </w:r>
+    </w:p>
+    <w:p>
+      <w:pPr>
+        <w:ind w:left="0"/>
+      </w:pPr>
+      <w:r>
+        <w:tab/>
+      </w:r>
+      <w:r>
+        <w:rPr>
+          <w:rFonts w:hint="eastAsia"/>
+        </w:rPr>
+        <w:t>PL1が「スイフトネスブーツ」（靴）を購入</w:t>
+      </w:r>
+    </w:p>
+    <w:p>
+      <w:pPr>
+        <w:ind w:left="0"/>
+      </w:pPr>
+      <w:r>
+        <w:tab/>
+      </w:r>
+      <w:r>
+        <w:rPr>
+          <w:rFonts w:hint="eastAsia"/>
+        </w:rPr>
+        <w:t>状況 PL1 HP1 FP4 「スイフトネスブーツ」　PL2 HP</w:t>
       </w:r>
       <w:r>
         <w:rPr>
@@ -709,485 +1948,224 @@
         <w:t>2</w:t>
       </w:r>
       <w:r>
-        <w:t>D</w:t>
-      </w:r>
-      <w:r>
-        <w:rPr>
-          <w:rFonts w:hint="eastAsia"/>
-        </w:rPr>
-        <w:t>6</w:t>
-      </w:r>
-      <w:r>
-        <w:t>+</w:t>
-      </w:r>
-      <w:r>
-        <w:rPr>
-          <w:rFonts w:hint="eastAsia"/>
-        </w:rPr>
-        <w:t>2</w:t>
-      </w:r>
-      <w:r>
-        <w:t xml:space="preserve"> 回避 2D6+3 HP </w:t>
-      </w:r>
-      <w:r>
-        <w:rPr>
-          <w:rFonts w:hint="eastAsia"/>
-        </w:rPr>
-        <w:t>1</w:t>
-      </w:r>
-    </w:p>
-    <w:p>
-      <w:pPr>
-        <w:ind w:left="0"/>
-      </w:pPr>
-      <w:r>
-        <w:tab/>
-        <w:t>JG：ファーム　ガンク</w:t>
-      </w:r>
-    </w:p>
-    <w:p>
-      <w:pPr>
-        <w:ind w:left="0"/>
-      </w:pPr>
-      <w:r>
-        <w:tab/>
-      </w:r>
-      <w:r>
-        <w:tab/>
-        <w:t>ファーム：攻撃 1D6+</w:t>
-      </w:r>
-      <w:r>
-        <w:rPr>
-          <w:rFonts w:hint="eastAsia"/>
-        </w:rPr>
-        <w:t>4</w:t>
-      </w:r>
-      <w:r>
-        <w:t xml:space="preserve"> 回避　2D6+3</w:t>
-      </w:r>
-      <w:r>
-        <w:rPr>
-          <w:rFonts w:hint="eastAsia"/>
-        </w:rPr>
-        <w:t xml:space="preserve">　HP</w:t>
-      </w:r>
-      <w:r>
-        <w:rPr>
-          <w:rFonts w:hint="eastAsia"/>
-        </w:rPr>
-        <w:t>3</w:t>
-      </w:r>
-    </w:p>
-    <w:p>
-      <w:pPr>
-        <w:ind w:left="0"/>
-      </w:pPr>
-      <w:r>
-        <w:tab/>
-      </w:r>
-      <w:r>
-        <w:tab/>
-        <w:t>ガンク：攻撃　2D6　回避　1D6+3</w:t>
-      </w:r>
-      <w:r>
-        <w:rPr>
-          <w:rFonts w:hint="eastAsia"/>
-        </w:rPr>
-        <w:t xml:space="preserve">　HP</w:t>
-      </w:r>
-      <w:r>
-        <w:rPr>
-          <w:rFonts w:hint="eastAsia"/>
-        </w:rPr>
-        <w:t>2</w:t>
-      </w:r>
-    </w:p>
-    <w:p>
-      <w:pPr>
-        <w:ind w:left="0"/>
-      </w:pPr>
-      <w:r>
-        <w:tab/>
-      </w:r>
-      <w:r>
-        <w:rPr>
-          <w:rFonts w:hint="eastAsia"/>
-        </w:rPr>
-        <w:t>SUP：</w:t>
-      </w:r>
-      <w:r>
-        <w:rPr>
-          <w:rFonts w:hint="eastAsia"/>
-        </w:rPr>
-        <w:t>サポート　HP1</w:t>
-      </w:r>
-    </w:p>
-    <w:p>
-      <w:pPr>
-        <w:ind w:left="0"/>
-      </w:pPr>
-    </w:p>
-    <w:p>
-      <w:pPr>
-        <w:ind w:left="0"/>
-      </w:pPr>
-      <w:r>
-        <w:rPr>
-          <w:rFonts w:hint="eastAsia"/>
-        </w:rPr>
-        <w:t>プレイヤーはスキルを所持している。スキルはラウンド開始に宣言するものと、行動の判定の際に宣言するものが存在する。また、発動する際は、スキル名宣言後に、効果について宣言を行う。</w:t>
-      </w:r>
-    </w:p>
-    <w:p>
-      <w:pPr>
-        <w:ind w:left="0"/>
-      </w:pPr>
-    </w:p>
-    <w:p>
-      <w:pPr>
-        <w:ind w:left="0"/>
-      </w:pPr>
-      <w:r>
-        <w:t>スキル種類</w:t>
-      </w:r>
-    </w:p>
-    <w:p>
-      <w:pPr>
-        <w:ind w:left="0"/>
-      </w:pPr>
-      <w:r>
-        <w:rPr>
-          <w:rFonts w:hint="eastAsia"/>
-        </w:rPr>
-        <w:t>【</w:t>
-      </w:r>
-      <w:r>
-        <w:t>絶対成功</w:t>
-      </w:r>
-      <w:r>
-        <w:rPr>
-          <w:rFonts w:hint="eastAsia"/>
-        </w:rPr>
-        <w:t>】</w:t>
-      </w:r>
-      <w:r>
-        <w:tab/>
-      </w:r>
-      <w:r>
-        <w:t xml:space="preserve"> 発動可能なダイスが全て最大値として算出される</w:t>
-      </w:r>
-    </w:p>
-    <w:p>
-      <w:pPr>
-        <w:ind w:left="0" w:firstLineChars="100" w:firstLine="210"/>
-      </w:pPr>
-      <w:r>
-        <w:t xml:space="preserve">2回目からは1D6で2以上出すことで失敗する　</w:t>
-      </w:r>
-    </w:p>
-    <w:p>
-      <w:pPr>
-        <w:ind w:left="0" w:firstLineChars="100" w:firstLine="210"/>
-      </w:pPr>
-      <w:r>
-        <w:t>失敗した場合ダイス一個を１として換算する</w:t>
-      </w:r>
-    </w:p>
-    <w:p>
-      <w:pPr>
-        <w:ind w:left="0"/>
-      </w:pPr>
-      <w:r>
-        <w:rPr>
-          <w:rFonts w:hint="eastAsia"/>
-        </w:rPr>
-        <w:t>【</w:t>
-      </w:r>
-      <w:r>
-        <w:t>範囲攻撃</w:t>
-      </w:r>
-      <w:r>
-        <w:rPr>
-          <w:rFonts w:hint="eastAsia"/>
-        </w:rPr>
-        <w:t>】</w:t>
-      </w:r>
-      <w:r>
-        <w:t xml:space="preserve"> </w:t>
-      </w:r>
-      <w:r>
-        <w:tab/>
-      </w:r>
-      <w:r>
-        <w:t>攻撃対象を全体まで増やせる</w:t>
-      </w:r>
-    </w:p>
-    <w:p>
-      <w:pPr>
-        <w:ind w:left="0" w:firstLineChars="100" w:firstLine="210"/>
-      </w:pPr>
-      <w:r>
-        <w:t>2回目からは1D6</w:t>
-      </w:r>
-      <w:r>
-        <w:rPr>
-          <w:rFonts w:hint="eastAsia"/>
-        </w:rPr>
-        <w:t xml:space="preserve">で3以上だすことで失敗する　</w:t>
-      </w:r>
-    </w:p>
-    <w:p>
-      <w:pPr>
-        <w:ind w:left="0" w:firstLineChars="100" w:firstLine="210"/>
-      </w:pPr>
-      <w:r>
-        <w:rPr>
-          <w:rFonts w:hint="eastAsia"/>
-        </w:rPr>
-        <w:t>失敗した場合</w:t>
-      </w:r>
-      <w:r>
-        <w:t>攻撃に-6の判定を追加する。ただし、攻撃対象は全体のまま</w:t>
-      </w:r>
-    </w:p>
-    <w:p>
-      <w:pPr>
-        <w:ind w:left="0"/>
-      </w:pPr>
-      <w:r>
-        <w:rPr>
-          <w:rFonts w:hint="eastAsia"/>
-        </w:rPr>
-        <w:t>【</w:t>
-      </w:r>
-      <w:r>
-        <w:t>妨害</w:t>
-      </w:r>
-      <w:r>
-        <w:rPr>
-          <w:rFonts w:hint="eastAsia"/>
-        </w:rPr>
-        <w:t>】</w:t>
-      </w:r>
-      <w:r>
-        <w:tab/>
-      </w:r>
-      <w:r>
-        <w:t>相手のダイス一つを1として計算する</w:t>
-      </w:r>
-    </w:p>
-    <w:p>
-      <w:pPr>
-        <w:ind w:left="0" w:firstLineChars="100" w:firstLine="210"/>
-      </w:pPr>
-      <w:r>
-        <w:t>2回目からは1D6で3以上を出す</w:t>
-      </w:r>
-      <w:r>
-        <w:rPr>
-          <w:rFonts w:hint="eastAsia"/>
-        </w:rPr>
-        <w:t>ことで</w:t>
-      </w:r>
-      <w:r>
-        <w:t>失敗</w:t>
-      </w:r>
-      <w:r>
-        <w:rPr>
-          <w:rFonts w:hint="eastAsia"/>
-        </w:rPr>
-        <w:t>する</w:t>
-      </w:r>
-      <w:r>
-        <w:t xml:space="preserve">　</w:t>
-      </w:r>
-    </w:p>
-    <w:p>
-      <w:pPr>
-        <w:ind w:left="0" w:firstLineChars="100" w:firstLine="210"/>
-      </w:pPr>
-      <w:r>
-        <w:t>失敗すると自身の判定に-3</w:t>
-      </w:r>
-    </w:p>
-    <w:p>
-      <w:pPr>
-        <w:ind w:left="0"/>
-      </w:pPr>
-      <w:r>
-        <w:rPr>
-          <w:rFonts w:hint="eastAsia"/>
-        </w:rPr>
-        <w:t>【</w:t>
-      </w:r>
-      <w:r>
-        <w:t>固定値増加</w:t>
-      </w:r>
-      <w:r>
-        <w:rPr>
-          <w:rFonts w:hint="eastAsia"/>
-        </w:rPr>
-        <w:t>】</w:t>
-      </w:r>
-      <w:r>
-        <w:t xml:space="preserve">　ダイスに対して+</w:t>
-      </w:r>
-      <w:r>
-        <w:rPr>
-          <w:rFonts w:hint="eastAsia"/>
-        </w:rPr>
-        <w:t>4</w:t>
-      </w:r>
-      <w:r>
-        <w:t>の判定を付与する</w:t>
-      </w:r>
-    </w:p>
-    <w:p>
-      <w:pPr>
-        <w:ind w:left="0" w:firstLineChars="100" w:firstLine="210"/>
-      </w:pPr>
-      <w:r>
-        <w:t>2回目からは1D6で3以上を出</w:t>
-      </w:r>
-      <w:r>
-        <w:rPr>
-          <w:rFonts w:hint="eastAsia"/>
-        </w:rPr>
-        <w:t xml:space="preserve">すことで失敗する　</w:t>
-      </w:r>
-    </w:p>
-    <w:p>
-      <w:pPr>
-        <w:ind w:left="0" w:firstLineChars="100" w:firstLine="210"/>
-      </w:pPr>
-      <w:r>
-        <w:rPr>
-          <w:rFonts w:hint="eastAsia"/>
-        </w:rPr>
-        <w:t>失敗すると-2の判定を付与する</w:t>
-      </w:r>
-    </w:p>
-    <w:p>
-      <w:pPr>
-        <w:ind w:left="0"/>
-      </w:pPr>
-      <w:r>
-        <w:rPr>
-          <w:rFonts w:hint="eastAsia"/>
-        </w:rPr>
-        <w:t>【</w:t>
-      </w:r>
-      <w:r>
-        <w:t>ダイス個数増加</w:t>
-      </w:r>
-      <w:r>
-        <w:rPr>
-          <w:rFonts w:hint="eastAsia"/>
-        </w:rPr>
-        <w:t>】</w:t>
-      </w:r>
-      <w:r>
-        <w:t>判定時に1D6ダイスを追加することができる</w:t>
-      </w:r>
-    </w:p>
-    <w:p>
-      <w:pPr>
-        <w:ind w:left="0" w:firstLineChars="100" w:firstLine="210"/>
-      </w:pPr>
-      <w:r>
-        <w:t>2回目からは1D6で3以上出</w:t>
-      </w:r>
-      <w:r>
-        <w:rPr>
-          <w:rFonts w:hint="eastAsia"/>
-        </w:rPr>
-        <w:t>す</w:t>
-      </w:r>
-      <w:r>
-        <w:t>ことでスキルが失敗する</w:t>
-      </w:r>
-      <w:r>
-        <w:rPr>
-          <w:rFonts w:hint="eastAsia"/>
-        </w:rPr>
-        <w:t xml:space="preserve">　</w:t>
-      </w:r>
-    </w:p>
-    <w:p>
-      <w:pPr>
-        <w:ind w:left="0" w:firstLineChars="100" w:firstLine="210"/>
-      </w:pPr>
-      <w:r>
-        <w:rPr>
-          <w:rFonts w:hint="eastAsia"/>
-        </w:rPr>
-        <w:t>失敗した場合</w:t>
-      </w:r>
-      <w:r>
-        <w:rPr>
-          <w:rFonts w:hint="eastAsia"/>
-        </w:rPr>
-        <w:t>判定時に-1d6ダイスを追加する</w:t>
-      </w:r>
-    </w:p>
-    <w:p>
-      <w:pPr>
-        <w:ind w:left="0"/>
-      </w:pPr>
-    </w:p>
-    <w:p>
-      <w:pPr>
-        <w:ind w:left="0"/>
-      </w:pPr>
-      <w:r>
-        <w:rPr>
-          <w:rFonts w:hint="eastAsia"/>
-        </w:rPr>
-        <w:t>ファイト　相手の攻撃のダイスと自身の回避のダイスで戦う　攻撃が当たったら</w:t>
-      </w:r>
-      <w:r>
-        <w:t>HPが1削れる　死ぬと相手に8ファームポイントと相手が次のラウンドで行動が行えなくなり、HPが全回復する　同じ数字の場合はもう一度行う</w:t>
-      </w:r>
-    </w:p>
-    <w:p>
-      <w:pPr>
-        <w:ind w:left="0"/>
-      </w:pPr>
-    </w:p>
-    <w:p>
-      <w:pPr>
-        <w:ind w:left="0"/>
-      </w:pPr>
-      <w:r>
-        <w:rPr>
-          <w:rFonts w:hint="eastAsia"/>
-        </w:rPr>
-        <w:t xml:space="preserve">タワー　</w:t>
-      </w:r>
-      <w:r>
-        <w:t>5HP　3回壊したら勝ち</w:t>
-      </w:r>
-    </w:p>
-    <w:p>
-      <w:pPr>
-        <w:ind w:left="0"/>
-      </w:pPr>
-    </w:p>
-    <w:p>
-      <w:pPr>
-        <w:ind w:left="0"/>
-      </w:pPr>
-      <w:r>
-        <w:rPr>
-          <w:rFonts w:hint="eastAsia"/>
-        </w:rPr>
-        <w:t>プレイヤーはリコールをする際にアイテムを購入することができる。アイテム名は自由に</w:t>
-      </w:r>
-      <w:r>
-        <w:rPr>
-          <w:rFonts w:hint="eastAsia"/>
-        </w:rPr>
-        <w:t>設定する。アイテムは同じ効果のものを複数購入できない</w:t>
+        <w:rPr>
+          <w:rFonts w:hint="eastAsia"/>
+        </w:rPr>
+        <w:t xml:space="preserve"> FP9</w:t>
+      </w:r>
+    </w:p>
+    <w:p>
+      <w:pPr>
+        <w:ind w:left="0"/>
+      </w:pPr>
+    </w:p>
+    <w:p>
+      <w:pPr>
+        <w:ind w:left="0"/>
+      </w:pPr>
+    </w:p>
+    <w:p>
+      <w:pPr>
+        <w:ind w:left="0"/>
+      </w:pPr>
+      <w:r>
+        <w:rPr>
+          <w:rFonts w:hint="eastAsia"/>
+        </w:rPr>
+        <w:t>修正点</w:t>
+      </w:r>
+    </w:p>
+    <w:p>
+      <w:pPr>
+        <w:ind w:left="0"/>
+      </w:pPr>
+    </w:p>
+    <w:p>
+      <w:pPr>
+        <w:ind w:left="0"/>
+      </w:pPr>
+      <w:r>
+        <w:rPr>
+          <w:rFonts w:hint="eastAsia"/>
+        </w:rPr>
+        <w:t>レーン戦フェーズ</w:t>
+      </w:r>
+      <w:r>
+        <w:rPr>
+          <w:rFonts w:hint="eastAsia"/>
+        </w:rPr>
+        <w:t xml:space="preserve">　TOP JG MID ADC SUPの順番で実行を行う</w:t>
+      </w:r>
+    </w:p>
+    <w:p>
+      <w:pPr>
+        <w:ind w:left="0"/>
+      </w:pPr>
+      <w:r>
+        <w:rPr>
+          <w:rFonts w:hint="eastAsia"/>
+        </w:rPr>
+        <w:t xml:space="preserve">リコール判定　→　</w:t>
+      </w:r>
+      <w:r>
+        <w:rPr>
+          <w:rFonts w:hint="eastAsia"/>
+        </w:rPr>
+        <w:t xml:space="preserve">ファーム　→　アタック　</w:t>
+      </w:r>
+      <w:r>
+        <w:rPr>
+          <w:rFonts w:hint="eastAsia"/>
+        </w:rPr>
+        <w:t>→　死亡判定</w:t>
+      </w:r>
+      <w:r>
+        <w:rPr>
+          <w:rFonts w:hint="eastAsia"/>
+        </w:rPr>
+        <w:t xml:space="preserve">　→　リコール帰宅</w:t>
+      </w:r>
+    </w:p>
+    <w:p>
+      <w:pPr>
+        <w:ind w:left="0"/>
+      </w:pPr>
+    </w:p>
+    <w:p>
+      <w:pPr>
+        <w:ind w:left="0"/>
+      </w:pPr>
+      <w:r>
+        <w:rPr>
+          <w:rFonts w:hint="eastAsia"/>
+        </w:rPr>
+        <w:t>ハウスルール</w:t>
+      </w:r>
+    </w:p>
+    <w:p>
+      <w:pPr>
+        <w:ind w:left="0"/>
+      </w:pPr>
+      <w:r>
+        <w:rPr>
+          <w:rFonts w:hint="eastAsia"/>
+        </w:rPr>
+        <w:t>アクションの順番を作れる</w:t>
+      </w:r>
+    </w:p>
+    <w:p>
+      <w:pPr>
+        <w:ind w:left="0"/>
+      </w:pPr>
+    </w:p>
+    <w:p>
+      <w:pPr>
+        <w:ind w:left="0"/>
+      </w:pPr>
+      <w:r>
+        <w:rPr>
+          <w:rFonts w:hint="eastAsia"/>
+        </w:rPr>
+        <w:t>AI用メモ</w:t>
+      </w:r>
+    </w:p>
+    <w:p>
+      <w:pPr>
+        <w:ind w:left="0"/>
+      </w:pPr>
+      <w:r>
+        <w:rPr>
+          <w:rFonts w:hint="eastAsia"/>
+        </w:rPr>
+        <w:t>基本的にラウンドは全て同時に行いたいため、キャラクターごとに行動を選択して一斉に開始するというスタンスでお願いします</w:t>
+      </w:r>
+    </w:p>
+    <w:p>
+      <w:pPr>
+        <w:ind w:left="0"/>
+      </w:pPr>
+      <w:r>
+        <w:rPr>
+          <w:rFonts w:hint="eastAsia"/>
+        </w:rPr>
+        <w:t>全員の行動選択　スタート　判定開始　全ての判定終了後、HP関係の処理　です</w:t>
+      </w:r>
+    </w:p>
+    <w:p>
+      <w:pPr>
+        <w:ind w:left="0"/>
+      </w:pPr>
+      <w:r>
+        <w:rPr>
+          <w:rFonts w:hint="eastAsia"/>
+        </w:rPr>
+        <w:t>レーン戦フェーズでの判定は以下に示します。</w:t>
+      </w:r>
+    </w:p>
+    <w:p>
+      <w:pPr>
+        <w:ind w:left="0"/>
+      </w:pPr>
+      <w:r>
+        <w:rPr>
+          <w:rFonts w:hint="eastAsia"/>
+        </w:rPr>
+        <w:t xml:space="preserve">　Ａファーム　Ｂ攻撃</w:t>
+      </w:r>
+    </w:p>
+    <w:p>
+      <w:pPr>
+        <w:ind w:left="0"/>
+      </w:pPr>
+      <w:r>
+        <w:rPr>
+          <w:rFonts w:hint="eastAsia"/>
+        </w:rPr>
+        <w:t xml:space="preserve">　ＡはFPを5手に入れた上で回避にデバフ　BはFPを2手に入れた上でAに対して攻撃開始</w:t>
+      </w:r>
+    </w:p>
+    <w:p>
+      <w:pPr>
+        <w:ind w:left="0"/>
+      </w:pPr>
+      <w:r>
+        <w:rPr>
+          <w:rFonts w:hint="eastAsia"/>
+        </w:rPr>
+        <w:t xml:space="preserve">　A攻撃　B攻撃</w:t>
+      </w:r>
+    </w:p>
+    <w:p>
+      <w:pPr>
+        <w:ind w:left="0"/>
+      </w:pPr>
+      <w:r>
+        <w:rPr>
+          <w:rFonts w:hint="eastAsia"/>
+        </w:rPr>
+        <w:t xml:space="preserve">　ＡはFPを2手に入れた上でＢに対して攻撃開始　BはFPを2手に入れた上でAに対して攻撃開始　また、判定はAチームから行いますが、BのHPが0になった場合でも、Ｂの攻撃判定は行われます。</w:t>
+      </w:r>
+    </w:p>
+    <w:p>
+      <w:pPr>
+        <w:ind w:left="0"/>
+      </w:pPr>
+      <w:r>
+        <w:rPr>
+          <w:rFonts w:hint="eastAsia"/>
+        </w:rPr>
+        <w:t xml:space="preserve">　Aリコール　Bファーム</w:t>
+      </w:r>
+    </w:p>
+    <w:p>
+      <w:pPr>
+        <w:ind w:left="0"/>
+      </w:pPr>
+      <w:r>
+        <w:rPr>
+          <w:rFonts w:hint="eastAsia"/>
+        </w:rPr>
+        <w:t xml:space="preserve">　Aはリコールを行い、アイテムの購入を行う　Bはファームを行い、FP5を手に入れます</w:t>
       </w:r>
     </w:p>
     <w:p>
@@ -1199,859 +2177,6 @@
           <w:rFonts w:hint="eastAsia"/>
         </w:rPr>
         <w:lastRenderedPageBreak/>
-        <w:t>アイテム</w:t>
-      </w:r>
-    </w:p>
-    <w:p>
-      <w:pPr>
-        <w:ind w:left="0"/>
-      </w:pPr>
-      <w:r>
-        <w:tab/>
-        <w:t>靴：回避に+3　ファームポイント10</w:t>
-      </w:r>
-    </w:p>
-    <w:p>
-      <w:pPr>
-        <w:ind w:left="0"/>
-      </w:pPr>
-      <w:r>
-        <w:tab/>
-        <w:t>弓：攻撃に+3　ファームポイント10</w:t>
-      </w:r>
-    </w:p>
-    <w:p>
-      <w:pPr>
-        <w:ind w:left="0"/>
-      </w:pPr>
-      <w:r>
-        <w:tab/>
-        <w:t>ハンマー：タワーへのダメージに+1　ファームポイント</w:t>
-      </w:r>
-      <w:r>
-        <w:rPr>
-          <w:rFonts w:hint="eastAsia"/>
-        </w:rPr>
-        <w:t>15</w:t>
-      </w:r>
-    </w:p>
-    <w:p>
-      <w:pPr>
-        <w:ind w:left="0"/>
-      </w:pPr>
-      <w:r>
-        <w:tab/>
-        <w:t>鎧：HP+2　ファームポイント10</w:t>
-      </w:r>
-    </w:p>
-    <w:p>
-      <w:pPr>
-        <w:ind w:left="0"/>
-      </w:pPr>
-      <w:r>
-        <w:tab/>
-        <w:t xml:space="preserve">剣：HPダメージ+1　ファームポイント </w:t>
-      </w:r>
-      <w:r>
-        <w:rPr>
-          <w:rFonts w:hint="eastAsia"/>
-        </w:rPr>
-        <w:t>15</w:t>
-      </w:r>
-    </w:p>
-    <w:p>
-      <w:pPr>
-        <w:ind w:left="0"/>
-      </w:pPr>
-      <w:r>
-        <w:tab/>
-      </w:r>
-      <w:r>
-        <w:rPr>
-          <w:rFonts w:hint="eastAsia"/>
-        </w:rPr>
-        <w:t>指輪</w:t>
-      </w:r>
-      <w:r>
-        <w:t>：1D</w:t>
-      </w:r>
-      <w:r>
-        <w:rPr>
-          <w:rFonts w:hint="eastAsia"/>
-        </w:rPr>
-        <w:t>6</w:t>
-      </w:r>
-      <w:r>
-        <w:t xml:space="preserve">ダイスを追加　ファームポイント </w:t>
-      </w:r>
-      <w:r>
-        <w:rPr>
-          <w:rFonts w:hint="eastAsia"/>
-        </w:rPr>
-        <w:t>20</w:t>
-      </w:r>
-    </w:p>
-    <w:p>
-      <w:pPr>
-        <w:ind w:left="0"/>
-      </w:pPr>
-      <w:r>
-        <w:tab/>
-      </w:r>
-      <w:r>
-        <w:rPr>
-          <w:rFonts w:hint="eastAsia"/>
-        </w:rPr>
-        <w:t>本：スキル判定時に失敗判定を軽減　ファームポイント15</w:t>
-      </w:r>
-    </w:p>
-    <w:p>
-      <w:pPr>
-        <w:ind w:left="0"/>
-      </w:pPr>
-      <w:r>
-        <w:tab/>
-      </w:r>
-    </w:p>
-    <w:p>
-      <w:pPr>
-        <w:ind w:left="0"/>
-      </w:pPr>
-      <w:r>
-        <w:tab/>
-      </w:r>
-    </w:p>
-    <w:p>
-      <w:pPr>
-        <w:ind w:left="0"/>
-      </w:pPr>
-      <w:r>
-        <w:rPr>
-          <w:rFonts w:hint="eastAsia"/>
-        </w:rPr>
-        <w:t>キャラクリエイト例</w:t>
-      </w:r>
-    </w:p>
-    <w:p>
-      <w:pPr>
-        <w:ind w:left="0"/>
-      </w:pPr>
-      <w:r>
-        <w:rPr>
-          <w:rFonts w:hint="eastAsia"/>
-        </w:rPr>
-        <w:t>キャラ名：ゼ</w:t>
-      </w:r>
-      <w:r>
-        <w:rPr>
-          <w:rFonts w:hint="eastAsia"/>
-        </w:rPr>
-        <w:t>ラス</w:t>
-      </w:r>
-    </w:p>
-    <w:p>
-      <w:pPr>
-        <w:ind w:left="0"/>
-      </w:pPr>
-      <w:r>
-        <w:rPr>
-          <w:rFonts w:hint="eastAsia"/>
-        </w:rPr>
-        <w:t>役職：</w:t>
-      </w:r>
-      <w:r>
-        <w:rPr>
-          <w:rFonts w:hint="eastAsia"/>
-        </w:rPr>
-        <w:t xml:space="preserve">AP メイジ </w:t>
-      </w:r>
-    </w:p>
-    <w:p>
-      <w:pPr>
-        <w:ind w:left="0"/>
-      </w:pPr>
-      <w:r>
-        <w:rPr>
-          <w:rFonts w:hint="eastAsia"/>
-        </w:rPr>
-        <w:t>スキル</w:t>
-      </w:r>
-      <w:r>
-        <w:rPr>
-          <w:rFonts w:hint="eastAsia"/>
-        </w:rPr>
-        <w:t>：</w:t>
-      </w:r>
-      <w:r>
-        <w:rPr>
-          <w:rFonts w:hint="eastAsia"/>
-        </w:rPr>
-        <w:t>「ゼラスウルト」（範囲攻撃）</w:t>
-      </w:r>
-    </w:p>
-    <w:p>
-      <w:pPr>
-        <w:ind w:left="0"/>
-      </w:pPr>
-    </w:p>
-    <w:p>
-      <w:pPr>
-        <w:ind w:left="0"/>
-      </w:pPr>
-    </w:p>
-    <w:p>
-      <w:pPr>
-        <w:ind w:left="0"/>
-      </w:pPr>
-    </w:p>
-    <w:p>
-      <w:pPr>
-        <w:ind w:left="0"/>
-      </w:pPr>
-      <w:r>
-        <w:rPr>
-          <w:rFonts w:hint="eastAsia"/>
-        </w:rPr>
-        <w:t>試合例　（2vs2）</w:t>
-      </w:r>
-    </w:p>
-    <w:p>
-      <w:pPr>
-        <w:ind w:left="0"/>
-      </w:pPr>
-      <w:r>
-        <w:rPr>
-          <w:rFonts w:hint="eastAsia"/>
-        </w:rPr>
-        <w:t>レーン戦フェーズ　お互い1体1で行う　どちらと戦うかは何とかして決める</w:t>
-      </w:r>
-    </w:p>
-    <w:p>
-      <w:pPr>
-        <w:ind w:left="0"/>
-      </w:pPr>
-      <w:r>
-        <w:rPr>
-          <w:rFonts w:hint="eastAsia"/>
-        </w:rPr>
-        <w:t>１　PL1（アタック）PL2（ファーム）</w:t>
-      </w:r>
-    </w:p>
-    <w:p>
-      <w:pPr>
-        <w:ind w:left="0"/>
-      </w:pPr>
-      <w:r>
-        <w:rPr>
-          <w:rFonts w:hint="eastAsia"/>
-        </w:rPr>
-        <w:t xml:space="preserve">　PL1(ADマークス)</w:t>
-      </w:r>
-      <w:r>
-        <w:rPr>
-          <w:rFonts w:hint="eastAsia"/>
-        </w:rPr>
-        <w:t>攻撃</w:t>
-      </w:r>
-      <w:r>
-        <w:rPr>
-          <w:rFonts w:hint="eastAsia"/>
-        </w:rPr>
-        <w:t xml:space="preserve">　3D6 =12  PL2(APアサシン)</w:t>
-      </w:r>
-      <w:r>
-        <w:rPr>
-          <w:rFonts w:hint="eastAsia"/>
-        </w:rPr>
-        <w:t>回避</w:t>
-      </w:r>
-      <w:r>
-        <w:rPr>
-          <w:rFonts w:hint="eastAsia"/>
-        </w:rPr>
-        <w:t xml:space="preserve"> 2D6+3-3=8</w:t>
-      </w:r>
-    </w:p>
-    <w:p>
-      <w:pPr>
-        <w:ind w:left="0"/>
-      </w:pPr>
-      <w:r>
-        <w:rPr>
-          <w:rFonts w:hint="eastAsia"/>
-        </w:rPr>
-        <w:t xml:space="preserve">　PL2にダメージ 2→1</w:t>
-      </w:r>
-    </w:p>
-    <w:p>
-      <w:pPr>
-        <w:ind w:left="0"/>
-      </w:pPr>
-      <w:r>
-        <w:tab/>
-      </w:r>
-      <w:r>
-        <w:rPr>
-          <w:rFonts w:hint="eastAsia"/>
-        </w:rPr>
-        <w:t>状況 PL1 HP２ FP2　PL2 HP1 FP5</w:t>
-      </w:r>
-    </w:p>
-    <w:p>
-      <w:pPr>
-        <w:ind w:left="0"/>
-      </w:pPr>
-    </w:p>
-    <w:p>
-      <w:pPr>
-        <w:ind w:left="0"/>
-      </w:pPr>
-      <w:r>
-        <w:rPr>
-          <w:rFonts w:hint="eastAsia"/>
-        </w:rPr>
-        <w:t xml:space="preserve">2　</w:t>
-      </w:r>
-      <w:r>
-        <w:rPr>
-          <w:rFonts w:hint="eastAsia"/>
-        </w:rPr>
-        <w:t xml:space="preserve"> </w:t>
-      </w:r>
-      <w:r>
-        <w:rPr>
-          <w:rFonts w:hint="eastAsia"/>
-        </w:rPr>
-        <w:t>PL1 （アタック）PL2（アタック）</w:t>
-      </w:r>
-    </w:p>
-    <w:p>
-      <w:pPr>
-        <w:ind w:left="0"/>
-      </w:pPr>
-      <w:r>
-        <w:rPr>
-          <w:rFonts w:hint="eastAsia"/>
-        </w:rPr>
-        <w:t xml:space="preserve">　PL1</w:t>
-      </w:r>
-      <w:r>
-        <w:rPr>
-          <w:rFonts w:hint="eastAsia"/>
-        </w:rPr>
-        <w:t>攻撃</w:t>
-      </w:r>
-      <w:r>
-        <w:rPr>
-          <w:rFonts w:hint="eastAsia"/>
-        </w:rPr>
-        <w:t xml:space="preserve">　3D6 =5  PL2</w:t>
-      </w:r>
-      <w:r>
-        <w:rPr>
-          <w:rFonts w:hint="eastAsia"/>
-        </w:rPr>
-        <w:t xml:space="preserve">回避　</w:t>
-      </w:r>
-      <w:r>
-        <w:rPr>
-          <w:rFonts w:hint="eastAsia"/>
-        </w:rPr>
-        <w:t>2D6+3-3=8　失敗</w:t>
-      </w:r>
-    </w:p>
-    <w:p>
-      <w:pPr>
-        <w:ind w:left="0"/>
-      </w:pPr>
-      <w:r>
-        <w:rPr>
-          <w:rFonts w:hint="eastAsia"/>
-        </w:rPr>
-        <w:t xml:space="preserve">　PL2</w:t>
-      </w:r>
-      <w:r>
-        <w:rPr>
-          <w:rFonts w:hint="eastAsia"/>
-        </w:rPr>
-        <w:t>攻撃</w:t>
-      </w:r>
-      <w:r>
-        <w:rPr>
-          <w:rFonts w:hint="eastAsia"/>
-        </w:rPr>
-        <w:t xml:space="preserve">　2D3+3=7　PL1</w:t>
-      </w:r>
-      <w:r>
-        <w:rPr>
-          <w:rFonts w:hint="eastAsia"/>
-        </w:rPr>
-        <w:t>回避</w:t>
-      </w:r>
-      <w:r>
-        <w:rPr>
-          <w:rFonts w:hint="eastAsia"/>
-        </w:rPr>
-        <w:t xml:space="preserve"> 1D6=3 成功</w:t>
-      </w:r>
-    </w:p>
-    <w:p>
-      <w:pPr>
-        <w:ind w:left="0"/>
-      </w:pPr>
-      <w:r>
-        <w:tab/>
-      </w:r>
-      <w:r>
-        <w:rPr>
-          <w:rFonts w:hint="eastAsia"/>
-        </w:rPr>
-        <w:t>PL1にダメージ1</w:t>
-      </w:r>
-    </w:p>
-    <w:p>
-      <w:pPr>
-        <w:ind w:left="0"/>
-      </w:pPr>
-      <w:r>
-        <w:tab/>
-      </w:r>
-      <w:r>
-        <w:rPr>
-          <w:rFonts w:hint="eastAsia"/>
-        </w:rPr>
-        <w:t>状況 PL1 HP1 FP4　PL2 HP1 FP7</w:t>
-      </w:r>
-    </w:p>
-    <w:p>
-      <w:pPr>
-        <w:ind w:left="0"/>
-      </w:pPr>
-    </w:p>
-    <w:p>
-      <w:pPr>
-        <w:ind w:left="0"/>
-      </w:pPr>
-      <w:r>
-        <w:rPr>
-          <w:rFonts w:hint="eastAsia"/>
-        </w:rPr>
-        <w:t xml:space="preserve">3　</w:t>
-      </w:r>
-      <w:r>
-        <w:rPr>
-          <w:rFonts w:hint="eastAsia"/>
-        </w:rPr>
-        <w:t xml:space="preserve"> </w:t>
-      </w:r>
-      <w:r>
-        <w:rPr>
-          <w:rFonts w:hint="eastAsia"/>
-        </w:rPr>
-        <w:t>PL1 （アタック）PL2（アタック）</w:t>
-      </w:r>
-    </w:p>
-    <w:p>
-      <w:pPr>
-        <w:ind w:left="0"/>
-      </w:pPr>
-      <w:r>
-        <w:rPr>
-          <w:rFonts w:hint="eastAsia"/>
-        </w:rPr>
-        <w:t xml:space="preserve">　PL1</w:t>
-      </w:r>
-      <w:r>
-        <w:rPr>
-          <w:rFonts w:hint="eastAsia"/>
-        </w:rPr>
-        <w:t>攻撃</w:t>
-      </w:r>
-      <w:r>
-        <w:rPr>
-          <w:rFonts w:hint="eastAsia"/>
-        </w:rPr>
-        <w:t xml:space="preserve">　3D6 =10  PL2</w:t>
-      </w:r>
-      <w:r>
-        <w:rPr>
-          <w:rFonts w:hint="eastAsia"/>
-        </w:rPr>
-        <w:t>回避</w:t>
-      </w:r>
-      <w:r>
-        <w:rPr>
-          <w:rFonts w:hint="eastAsia"/>
-        </w:rPr>
-        <w:t xml:space="preserve"> 2D6+3-3=8　成功</w:t>
-      </w:r>
-    </w:p>
-    <w:p>
-      <w:pPr>
-        <w:ind w:left="0"/>
-      </w:pPr>
-      <w:r>
-        <w:rPr>
-          <w:rFonts w:hint="eastAsia"/>
-        </w:rPr>
-        <w:t xml:space="preserve">　PL2</w:t>
-      </w:r>
-      <w:r>
-        <w:rPr>
-          <w:rFonts w:hint="eastAsia"/>
-        </w:rPr>
-        <w:t>攻撃</w:t>
-      </w:r>
-      <w:r>
-        <w:rPr>
-          <w:rFonts w:hint="eastAsia"/>
-        </w:rPr>
-        <w:t xml:space="preserve">　2D3+3=5　PL1</w:t>
-      </w:r>
-      <w:r>
-        <w:rPr>
-          <w:rFonts w:hint="eastAsia"/>
-        </w:rPr>
-        <w:t>回避</w:t>
-      </w:r>
-      <w:r>
-        <w:rPr>
-          <w:rFonts w:hint="eastAsia"/>
-        </w:rPr>
-        <w:t xml:space="preserve"> 1D6=6 </w:t>
-      </w:r>
-      <w:r>
-        <w:rPr>
-          <w:rFonts w:hint="eastAsia"/>
-        </w:rPr>
-        <w:t>失敗</w:t>
-      </w:r>
-    </w:p>
-    <w:p>
-      <w:pPr>
-        <w:ind w:left="0"/>
-      </w:pPr>
-      <w:r>
-        <w:tab/>
-      </w:r>
-      <w:r>
-        <w:rPr>
-          <w:rFonts w:hint="eastAsia"/>
-        </w:rPr>
-        <w:t>PL2にダメージ1</w:t>
-      </w:r>
-    </w:p>
-    <w:p>
-      <w:pPr>
-        <w:ind w:left="0"/>
-      </w:pPr>
-      <w:r>
-        <w:tab/>
-      </w:r>
-      <w:r>
-        <w:rPr>
-          <w:rFonts w:hint="eastAsia"/>
-        </w:rPr>
-        <w:t>状況 PL1 HP1 FP14　PL2 HP0 FP9</w:t>
-      </w:r>
-    </w:p>
-    <w:p>
-      <w:pPr>
-        <w:ind w:left="0"/>
-      </w:pPr>
-    </w:p>
-    <w:p>
-      <w:pPr>
-        <w:ind w:left="0"/>
-      </w:pPr>
-      <w:r>
-        <w:rPr>
-          <w:rFonts w:hint="eastAsia"/>
-        </w:rPr>
-        <w:lastRenderedPageBreak/>
-        <w:t>4</w:t>
-      </w:r>
-      <w:r>
-        <w:rPr>
-          <w:rFonts w:hint="eastAsia"/>
-        </w:rPr>
-        <w:t xml:space="preserve">　</w:t>
-      </w:r>
-      <w:r>
-        <w:rPr>
-          <w:rFonts w:hint="eastAsia"/>
-        </w:rPr>
-        <w:t xml:space="preserve"> </w:t>
-      </w:r>
-      <w:r>
-        <w:rPr>
-          <w:rFonts w:hint="eastAsia"/>
-        </w:rPr>
-        <w:t>PL1 （リコール）PL2（）</w:t>
-      </w:r>
-    </w:p>
-    <w:p>
-      <w:pPr>
-        <w:ind w:left="0"/>
-      </w:pPr>
-      <w:r>
-        <w:tab/>
-      </w:r>
-      <w:r>
-        <w:rPr>
-          <w:rFonts w:hint="eastAsia"/>
-        </w:rPr>
-        <w:t>PL1が「スイフトネスブーツ」（靴）を購入</w:t>
-      </w:r>
-    </w:p>
-    <w:p>
-      <w:pPr>
-        <w:ind w:left="0"/>
-      </w:pPr>
-      <w:r>
-        <w:tab/>
-      </w:r>
-      <w:r>
-        <w:rPr>
-          <w:rFonts w:hint="eastAsia"/>
-        </w:rPr>
-        <w:t>状況 PL1 HP1 FP4 「スイフトネスブーツ」　PL2 HP</w:t>
-      </w:r>
-      <w:r>
-        <w:rPr>
-          <w:rFonts w:hint="eastAsia"/>
-        </w:rPr>
-        <w:t>2</w:t>
-      </w:r>
-      <w:r>
-        <w:rPr>
-          <w:rFonts w:hint="eastAsia"/>
-        </w:rPr>
-        <w:t xml:space="preserve"> FP9</w:t>
-      </w:r>
-    </w:p>
-    <w:p>
-      <w:pPr>
-        <w:ind w:left="0"/>
-      </w:pPr>
-    </w:p>
-    <w:p>
-      <w:pPr>
-        <w:ind w:left="0"/>
-      </w:pPr>
-    </w:p>
-    <w:p>
-      <w:pPr>
-        <w:ind w:left="0"/>
-      </w:pPr>
-      <w:r>
-        <w:rPr>
-          <w:rFonts w:hint="eastAsia"/>
-        </w:rPr>
-        <w:t>修正点</w:t>
-      </w:r>
-    </w:p>
-    <w:p>
-      <w:pPr>
-        <w:ind w:left="0"/>
-      </w:pPr>
-    </w:p>
-    <w:p>
-      <w:pPr>
-        <w:ind w:left="0"/>
-      </w:pPr>
-      <w:r>
-        <w:rPr>
-          <w:rFonts w:hint="eastAsia"/>
-        </w:rPr>
-        <w:t>レーン戦フェーズ</w:t>
-      </w:r>
-      <w:r>
-        <w:rPr>
-          <w:rFonts w:hint="eastAsia"/>
-        </w:rPr>
-        <w:t xml:space="preserve">　TOP JG MID ADC SUPの順番で実行を行う</w:t>
-      </w:r>
-    </w:p>
-    <w:p>
-      <w:pPr>
-        <w:ind w:left="0"/>
-      </w:pPr>
-      <w:r>
-        <w:rPr>
-          <w:rFonts w:hint="eastAsia"/>
-        </w:rPr>
-        <w:t xml:space="preserve">リコール判定　→　</w:t>
-      </w:r>
-      <w:r>
-        <w:rPr>
-          <w:rFonts w:hint="eastAsia"/>
-        </w:rPr>
-        <w:t xml:space="preserve">ファーム　→　アタック　</w:t>
-      </w:r>
-      <w:r>
-        <w:rPr>
-          <w:rFonts w:hint="eastAsia"/>
-        </w:rPr>
-        <w:t>→　死亡判定</w:t>
-      </w:r>
-      <w:r>
-        <w:rPr>
-          <w:rFonts w:hint="eastAsia"/>
-        </w:rPr>
-        <w:t xml:space="preserve">　→　リコール帰宅</w:t>
-      </w:r>
-    </w:p>
-    <w:p>
-      <w:pPr>
-        <w:ind w:left="0"/>
-      </w:pPr>
-    </w:p>
-    <w:p>
-      <w:pPr>
-        <w:ind w:left="0"/>
-      </w:pPr>
-      <w:r>
-        <w:rPr>
-          <w:rFonts w:hint="eastAsia"/>
-        </w:rPr>
-        <w:t>ハウスルール</w:t>
-      </w:r>
-    </w:p>
-    <w:p>
-      <w:pPr>
-        <w:ind w:left="0"/>
-      </w:pPr>
-      <w:r>
-        <w:rPr>
-          <w:rFonts w:hint="eastAsia"/>
-        </w:rPr>
-        <w:t>アクションの順番を作れる</w:t>
-      </w:r>
-    </w:p>
-    <w:p>
-      <w:pPr>
-        <w:ind w:left="0"/>
-      </w:pPr>
-    </w:p>
-    <w:p>
-      <w:pPr>
-        <w:ind w:left="0"/>
-      </w:pPr>
-      <w:r>
-        <w:rPr>
-          <w:rFonts w:hint="eastAsia"/>
-        </w:rPr>
-        <w:t>AI用メモ</w:t>
-      </w:r>
-    </w:p>
-    <w:p>
-      <w:pPr>
-        <w:ind w:left="0"/>
-      </w:pPr>
-      <w:r>
-        <w:rPr>
-          <w:rFonts w:hint="eastAsia"/>
-        </w:rPr>
-        <w:t>基本的にラウンドは全て同時に行いたいため、キャラクターごとに行動を選択して一斉に開始するというスタンスでお願いします</w:t>
-      </w:r>
-    </w:p>
-    <w:p>
-      <w:pPr>
-        <w:ind w:left="0"/>
-      </w:pPr>
-      <w:r>
-        <w:rPr>
-          <w:rFonts w:hint="eastAsia"/>
-        </w:rPr>
-        <w:t>全員の行動選択　スタート　判定開始　全ての判定終了後、HP関係の処理　です</w:t>
-      </w:r>
-    </w:p>
-    <w:p>
-      <w:pPr>
-        <w:ind w:left="0"/>
-      </w:pPr>
-      <w:r>
-        <w:rPr>
-          <w:rFonts w:hint="eastAsia"/>
-        </w:rPr>
-        <w:t>レーン戦フェーズでの判定は以下に示します。</w:t>
-      </w:r>
-    </w:p>
-    <w:p>
-      <w:pPr>
-        <w:ind w:left="0"/>
-      </w:pPr>
-      <w:r>
-        <w:rPr>
-          <w:rFonts w:hint="eastAsia"/>
-        </w:rPr>
-        <w:t xml:space="preserve">　Ａファーム　Ｂ攻撃</w:t>
-      </w:r>
-    </w:p>
-    <w:p>
-      <w:pPr>
-        <w:ind w:left="0"/>
-      </w:pPr>
-      <w:r>
-        <w:rPr>
-          <w:rFonts w:hint="eastAsia"/>
-        </w:rPr>
-        <w:t xml:space="preserve">　ＡはFPを5手に入れた上で回避にデバフ　BはFPを2手に入れた上でAに対して攻撃開始</w:t>
-      </w:r>
-    </w:p>
-    <w:p>
-      <w:pPr>
-        <w:ind w:left="0"/>
-      </w:pPr>
-      <w:r>
-        <w:rPr>
-          <w:rFonts w:hint="eastAsia"/>
-        </w:rPr>
-        <w:t xml:space="preserve">　A攻撃　B攻撃</w:t>
-      </w:r>
-    </w:p>
-    <w:p>
-      <w:pPr>
-        <w:ind w:left="0"/>
-      </w:pPr>
-      <w:r>
-        <w:rPr>
-          <w:rFonts w:hint="eastAsia"/>
-        </w:rPr>
-        <w:t xml:space="preserve">　ＡはFPを2手に入れた上でＢに対して攻撃開始　BはFPを2手に入れた上でAに対して攻撃開始　また、判定はAチームから行いますが、BのHPが0になった場合でも、Ｂの攻撃判定は行われます。</w:t>
-      </w:r>
-    </w:p>
-    <w:p>
-      <w:pPr>
-        <w:ind w:left="0"/>
-      </w:pPr>
-      <w:r>
-        <w:rPr>
-          <w:rFonts w:hint="eastAsia"/>
-        </w:rPr>
-        <w:t xml:space="preserve">　Aリコール　Bファーム</w:t>
-      </w:r>
-    </w:p>
-    <w:p>
-      <w:pPr>
-        <w:ind w:left="0"/>
-      </w:pPr>
-      <w:r>
-        <w:rPr>
-          <w:rFonts w:hint="eastAsia"/>
-        </w:rPr>
-        <w:t xml:space="preserve">　Aはリコールを行い、アイテムの購入を行う　Bはファームを行い、FP5を手に入れます</w:t>
-      </w:r>
-    </w:p>
-    <w:p>
-      <w:pPr>
-        <w:ind w:left="0"/>
-      </w:pPr>
-      <w:r>
-        <w:rPr>
-          <w:rFonts w:hint="eastAsia"/>
-        </w:rPr>
         <w:t xml:space="preserve">　A攻撃　Ｂリコール</w:t>
       </w:r>
     </w:p>
